--- a/documents/testing plan/Test Plan.docx
+++ b/documents/testing plan/Test Plan.docx
@@ -378,6 +378,20 @@
                 <w:noProof/>
               </w:rPr>
             </w:pPr>
+            <w:r>
+              <w:rPr>
+                <w:noProof/>
+                <w:color w:val="5B9BD5"/>
+              </w:rPr>
+              <w:t xml:space="preserve"> </w:t>
+            </w:r>
+            <w:r>
+              <w:rPr>
+                <w:noProof/>
+                <w:color w:val="5B9BD5"/>
+              </w:rPr>
+              <w:t>2</w:t>
+            </w:r>
           </w:p>
         </w:tc>
         <w:tc>
@@ -392,6 +406,13 @@
                 <w:noProof/>
               </w:rPr>
             </w:pPr>
+            <w:r>
+              <w:rPr>
+                <w:noProof/>
+                <w:color w:val="5B9BD5"/>
+              </w:rPr>
+              <w:t>18/03/2023</w:t>
+            </w:r>
           </w:p>
         </w:tc>
         <w:tc>
@@ -406,6 +427,13 @@
                 <w:noProof/>
               </w:rPr>
             </w:pPr>
+            <w:r>
+              <w:rPr>
+                <w:noProof/>
+                <w:color w:val="5B9BD5"/>
+              </w:rPr>
+              <w:t>Tyler Clark</w:t>
+            </w:r>
           </w:p>
         </w:tc>
         <w:tc>
@@ -420,6 +448,20 @@
                 <w:noProof/>
               </w:rPr>
             </w:pPr>
+            <w:r>
+              <w:rPr>
+                <w:noProof/>
+                <w:color w:val="5B9BD5"/>
+              </w:rPr>
+              <w:t>Changed some planned tests</w:t>
+            </w:r>
+            <w:r>
+              <w:rPr>
+                <w:noProof/>
+                <w:color w:val="5B9BD5"/>
+              </w:rPr>
+              <w:t xml:space="preserve"> and add test environment for integration tests</w:t>
+            </w:r>
           </w:p>
         </w:tc>
       </w:tr>
@@ -764,6 +806,7 @@
                 <w:sz w:val="26"/>
                 <w:szCs w:val="22"/>
               </w:rPr>
+              <w:lastRenderedPageBreak/>
               <w:t>Name</w:t>
             </w:r>
           </w:p>
@@ -862,7 +905,6 @@
                 <w:sz w:val="26"/>
                 <w:szCs w:val="22"/>
               </w:rPr>
-              <w:lastRenderedPageBreak/>
               <w:t>Tyler Clark</w:t>
             </w:r>
           </w:p>
@@ -1269,7 +1311,23 @@
           <w:color w:val="000000"/>
           <w:szCs w:val="24"/>
         </w:rPr>
-        <w:t>Integration Test 2: Test logging in as an existing user</w:t>
+        <w:t xml:space="preserve">Integration Test 2: Test </w:t>
+      </w:r>
+      <w:r>
+        <w:rPr>
+          <w:noProof/>
+          <w:color w:val="000000"/>
+          <w:szCs w:val="24"/>
+        </w:rPr>
+        <w:t>verifying</w:t>
+      </w:r>
+      <w:r>
+        <w:rPr>
+          <w:noProof/>
+          <w:color w:val="000000"/>
+          <w:szCs w:val="24"/>
+        </w:rPr>
+        <w:t xml:space="preserve"> an existing user</w:t>
       </w:r>
     </w:p>
     <w:p>
@@ -1408,15 +1466,7 @@
           <w:color w:val="000000"/>
           <w:szCs w:val="24"/>
         </w:rPr>
-        <w:t xml:space="preserve">Unit Test 4: Browse view; test page changing functionality </w:t>
-      </w:r>
-      <w:r>
-        <w:rPr>
-          <w:noProof/>
-          <w:color w:val="000000"/>
-          <w:szCs w:val="24"/>
-        </w:rPr>
-        <w:t>(browse-view.test.tsx)</w:t>
+        <w:t>Unit Test 4: Browse view; test page changing functionality (browse-view.test.tsx)</w:t>
       </w:r>
     </w:p>
     <w:p>
@@ -1437,15 +1487,7 @@
           <w:color w:val="000000"/>
           <w:szCs w:val="24"/>
         </w:rPr>
-        <w:t xml:space="preserve">Unit Test 5: Browse view; test search functionality </w:t>
-      </w:r>
-      <w:r>
-        <w:rPr>
-          <w:noProof/>
-          <w:color w:val="000000"/>
-          <w:szCs w:val="24"/>
-        </w:rPr>
-        <w:t>(browse-view.test.tsx)</w:t>
+        <w:t>Unit Test 5: Browse view; test search functionality (browse-view.test.tsx)</w:t>
       </w:r>
     </w:p>
     <w:p>
@@ -1466,15 +1508,7 @@
           <w:color w:val="000000"/>
           <w:szCs w:val="24"/>
         </w:rPr>
-        <w:t xml:space="preserve">Unit Test 6: Combination of previous 3 unit tests </w:t>
-      </w:r>
-      <w:r>
-        <w:rPr>
-          <w:noProof/>
-          <w:color w:val="000000"/>
-          <w:szCs w:val="24"/>
-        </w:rPr>
-        <w:t>(browse-view.test.tsx)</w:t>
+        <w:t>Unit Test 6: Combination of previous 3 unit tests (browse-view.test.tsx)</w:t>
       </w:r>
     </w:p>
     <w:p>
@@ -1516,15 +1550,7 @@
           <w:color w:val="000000"/>
           <w:szCs w:val="24"/>
         </w:rPr>
-        <w:t xml:space="preserve">Unit Test 8: Title list element; test click functionality </w:t>
-      </w:r>
-      <w:r>
-        <w:rPr>
-          <w:noProof/>
-          <w:color w:val="000000"/>
-          <w:szCs w:val="24"/>
-        </w:rPr>
-        <w:t>(title-list-element.test.tsx)</w:t>
+        <w:t>Unit Test 8: Title list element; test click functionality (title-list-element.test.tsx)</w:t>
       </w:r>
     </w:p>
     <w:p>
@@ -1566,15 +1592,7 @@
           <w:color w:val="000000"/>
           <w:szCs w:val="24"/>
         </w:rPr>
-        <w:t xml:space="preserve">Unit Test 10: Title view; test closing of window </w:t>
-      </w:r>
-      <w:r>
-        <w:rPr>
-          <w:noProof/>
-          <w:color w:val="000000"/>
-          <w:szCs w:val="24"/>
-        </w:rPr>
-        <w:t>(title-view.test.tsx)</w:t>
+        <w:t>Unit Test 10: Title view; test closing of window (title-view.test.tsx)</w:t>
       </w:r>
     </w:p>
     <w:p>
@@ -1595,7 +1613,15 @@
           <w:color w:val="000000"/>
           <w:szCs w:val="24"/>
         </w:rPr>
-        <w:t>Integration Tests 3 &amp; 4: Test browse view</w:t>
+        <w:t>Integration Test 3</w:t>
+      </w:r>
+      <w:r>
+        <w:rPr>
+          <w:noProof/>
+          <w:color w:val="000000"/>
+          <w:szCs w:val="24"/>
+        </w:rPr>
+        <w:t>: Test getting a page of titles</w:t>
       </w:r>
     </w:p>
     <w:p>
@@ -1739,47 +1765,15 @@
           <w:color w:val="000000"/>
           <w:szCs w:val="24"/>
         </w:rPr>
-        <w:t>Unit Test</w:t>
-      </w:r>
-      <w:r>
-        <w:rPr>
-          <w:noProof/>
-          <w:color w:val="000000"/>
-          <w:szCs w:val="24"/>
-        </w:rPr>
-        <w:t>s</w:t>
-      </w:r>
-      <w:r>
-        <w:rPr>
-          <w:noProof/>
-          <w:color w:val="000000"/>
-          <w:szCs w:val="24"/>
-        </w:rPr>
-        <w:t xml:space="preserve"> 4</w:t>
-      </w:r>
-      <w:r>
-        <w:rPr>
-          <w:noProof/>
-          <w:color w:val="000000"/>
-          <w:szCs w:val="24"/>
-        </w:rPr>
-        <w:t xml:space="preserve"> &amp; 5</w:t>
-      </w:r>
-      <w:r>
-        <w:rPr>
-          <w:noProof/>
-          <w:color w:val="000000"/>
-          <w:szCs w:val="24"/>
-        </w:rPr>
-        <w:t>: Leave review; test</w:t>
-      </w:r>
-      <w:r>
-        <w:rPr>
-          <w:noProof/>
-          <w:color w:val="000000"/>
-          <w:szCs w:val="24"/>
-        </w:rPr>
-        <w:t xml:space="preserve"> data validation</w:t>
+        <w:t>Unit Test 4</w:t>
+      </w:r>
+      <w:r>
+        <w:rPr>
+          <w:noProof/>
+          <w:color w:val="000000"/>
+          <w:szCs w:val="24"/>
+        </w:rPr>
+        <w:t>: View review; test display of no reviews</w:t>
       </w:r>
     </w:p>
     <w:p>
@@ -1800,7 +1794,7 @@
           <w:color w:val="000000"/>
           <w:szCs w:val="24"/>
         </w:rPr>
-        <w:t>Unit Test 6: View recommendations; test display of single recommendations</w:t>
+        <w:t>Unit Test 5: Test close review view</w:t>
       </w:r>
     </w:p>
     <w:p>
@@ -1821,7 +1815,7 @@
           <w:color w:val="000000"/>
           <w:szCs w:val="24"/>
         </w:rPr>
-        <w:t>Uint Test 7: View recommendations; test display of list of recommendations</w:t>
+        <w:t>Unit Test 6: Test close create review view</w:t>
       </w:r>
     </w:p>
     <w:p>
@@ -1842,7 +1836,23 @@
           <w:color w:val="000000"/>
           <w:szCs w:val="24"/>
         </w:rPr>
-        <w:t>Unit Test 8: Recommend; test creation of recommendation</w:t>
+        <w:t xml:space="preserve">Unit Test </w:t>
+      </w:r>
+      <w:r>
+        <w:rPr>
+          <w:noProof/>
+          <w:color w:val="000000"/>
+          <w:szCs w:val="24"/>
+        </w:rPr>
+        <w:t>7</w:t>
+      </w:r>
+      <w:r>
+        <w:rPr>
+          <w:noProof/>
+          <w:color w:val="000000"/>
+          <w:szCs w:val="24"/>
+        </w:rPr>
+        <w:t>: View recommendations; test display of single recommendations</w:t>
       </w:r>
     </w:p>
     <w:p>
@@ -1863,7 +1873,23 @@
           <w:color w:val="000000"/>
           <w:szCs w:val="24"/>
         </w:rPr>
-        <w:t>Unit Tests 9 &amp; 10: Recommend; test data validation</w:t>
+        <w:t xml:space="preserve">Uint Test </w:t>
+      </w:r>
+      <w:r>
+        <w:rPr>
+          <w:noProof/>
+          <w:color w:val="000000"/>
+          <w:szCs w:val="24"/>
+        </w:rPr>
+        <w:t>8</w:t>
+      </w:r>
+      <w:r>
+        <w:rPr>
+          <w:noProof/>
+          <w:color w:val="000000"/>
+          <w:szCs w:val="24"/>
+        </w:rPr>
+        <w:t>: View recommendations; test display of list of recommendations</w:t>
       </w:r>
     </w:p>
     <w:p>
@@ -1884,7 +1910,23 @@
           <w:color w:val="000000"/>
           <w:szCs w:val="24"/>
         </w:rPr>
-        <w:t>Integration Test 5: Test creating reviews</w:t>
+        <w:t xml:space="preserve">Unit Test </w:t>
+      </w:r>
+      <w:r>
+        <w:rPr>
+          <w:noProof/>
+          <w:color w:val="000000"/>
+          <w:szCs w:val="24"/>
+        </w:rPr>
+        <w:t>9</w:t>
+      </w:r>
+      <w:r>
+        <w:rPr>
+          <w:noProof/>
+          <w:color w:val="000000"/>
+          <w:szCs w:val="24"/>
+        </w:rPr>
+        <w:t>: Recommend; test creation of recommendation</w:t>
       </w:r>
     </w:p>
     <w:p>
@@ -1905,7 +1947,7 @@
           <w:color w:val="000000"/>
           <w:szCs w:val="24"/>
         </w:rPr>
-        <w:t>Integration Test 6: Test creating recommendations</w:t>
+        <w:t>Unit Test 10: Recommend; test creation of recommendation where title is not unique</w:t>
       </w:r>
     </w:p>
     <w:p>
@@ -1926,6 +1968,210 @@
           <w:color w:val="000000"/>
           <w:szCs w:val="24"/>
         </w:rPr>
+        <w:t>Unit Test</w:t>
+      </w:r>
+      <w:r>
+        <w:rPr>
+          <w:noProof/>
+          <w:color w:val="000000"/>
+          <w:szCs w:val="24"/>
+        </w:rPr>
+        <w:t xml:space="preserve"> 1</w:t>
+      </w:r>
+      <w:r>
+        <w:rPr>
+          <w:noProof/>
+          <w:color w:val="000000"/>
+          <w:szCs w:val="24"/>
+        </w:rPr>
+        <w:t>1</w:t>
+      </w:r>
+      <w:r>
+        <w:rPr>
+          <w:noProof/>
+          <w:color w:val="000000"/>
+          <w:szCs w:val="24"/>
+        </w:rPr>
+        <w:t>: Test close recommendations view</w:t>
+      </w:r>
+    </w:p>
+    <w:p>
+      <w:pPr>
+        <w:numPr>
+          <w:ilvl w:val="1"/>
+          <w:numId w:val="38"/>
+        </w:numPr>
+        <w:rPr>
+          <w:noProof/>
+          <w:color w:val="000000"/>
+          <w:szCs w:val="24"/>
+        </w:rPr>
+      </w:pPr>
+      <w:r>
+        <w:rPr>
+          <w:noProof/>
+          <w:color w:val="000000"/>
+          <w:szCs w:val="24"/>
+        </w:rPr>
+        <w:t>Unit Test 1</w:t>
+      </w:r>
+      <w:r>
+        <w:rPr>
+          <w:noProof/>
+          <w:color w:val="000000"/>
+          <w:szCs w:val="24"/>
+        </w:rPr>
+        <w:t>2</w:t>
+      </w:r>
+      <w:r>
+        <w:rPr>
+          <w:noProof/>
+          <w:color w:val="000000"/>
+          <w:szCs w:val="24"/>
+        </w:rPr>
+        <w:t>: Test close create recommendation view</w:t>
+      </w:r>
+    </w:p>
+    <w:p>
+      <w:pPr>
+        <w:numPr>
+          <w:ilvl w:val="1"/>
+          <w:numId w:val="38"/>
+        </w:numPr>
+        <w:rPr>
+          <w:noProof/>
+          <w:color w:val="000000"/>
+          <w:szCs w:val="24"/>
+        </w:rPr>
+      </w:pPr>
+      <w:r>
+        <w:rPr>
+          <w:noProof/>
+          <w:color w:val="000000"/>
+          <w:szCs w:val="24"/>
+        </w:rPr>
+        <w:lastRenderedPageBreak/>
+        <w:t xml:space="preserve">Integration Test </w:t>
+      </w:r>
+      <w:r>
+        <w:rPr>
+          <w:noProof/>
+          <w:color w:val="000000"/>
+          <w:szCs w:val="24"/>
+        </w:rPr>
+        <w:t>4</w:t>
+      </w:r>
+      <w:r>
+        <w:rPr>
+          <w:noProof/>
+          <w:color w:val="000000"/>
+          <w:szCs w:val="24"/>
+        </w:rPr>
+        <w:t>: Test creating reviews</w:t>
+      </w:r>
+    </w:p>
+    <w:p>
+      <w:pPr>
+        <w:numPr>
+          <w:ilvl w:val="1"/>
+          <w:numId w:val="38"/>
+        </w:numPr>
+        <w:rPr>
+          <w:noProof/>
+          <w:color w:val="000000"/>
+          <w:szCs w:val="24"/>
+        </w:rPr>
+      </w:pPr>
+      <w:r>
+        <w:rPr>
+          <w:noProof/>
+          <w:color w:val="000000"/>
+          <w:szCs w:val="24"/>
+        </w:rPr>
+        <w:t>Integration Test 5: Test getting a page of reviews</w:t>
+      </w:r>
+    </w:p>
+    <w:p>
+      <w:pPr>
+        <w:numPr>
+          <w:ilvl w:val="1"/>
+          <w:numId w:val="38"/>
+        </w:numPr>
+        <w:rPr>
+          <w:noProof/>
+          <w:color w:val="000000"/>
+          <w:szCs w:val="24"/>
+        </w:rPr>
+      </w:pPr>
+      <w:r>
+        <w:rPr>
+          <w:noProof/>
+          <w:color w:val="000000"/>
+          <w:szCs w:val="24"/>
+        </w:rPr>
+        <w:t>Integration Test 6: Test creating recommendations</w:t>
+      </w:r>
+    </w:p>
+    <w:p>
+      <w:pPr>
+        <w:numPr>
+          <w:ilvl w:val="1"/>
+          <w:numId w:val="38"/>
+        </w:numPr>
+        <w:rPr>
+          <w:noProof/>
+          <w:color w:val="000000"/>
+          <w:szCs w:val="24"/>
+        </w:rPr>
+      </w:pPr>
+      <w:r>
+        <w:rPr>
+          <w:noProof/>
+          <w:color w:val="000000"/>
+          <w:szCs w:val="24"/>
+        </w:rPr>
+        <w:t>Integration Test 7: Test getting a page of recommendations</w:t>
+      </w:r>
+    </w:p>
+    <w:p>
+      <w:pPr>
+        <w:numPr>
+          <w:ilvl w:val="1"/>
+          <w:numId w:val="38"/>
+        </w:numPr>
+        <w:rPr>
+          <w:noProof/>
+          <w:color w:val="000000"/>
+          <w:szCs w:val="24"/>
+        </w:rPr>
+      </w:pPr>
+      <w:r>
+        <w:rPr>
+          <w:noProof/>
+          <w:color w:val="000000"/>
+          <w:szCs w:val="24"/>
+        </w:rPr>
+        <w:t>Integration Tests 8 &amp; 9: Test checking title exists when creating a recommendation</w:t>
+      </w:r>
+    </w:p>
+    <w:p>
+      <w:pPr>
+        <w:numPr>
+          <w:ilvl w:val="1"/>
+          <w:numId w:val="38"/>
+        </w:numPr>
+        <w:rPr>
+          <w:noProof/>
+          <w:color w:val="000000"/>
+          <w:szCs w:val="24"/>
+        </w:rPr>
+      </w:pPr>
+      <w:r>
+        <w:rPr>
+          <w:noProof/>
+          <w:color w:val="000000"/>
+          <w:szCs w:val="24"/>
+        </w:rPr>
         <w:t xml:space="preserve">Acceptance </w:t>
       </w:r>
       <w:r>
@@ -1994,7 +2240,6 @@
           <w:color w:val="000000"/>
           <w:szCs w:val="24"/>
         </w:rPr>
-        <w:lastRenderedPageBreak/>
         <w:t>Unit Test 1: Test adding title to watchlist</w:t>
       </w:r>
     </w:p>
@@ -2058,7 +2303,7 @@
           <w:color w:val="000000"/>
           <w:szCs w:val="24"/>
         </w:rPr>
-        <w:t>Unit Test 4: Test rating title on watchlist</w:t>
+        <w:t>Unit Test 4: Test display watchlist element</w:t>
       </w:r>
     </w:p>
     <w:p>
@@ -2100,7 +2345,15 @@
           <w:color w:val="000000"/>
           <w:szCs w:val="24"/>
         </w:rPr>
-        <w:t>Unit Test 6: Test share watchlist</w:t>
+        <w:t xml:space="preserve">Unit Test 6: </w:t>
+      </w:r>
+      <w:r>
+        <w:rPr>
+          <w:noProof/>
+          <w:color w:val="000000"/>
+          <w:szCs w:val="24"/>
+        </w:rPr>
+        <w:t>Test watchlist links to display title and edit</w:t>
       </w:r>
     </w:p>
     <w:p>
@@ -2142,7 +2395,7 @@
           <w:color w:val="000000"/>
           <w:szCs w:val="24"/>
         </w:rPr>
-        <w:t>Unit Test 8-10: Test editing watchlist items</w:t>
+        <w:t>Unit Test 8: Test close edit watchlist view</w:t>
       </w:r>
     </w:p>
     <w:p>
@@ -2163,7 +2416,23 @@
           <w:color w:val="000000"/>
           <w:szCs w:val="24"/>
         </w:rPr>
-        <w:t>Integration Test 7: Test sharing</w:t>
+        <w:t xml:space="preserve">Unit Test </w:t>
+      </w:r>
+      <w:r>
+        <w:rPr>
+          <w:noProof/>
+          <w:color w:val="000000"/>
+          <w:szCs w:val="24"/>
+        </w:rPr>
+        <w:t>9</w:t>
+      </w:r>
+      <w:r>
+        <w:rPr>
+          <w:noProof/>
+          <w:color w:val="000000"/>
+          <w:szCs w:val="24"/>
+        </w:rPr>
+        <w:t>-10: Test editing watchlist items</w:t>
       </w:r>
     </w:p>
     <w:p>
@@ -2184,7 +2453,15 @@
           <w:color w:val="000000"/>
           <w:szCs w:val="24"/>
         </w:rPr>
-        <w:t>Integration Tests 8 &amp; 9: Test watchlist view</w:t>
+        <w:t>Integration Test</w:t>
+      </w:r>
+      <w:r>
+        <w:rPr>
+          <w:noProof/>
+          <w:color w:val="000000"/>
+          <w:szCs w:val="24"/>
+        </w:rPr>
+        <w:t xml:space="preserve"> 10: Test updating a watchlist entry</w:t>
       </w:r>
     </w:p>
     <w:p>
@@ -2205,7 +2482,7 @@
           <w:color w:val="000000"/>
           <w:szCs w:val="24"/>
         </w:rPr>
-        <w:t>Integration Test 10: Test adding title to watchlist</w:t>
+        <w:t>Integration Test 11: Test deleting a watchlist entry</w:t>
       </w:r>
     </w:p>
     <w:p>
@@ -2226,23 +2503,65 @@
           <w:color w:val="000000"/>
           <w:szCs w:val="24"/>
         </w:rPr>
-        <w:t xml:space="preserve">Acceptance </w:t>
-      </w:r>
-      <w:r>
-        <w:rPr>
-          <w:noProof/>
-          <w:color w:val="000000"/>
-          <w:szCs w:val="24"/>
-        </w:rPr>
-        <w:t xml:space="preserve">Critieria &amp; </w:t>
-      </w:r>
-      <w:r>
-        <w:rPr>
-          <w:noProof/>
-          <w:color w:val="000000"/>
-          <w:szCs w:val="24"/>
-        </w:rPr>
-        <w:t>Test: User can view their watchlist, add titles to it, remove titles from it, switch between watchlist views, edit items in their watchlist, sort their watchlist, rate titles on their watchlist, and share their watchlist with others (automatic)</w:t>
+        <w:t>Integration Test 1</w:t>
+      </w:r>
+      <w:r>
+        <w:rPr>
+          <w:noProof/>
+          <w:color w:val="000000"/>
+          <w:szCs w:val="24"/>
+        </w:rPr>
+        <w:t>2</w:t>
+      </w:r>
+      <w:r>
+        <w:rPr>
+          <w:noProof/>
+          <w:color w:val="000000"/>
+          <w:szCs w:val="24"/>
+        </w:rPr>
+        <w:t>: Test adding title to watchlist</w:t>
+      </w:r>
+    </w:p>
+    <w:p>
+      <w:pPr>
+        <w:numPr>
+          <w:ilvl w:val="1"/>
+          <w:numId w:val="38"/>
+        </w:numPr>
+        <w:rPr>
+          <w:noProof/>
+          <w:color w:val="000000"/>
+          <w:szCs w:val="24"/>
+        </w:rPr>
+      </w:pPr>
+      <w:r>
+        <w:rPr>
+          <w:noProof/>
+          <w:color w:val="000000"/>
+          <w:szCs w:val="24"/>
+        </w:rPr>
+        <w:t>Integration Test 13: Test getting a page of watchlist entries</w:t>
+      </w:r>
+    </w:p>
+    <w:p>
+      <w:pPr>
+        <w:numPr>
+          <w:ilvl w:val="1"/>
+          <w:numId w:val="38"/>
+        </w:numPr>
+        <w:rPr>
+          <w:noProof/>
+          <w:color w:val="000000"/>
+          <w:szCs w:val="24"/>
+        </w:rPr>
+      </w:pPr>
+      <w:r>
+        <w:rPr>
+          <w:noProof/>
+          <w:color w:val="000000"/>
+          <w:szCs w:val="24"/>
+        </w:rPr>
+        <w:t>Acceptance Critieria &amp; Test: User can view their watchlist, add titles to it, remove titles from it, switch between watchlist views, edit items in their watchlist, sort their watchlist, rate titles on their watchlist, and share their watchlist with others (automatic)</w:t>
       </w:r>
     </w:p>
     <w:p>
@@ -2512,6 +2831,7 @@
           <w:rFonts w:ascii="Times New Roman" w:hAnsi="Times New Roman"/>
           <w:noProof/>
         </w:rPr>
+        <w:lastRenderedPageBreak/>
         <w:t>Test Environment</w:t>
       </w:r>
       <w:bookmarkEnd w:id="19"/>
@@ -2606,6 +2926,41 @@
           <w:szCs w:val="24"/>
         </w:rPr>
         <w:t>Jest for Backend</w:t>
+      </w:r>
+    </w:p>
+    <w:p>
+      <w:pPr>
+        <w:numPr>
+          <w:ilvl w:val="0"/>
+          <w:numId w:val="1"/>
+        </w:numPr>
+        <w:rPr>
+          <w:color w:val="000000"/>
+          <w:szCs w:val="24"/>
+        </w:rPr>
+      </w:pPr>
+      <w:r>
+        <w:rPr>
+          <w:color w:val="000000"/>
+          <w:szCs w:val="24"/>
+        </w:rPr>
+        <w:t xml:space="preserve">Jest + </w:t>
+      </w:r>
+      <w:proofErr w:type="spellStart"/>
+      <w:r>
+        <w:rPr>
+          <w:color w:val="000000"/>
+          <w:szCs w:val="24"/>
+        </w:rPr>
+        <w:t>supertest</w:t>
+      </w:r>
+      <w:proofErr w:type="spellEnd"/>
+      <w:r>
+        <w:rPr>
+          <w:color w:val="000000"/>
+          <w:szCs w:val="24"/>
+        </w:rPr>
+        <w:t xml:space="preserve"> for integration tests</w:t>
       </w:r>
     </w:p>
     <w:p>
@@ -2763,7 +3118,6 @@
                 <w:sz w:val="24"/>
                 <w:szCs w:val="24"/>
               </w:rPr>
-              <w:lastRenderedPageBreak/>
               <w:t>API</w:t>
             </w:r>
           </w:p>
@@ -7504,6 +7858,7 @@
   <w:style w:type="character" w:default="1" w:styleId="DefaultParagraphFont">
     <w:name w:val="Default Paragraph Font"/>
     <w:uiPriority w:val="1"/>
+    <w:semiHidden/>
     <w:unhideWhenUsed/>
   </w:style>
   <w:style w:type="table" w:default="1" w:styleId="TableNormal">

--- a/documents/testing plan/Test Plan.docx
+++ b/documents/testing plan/Test Plan.docx
@@ -478,6 +478,20 @@
                 <w:noProof/>
               </w:rPr>
             </w:pPr>
+            <w:r>
+              <w:rPr>
+                <w:noProof/>
+                <w:color w:val="5B9BD5"/>
+              </w:rPr>
+              <w:t xml:space="preserve"> </w:t>
+            </w:r>
+            <w:r>
+              <w:rPr>
+                <w:noProof/>
+                <w:color w:val="5B9BD5"/>
+              </w:rPr>
+              <w:t>3</w:t>
+            </w:r>
           </w:p>
         </w:tc>
         <w:tc>
@@ -492,6 +506,27 @@
                 <w:noProof/>
               </w:rPr>
             </w:pPr>
+            <w:r>
+              <w:rPr>
+                <w:noProof/>
+                <w:color w:val="5B9BD5"/>
+              </w:rPr>
+              <w:t>1</w:t>
+            </w:r>
+            <w:r>
+              <w:rPr>
+                <w:noProof/>
+                <w:color w:val="5B9BD5"/>
+              </w:rPr>
+              <w:t>9</w:t>
+            </w:r>
+            <w:r>
+              <w:rPr>
+                <w:noProof/>
+                <w:color w:val="5B9BD5"/>
+              </w:rPr>
+              <w:t>/03/2023</w:t>
+            </w:r>
           </w:p>
         </w:tc>
         <w:tc>
@@ -506,6 +541,13 @@
                 <w:noProof/>
               </w:rPr>
             </w:pPr>
+            <w:r>
+              <w:rPr>
+                <w:noProof/>
+                <w:color w:val="5B9BD5"/>
+              </w:rPr>
+              <w:t>Tyler Clark</w:t>
+            </w:r>
           </w:p>
         </w:tc>
         <w:tc>
@@ -520,6 +562,13 @@
                 <w:noProof/>
               </w:rPr>
             </w:pPr>
+            <w:r>
+              <w:rPr>
+                <w:noProof/>
+                <w:color w:val="5B9BD5"/>
+              </w:rPr>
+              <w:t>Wrote acceptance tests for each feature</w:t>
+            </w:r>
           </w:p>
         </w:tc>
       </w:tr>
@@ -744,6 +793,7 @@
           <w:rFonts w:ascii="Times New Roman" w:hAnsi="Times New Roman"/>
           <w:noProof/>
         </w:rPr>
+        <w:lastRenderedPageBreak/>
         <w:t>Roles and Responsibilities</w:t>
       </w:r>
       <w:bookmarkEnd w:id="6"/>
@@ -806,7 +856,6 @@
                 <w:sz w:val="26"/>
                 <w:szCs w:val="22"/>
               </w:rPr>
-              <w:lastRenderedPageBreak/>
               <w:t>Name</w:t>
             </w:r>
           </w:p>
@@ -1356,15 +1405,298 @@
           <w:color w:val="000000"/>
           <w:szCs w:val="24"/>
         </w:rPr>
-        <w:t xml:space="preserve">Critieria &amp; </w:t>
-      </w:r>
-      <w:r>
-        <w:rPr>
-          <w:noProof/>
-          <w:color w:val="000000"/>
-          <w:szCs w:val="24"/>
-        </w:rPr>
-        <w:t>Test: User can create an account and sign-in (automatic)</w:t>
+        <w:t>Critieria</w:t>
+      </w:r>
+      <w:r>
+        <w:rPr>
+          <w:noProof/>
+          <w:color w:val="000000"/>
+          <w:szCs w:val="24"/>
+        </w:rPr>
+        <w:t>: User can create an account and sign-in</w:t>
+      </w:r>
+    </w:p>
+    <w:p>
+      <w:pPr>
+        <w:numPr>
+          <w:ilvl w:val="1"/>
+          <w:numId w:val="38"/>
+        </w:numPr>
+        <w:rPr>
+          <w:noProof/>
+          <w:color w:val="000000"/>
+          <w:szCs w:val="24"/>
+        </w:rPr>
+      </w:pPr>
+      <w:r>
+        <w:rPr>
+          <w:noProof/>
+          <w:color w:val="000000"/>
+          <w:szCs w:val="24"/>
+        </w:rPr>
+        <w:t>Acceptance Test:</w:t>
+      </w:r>
+    </w:p>
+    <w:p>
+      <w:pPr>
+        <w:numPr>
+          <w:ilvl w:val="2"/>
+          <w:numId w:val="38"/>
+        </w:numPr>
+        <w:rPr>
+          <w:noProof/>
+          <w:color w:val="000000"/>
+          <w:szCs w:val="24"/>
+        </w:rPr>
+      </w:pPr>
+      <w:r>
+        <w:rPr>
+          <w:noProof/>
+          <w:color w:val="000000"/>
+          <w:szCs w:val="24"/>
+          <w:u w:val="single"/>
+        </w:rPr>
+        <w:t>Steps:</w:t>
+      </w:r>
+    </w:p>
+    <w:p>
+      <w:pPr>
+        <w:numPr>
+          <w:ilvl w:val="3"/>
+          <w:numId w:val="38"/>
+        </w:numPr>
+        <w:rPr>
+          <w:noProof/>
+          <w:color w:val="000000"/>
+          <w:szCs w:val="24"/>
+        </w:rPr>
+      </w:pPr>
+      <w:r>
+        <w:rPr>
+          <w:noProof/>
+          <w:color w:val="000000"/>
+          <w:szCs w:val="24"/>
+        </w:rPr>
+        <w:t>Open the application</w:t>
+      </w:r>
+    </w:p>
+    <w:p>
+      <w:pPr>
+        <w:numPr>
+          <w:ilvl w:val="3"/>
+          <w:numId w:val="38"/>
+        </w:numPr>
+        <w:rPr>
+          <w:noProof/>
+          <w:color w:val="000000"/>
+          <w:szCs w:val="24"/>
+        </w:rPr>
+      </w:pPr>
+      <w:r>
+        <w:rPr>
+          <w:noProof/>
+          <w:color w:val="000000"/>
+          <w:szCs w:val="24"/>
+        </w:rPr>
+        <w:t>Click sign-up in the top right</w:t>
+      </w:r>
+    </w:p>
+    <w:p>
+      <w:pPr>
+        <w:numPr>
+          <w:ilvl w:val="3"/>
+          <w:numId w:val="38"/>
+        </w:numPr>
+        <w:rPr>
+          <w:noProof/>
+          <w:color w:val="000000"/>
+          <w:szCs w:val="24"/>
+        </w:rPr>
+      </w:pPr>
+      <w:r>
+        <w:rPr>
+          <w:noProof/>
+          <w:color w:val="000000"/>
+          <w:szCs w:val="24"/>
+        </w:rPr>
+        <w:t>Enter username below “Username:”</w:t>
+      </w:r>
+    </w:p>
+    <w:p>
+      <w:pPr>
+        <w:numPr>
+          <w:ilvl w:val="3"/>
+          <w:numId w:val="38"/>
+        </w:numPr>
+        <w:rPr>
+          <w:noProof/>
+          <w:color w:val="000000"/>
+          <w:szCs w:val="24"/>
+        </w:rPr>
+      </w:pPr>
+      <w:r>
+        <w:rPr>
+          <w:noProof/>
+          <w:color w:val="000000"/>
+          <w:szCs w:val="24"/>
+        </w:rPr>
+        <w:t>Enter email below “Email:”</w:t>
+      </w:r>
+    </w:p>
+    <w:p>
+      <w:pPr>
+        <w:numPr>
+          <w:ilvl w:val="3"/>
+          <w:numId w:val="38"/>
+        </w:numPr>
+        <w:rPr>
+          <w:noProof/>
+          <w:color w:val="000000"/>
+          <w:szCs w:val="24"/>
+        </w:rPr>
+      </w:pPr>
+      <w:r>
+        <w:rPr>
+          <w:noProof/>
+          <w:color w:val="000000"/>
+          <w:szCs w:val="24"/>
+        </w:rPr>
+        <w:t>Enter password below “Password:”</w:t>
+      </w:r>
+    </w:p>
+    <w:p>
+      <w:pPr>
+        <w:numPr>
+          <w:ilvl w:val="3"/>
+          <w:numId w:val="38"/>
+        </w:numPr>
+        <w:rPr>
+          <w:noProof/>
+          <w:color w:val="000000"/>
+          <w:szCs w:val="24"/>
+        </w:rPr>
+      </w:pPr>
+      <w:r>
+        <w:rPr>
+          <w:noProof/>
+          <w:color w:val="000000"/>
+          <w:szCs w:val="24"/>
+        </w:rPr>
+        <w:t>Enter the same password again below “Repeat Password:”</w:t>
+      </w:r>
+    </w:p>
+    <w:p>
+      <w:pPr>
+        <w:numPr>
+          <w:ilvl w:val="3"/>
+          <w:numId w:val="38"/>
+        </w:numPr>
+        <w:rPr>
+          <w:noProof/>
+          <w:color w:val="000000"/>
+          <w:szCs w:val="24"/>
+        </w:rPr>
+      </w:pPr>
+      <w:r>
+        <w:rPr>
+          <w:noProof/>
+          <w:color w:val="000000"/>
+          <w:szCs w:val="24"/>
+        </w:rPr>
+        <w:t>Click button labeled “Sign Up”</w:t>
+      </w:r>
+    </w:p>
+    <w:p>
+      <w:pPr>
+        <w:numPr>
+          <w:ilvl w:val="3"/>
+          <w:numId w:val="38"/>
+        </w:numPr>
+        <w:rPr>
+          <w:noProof/>
+          <w:color w:val="000000"/>
+          <w:szCs w:val="24"/>
+        </w:rPr>
+      </w:pPr>
+      <w:r>
+        <w:rPr>
+          <w:noProof/>
+          <w:color w:val="000000"/>
+          <w:szCs w:val="24"/>
+        </w:rPr>
+        <w:t>Automatically re-directed to login screen</w:t>
+      </w:r>
+    </w:p>
+    <w:p>
+      <w:pPr>
+        <w:numPr>
+          <w:ilvl w:val="3"/>
+          <w:numId w:val="38"/>
+        </w:numPr>
+        <w:rPr>
+          <w:noProof/>
+          <w:color w:val="000000"/>
+          <w:szCs w:val="24"/>
+        </w:rPr>
+      </w:pPr>
+      <w:r>
+        <w:rPr>
+          <w:noProof/>
+          <w:color w:val="000000"/>
+          <w:szCs w:val="24"/>
+        </w:rPr>
+        <w:t>Enter email used to sign-up below “Email:”</w:t>
+      </w:r>
+    </w:p>
+    <w:p>
+      <w:pPr>
+        <w:numPr>
+          <w:ilvl w:val="3"/>
+          <w:numId w:val="38"/>
+        </w:numPr>
+        <w:rPr>
+          <w:noProof/>
+          <w:color w:val="000000"/>
+          <w:szCs w:val="24"/>
+        </w:rPr>
+      </w:pPr>
+      <w:r>
+        <w:rPr>
+          <w:noProof/>
+          <w:color w:val="000000"/>
+          <w:szCs w:val="24"/>
+        </w:rPr>
+        <w:t>Enter password used to sign-up below “Password:”</w:t>
+      </w:r>
+    </w:p>
+    <w:p>
+      <w:pPr>
+        <w:numPr>
+          <w:ilvl w:val="2"/>
+          <w:numId w:val="38"/>
+        </w:numPr>
+        <w:rPr>
+          <w:noProof/>
+          <w:color w:val="000000"/>
+          <w:szCs w:val="24"/>
+        </w:rPr>
+      </w:pPr>
+      <w:r>
+        <w:rPr>
+          <w:noProof/>
+          <w:color w:val="000000"/>
+          <w:szCs w:val="24"/>
+          <w:u w:val="single"/>
+        </w:rPr>
+        <w:t>Expected Result:</w:t>
+      </w:r>
+      <w:r>
+        <w:rPr>
+          <w:noProof/>
+          <w:color w:val="000000"/>
+          <w:szCs w:val="24"/>
+        </w:rPr>
+        <w:t xml:space="preserve"> User has an account and is now logged-in</w:t>
       </w:r>
     </w:p>
     <w:p>
@@ -1642,6 +1974,7 @@
           <w:color w:val="000000"/>
           <w:szCs w:val="24"/>
         </w:rPr>
+        <w:lastRenderedPageBreak/>
         <w:t xml:space="preserve">Acceptance </w:t>
       </w:r>
       <w:r>
@@ -1650,15 +1983,504 @@
           <w:color w:val="000000"/>
           <w:szCs w:val="24"/>
         </w:rPr>
-        <w:t xml:space="preserve">Critieria &amp; </w:t>
-      </w:r>
-      <w:r>
-        <w:rPr>
-          <w:noProof/>
-          <w:color w:val="000000"/>
-          <w:szCs w:val="24"/>
-        </w:rPr>
-        <w:t>Test: User can scroll through the browse view, switch pages, search for specific titles, and change sorting options (automatic)</w:t>
+        <w:t>Critieria</w:t>
+      </w:r>
+      <w:r>
+        <w:rPr>
+          <w:noProof/>
+          <w:color w:val="000000"/>
+          <w:szCs w:val="24"/>
+        </w:rPr>
+        <w:t>: User can scroll through the browse view, switch pages, search for specific titles, and change sorting options</w:t>
+      </w:r>
+    </w:p>
+    <w:p>
+      <w:pPr>
+        <w:numPr>
+          <w:ilvl w:val="1"/>
+          <w:numId w:val="38"/>
+        </w:numPr>
+        <w:rPr>
+          <w:noProof/>
+          <w:color w:val="000000"/>
+          <w:szCs w:val="24"/>
+        </w:rPr>
+      </w:pPr>
+      <w:r>
+        <w:rPr>
+          <w:noProof/>
+          <w:color w:val="000000"/>
+          <w:szCs w:val="24"/>
+        </w:rPr>
+        <w:t>View Acceptance Test:</w:t>
+      </w:r>
+    </w:p>
+    <w:p>
+      <w:pPr>
+        <w:numPr>
+          <w:ilvl w:val="2"/>
+          <w:numId w:val="38"/>
+        </w:numPr>
+        <w:rPr>
+          <w:noProof/>
+          <w:color w:val="000000"/>
+          <w:szCs w:val="24"/>
+        </w:rPr>
+      </w:pPr>
+      <w:r>
+        <w:rPr>
+          <w:noProof/>
+          <w:color w:val="000000"/>
+          <w:szCs w:val="24"/>
+          <w:u w:val="single"/>
+        </w:rPr>
+        <w:t>Steps:</w:t>
+      </w:r>
+    </w:p>
+    <w:p>
+      <w:pPr>
+        <w:numPr>
+          <w:ilvl w:val="3"/>
+          <w:numId w:val="38"/>
+        </w:numPr>
+        <w:rPr>
+          <w:noProof/>
+          <w:color w:val="000000"/>
+          <w:szCs w:val="24"/>
+        </w:rPr>
+      </w:pPr>
+      <w:r>
+        <w:rPr>
+          <w:noProof/>
+          <w:color w:val="000000"/>
+          <w:szCs w:val="24"/>
+        </w:rPr>
+        <w:t>Open the application</w:t>
+      </w:r>
+    </w:p>
+    <w:p>
+      <w:pPr>
+        <w:numPr>
+          <w:ilvl w:val="3"/>
+          <w:numId w:val="38"/>
+        </w:numPr>
+        <w:rPr>
+          <w:noProof/>
+          <w:color w:val="000000"/>
+          <w:szCs w:val="24"/>
+        </w:rPr>
+      </w:pPr>
+      <w:r>
+        <w:rPr>
+          <w:noProof/>
+          <w:color w:val="000000"/>
+          <w:szCs w:val="24"/>
+        </w:rPr>
+        <w:t>Click on the title of a displayed movie/show</w:t>
+      </w:r>
+    </w:p>
+    <w:p>
+      <w:pPr>
+        <w:numPr>
+          <w:ilvl w:val="2"/>
+          <w:numId w:val="38"/>
+        </w:numPr>
+        <w:rPr>
+          <w:noProof/>
+          <w:color w:val="000000"/>
+          <w:szCs w:val="24"/>
+        </w:rPr>
+      </w:pPr>
+      <w:r>
+        <w:rPr>
+          <w:noProof/>
+          <w:color w:val="000000"/>
+          <w:szCs w:val="24"/>
+          <w:u w:val="single"/>
+        </w:rPr>
+        <w:t>Expected Result:</w:t>
+      </w:r>
+      <w:r>
+        <w:rPr>
+          <w:noProof/>
+          <w:color w:val="000000"/>
+          <w:szCs w:val="24"/>
+        </w:rPr>
+        <w:t xml:space="preserve"> User can see a </w:t>
+      </w:r>
+      <w:r>
+        <w:rPr>
+          <w:noProof/>
+          <w:color w:val="000000"/>
+          <w:szCs w:val="24"/>
+        </w:rPr>
+        <w:t>description of the selected title</w:t>
+      </w:r>
+    </w:p>
+    <w:p>
+      <w:pPr>
+        <w:numPr>
+          <w:ilvl w:val="1"/>
+          <w:numId w:val="38"/>
+        </w:numPr>
+        <w:rPr>
+          <w:noProof/>
+          <w:color w:val="000000"/>
+          <w:szCs w:val="24"/>
+        </w:rPr>
+      </w:pPr>
+      <w:r>
+        <w:rPr>
+          <w:noProof/>
+          <w:color w:val="000000"/>
+          <w:szCs w:val="24"/>
+        </w:rPr>
+        <w:t>Search Acceptance Test:</w:t>
+      </w:r>
+    </w:p>
+    <w:p>
+      <w:pPr>
+        <w:numPr>
+          <w:ilvl w:val="2"/>
+          <w:numId w:val="38"/>
+        </w:numPr>
+        <w:rPr>
+          <w:noProof/>
+          <w:color w:val="000000"/>
+          <w:szCs w:val="24"/>
+        </w:rPr>
+      </w:pPr>
+      <w:r>
+        <w:rPr>
+          <w:noProof/>
+          <w:color w:val="000000"/>
+          <w:szCs w:val="24"/>
+          <w:u w:val="single"/>
+        </w:rPr>
+        <w:t>Steps:</w:t>
+      </w:r>
+    </w:p>
+    <w:p>
+      <w:pPr>
+        <w:numPr>
+          <w:ilvl w:val="3"/>
+          <w:numId w:val="38"/>
+        </w:numPr>
+        <w:rPr>
+          <w:noProof/>
+          <w:color w:val="000000"/>
+          <w:szCs w:val="24"/>
+        </w:rPr>
+      </w:pPr>
+      <w:r>
+        <w:rPr>
+          <w:noProof/>
+          <w:color w:val="000000"/>
+          <w:szCs w:val="24"/>
+        </w:rPr>
+        <w:t>Open the application</w:t>
+      </w:r>
+    </w:p>
+    <w:p>
+      <w:pPr>
+        <w:numPr>
+          <w:ilvl w:val="3"/>
+          <w:numId w:val="38"/>
+        </w:numPr>
+        <w:rPr>
+          <w:noProof/>
+          <w:color w:val="000000"/>
+          <w:szCs w:val="24"/>
+        </w:rPr>
+      </w:pPr>
+      <w:r>
+        <w:rPr>
+          <w:noProof/>
+          <w:color w:val="000000"/>
+          <w:szCs w:val="24"/>
+        </w:rPr>
+        <w:t>Enter desired search in textbox at the top of the screen</w:t>
+      </w:r>
+    </w:p>
+    <w:p>
+      <w:pPr>
+        <w:numPr>
+          <w:ilvl w:val="2"/>
+          <w:numId w:val="38"/>
+        </w:numPr>
+        <w:rPr>
+          <w:noProof/>
+          <w:color w:val="000000"/>
+          <w:szCs w:val="24"/>
+        </w:rPr>
+      </w:pPr>
+      <w:r>
+        <w:rPr>
+          <w:noProof/>
+          <w:color w:val="000000"/>
+          <w:szCs w:val="24"/>
+          <w:u w:val="single"/>
+        </w:rPr>
+        <w:t>Expected Result:</w:t>
+      </w:r>
+      <w:r>
+        <w:rPr>
+          <w:noProof/>
+          <w:color w:val="000000"/>
+          <w:szCs w:val="24"/>
+        </w:rPr>
+        <w:t xml:space="preserve"> User can now view titles that match the entered search</w:t>
+      </w:r>
+    </w:p>
+    <w:p>
+      <w:pPr>
+        <w:numPr>
+          <w:ilvl w:val="1"/>
+          <w:numId w:val="38"/>
+        </w:numPr>
+        <w:rPr>
+          <w:noProof/>
+          <w:color w:val="000000"/>
+          <w:szCs w:val="24"/>
+        </w:rPr>
+      </w:pPr>
+      <w:r>
+        <w:rPr>
+          <w:noProof/>
+          <w:color w:val="000000"/>
+          <w:szCs w:val="24"/>
+        </w:rPr>
+        <w:t>Sort Acceptance Test:</w:t>
+      </w:r>
+    </w:p>
+    <w:p>
+      <w:pPr>
+        <w:numPr>
+          <w:ilvl w:val="2"/>
+          <w:numId w:val="38"/>
+        </w:numPr>
+        <w:rPr>
+          <w:noProof/>
+          <w:color w:val="000000"/>
+          <w:szCs w:val="24"/>
+        </w:rPr>
+      </w:pPr>
+      <w:r>
+        <w:rPr>
+          <w:noProof/>
+          <w:color w:val="000000"/>
+          <w:szCs w:val="24"/>
+          <w:u w:val="single"/>
+        </w:rPr>
+        <w:t>Steps:</w:t>
+      </w:r>
+    </w:p>
+    <w:p>
+      <w:pPr>
+        <w:numPr>
+          <w:ilvl w:val="3"/>
+          <w:numId w:val="38"/>
+        </w:numPr>
+        <w:rPr>
+          <w:noProof/>
+          <w:color w:val="000000"/>
+          <w:szCs w:val="24"/>
+        </w:rPr>
+      </w:pPr>
+      <w:r>
+        <w:rPr>
+          <w:noProof/>
+          <w:color w:val="000000"/>
+          <w:szCs w:val="24"/>
+        </w:rPr>
+        <w:t>Open the application</w:t>
+      </w:r>
+    </w:p>
+    <w:p>
+      <w:pPr>
+        <w:numPr>
+          <w:ilvl w:val="3"/>
+          <w:numId w:val="38"/>
+        </w:numPr>
+        <w:rPr>
+          <w:noProof/>
+          <w:color w:val="000000"/>
+          <w:szCs w:val="24"/>
+        </w:rPr>
+      </w:pPr>
+      <w:r>
+        <w:rPr>
+          <w:noProof/>
+          <w:color w:val="000000"/>
+          <w:szCs w:val="24"/>
+        </w:rPr>
+        <w:t>Select desired sorting by clicking on the dropdown below “Sort By” and clicking the desire sorting option</w:t>
+      </w:r>
+    </w:p>
+    <w:p>
+      <w:pPr>
+        <w:numPr>
+          <w:ilvl w:val="2"/>
+          <w:numId w:val="38"/>
+        </w:numPr>
+        <w:rPr>
+          <w:noProof/>
+          <w:color w:val="000000"/>
+          <w:szCs w:val="24"/>
+        </w:rPr>
+      </w:pPr>
+      <w:r>
+        <w:rPr>
+          <w:noProof/>
+          <w:color w:val="000000"/>
+          <w:szCs w:val="24"/>
+          <w:u w:val="single"/>
+        </w:rPr>
+        <w:t>Expected Result:</w:t>
+      </w:r>
+      <w:r>
+        <w:rPr>
+          <w:noProof/>
+          <w:color w:val="000000"/>
+          <w:szCs w:val="24"/>
+        </w:rPr>
+        <w:t xml:space="preserve"> User can now view titles sorted by the desired sorting option</w:t>
+      </w:r>
+    </w:p>
+    <w:p>
+      <w:pPr>
+        <w:numPr>
+          <w:ilvl w:val="1"/>
+          <w:numId w:val="38"/>
+        </w:numPr>
+        <w:rPr>
+          <w:noProof/>
+          <w:color w:val="000000"/>
+          <w:szCs w:val="24"/>
+        </w:rPr>
+      </w:pPr>
+      <w:r>
+        <w:rPr>
+          <w:noProof/>
+          <w:color w:val="000000"/>
+          <w:szCs w:val="24"/>
+        </w:rPr>
+        <w:t>Page Acceptance Test:</w:t>
+      </w:r>
+    </w:p>
+    <w:p>
+      <w:pPr>
+        <w:numPr>
+          <w:ilvl w:val="2"/>
+          <w:numId w:val="38"/>
+        </w:numPr>
+        <w:rPr>
+          <w:noProof/>
+          <w:color w:val="000000"/>
+          <w:szCs w:val="24"/>
+        </w:rPr>
+      </w:pPr>
+      <w:r>
+        <w:rPr>
+          <w:noProof/>
+          <w:color w:val="000000"/>
+          <w:szCs w:val="24"/>
+          <w:u w:val="single"/>
+        </w:rPr>
+        <w:t>Steps:</w:t>
+      </w:r>
+    </w:p>
+    <w:p>
+      <w:pPr>
+        <w:numPr>
+          <w:ilvl w:val="3"/>
+          <w:numId w:val="38"/>
+        </w:numPr>
+        <w:rPr>
+          <w:noProof/>
+          <w:color w:val="000000"/>
+          <w:szCs w:val="24"/>
+        </w:rPr>
+      </w:pPr>
+      <w:r>
+        <w:rPr>
+          <w:noProof/>
+          <w:color w:val="000000"/>
+          <w:szCs w:val="24"/>
+        </w:rPr>
+        <w:t>Open the application</w:t>
+      </w:r>
+    </w:p>
+    <w:p>
+      <w:pPr>
+        <w:numPr>
+          <w:ilvl w:val="3"/>
+          <w:numId w:val="38"/>
+        </w:numPr>
+        <w:rPr>
+          <w:noProof/>
+          <w:color w:val="000000"/>
+          <w:szCs w:val="24"/>
+        </w:rPr>
+      </w:pPr>
+      <w:r>
+        <w:rPr>
+          <w:noProof/>
+          <w:color w:val="000000"/>
+          <w:szCs w:val="24"/>
+        </w:rPr>
+        <w:t>Scroll to the bottom of the page</w:t>
+      </w:r>
+    </w:p>
+    <w:p>
+      <w:pPr>
+        <w:numPr>
+          <w:ilvl w:val="3"/>
+          <w:numId w:val="38"/>
+        </w:numPr>
+        <w:rPr>
+          <w:noProof/>
+          <w:color w:val="000000"/>
+          <w:szCs w:val="24"/>
+        </w:rPr>
+      </w:pPr>
+      <w:r>
+        <w:rPr>
+          <w:noProof/>
+          <w:color w:val="000000"/>
+          <w:szCs w:val="24"/>
+        </w:rPr>
+        <w:t>Click the button labeled “&gt;”</w:t>
+      </w:r>
+    </w:p>
+    <w:p>
+      <w:pPr>
+        <w:numPr>
+          <w:ilvl w:val="2"/>
+          <w:numId w:val="38"/>
+        </w:numPr>
+        <w:rPr>
+          <w:noProof/>
+          <w:color w:val="000000"/>
+          <w:szCs w:val="24"/>
+        </w:rPr>
+      </w:pPr>
+      <w:r>
+        <w:rPr>
+          <w:noProof/>
+          <w:color w:val="000000"/>
+          <w:szCs w:val="24"/>
+          <w:u w:val="single"/>
+        </w:rPr>
+        <w:t>Expected Result:</w:t>
+      </w:r>
+      <w:r>
+        <w:rPr>
+          <w:noProof/>
+          <w:color w:val="000000"/>
+          <w:szCs w:val="24"/>
+        </w:rPr>
+        <w:t xml:space="preserve"> User can now view the next page of titles</w:t>
       </w:r>
     </w:p>
     <w:p>
@@ -2050,24 +2872,153 @@
           <w:color w:val="000000"/>
           <w:szCs w:val="24"/>
         </w:rPr>
+        <w:t xml:space="preserve">Integration Test </w:t>
+      </w:r>
+      <w:r>
+        <w:rPr>
+          <w:noProof/>
+          <w:color w:val="000000"/>
+          <w:szCs w:val="24"/>
+        </w:rPr>
+        <w:t>4</w:t>
+      </w:r>
+      <w:r>
+        <w:rPr>
+          <w:noProof/>
+          <w:color w:val="000000"/>
+          <w:szCs w:val="24"/>
+        </w:rPr>
+        <w:t>: Test creating reviews</w:t>
+      </w:r>
+    </w:p>
+    <w:p>
+      <w:pPr>
+        <w:numPr>
+          <w:ilvl w:val="1"/>
+          <w:numId w:val="38"/>
+        </w:numPr>
+        <w:rPr>
+          <w:noProof/>
+          <w:color w:val="000000"/>
+          <w:szCs w:val="24"/>
+        </w:rPr>
+      </w:pPr>
+      <w:r>
+        <w:rPr>
+          <w:noProof/>
+          <w:color w:val="000000"/>
+          <w:szCs w:val="24"/>
+        </w:rPr>
+        <w:t>Integration Test 5: Test getting a page of reviews</w:t>
+      </w:r>
+    </w:p>
+    <w:p>
+      <w:pPr>
+        <w:numPr>
+          <w:ilvl w:val="1"/>
+          <w:numId w:val="38"/>
+        </w:numPr>
+        <w:rPr>
+          <w:noProof/>
+          <w:color w:val="000000"/>
+          <w:szCs w:val="24"/>
+        </w:rPr>
+      </w:pPr>
+      <w:r>
+        <w:rPr>
+          <w:noProof/>
+          <w:color w:val="000000"/>
+          <w:szCs w:val="24"/>
+        </w:rPr>
+        <w:t>Integration Test 6: Test creating recommendations</w:t>
+      </w:r>
+    </w:p>
+    <w:p>
+      <w:pPr>
+        <w:numPr>
+          <w:ilvl w:val="1"/>
+          <w:numId w:val="38"/>
+        </w:numPr>
+        <w:rPr>
+          <w:noProof/>
+          <w:color w:val="000000"/>
+          <w:szCs w:val="24"/>
+        </w:rPr>
+      </w:pPr>
+      <w:r>
+        <w:rPr>
+          <w:noProof/>
+          <w:color w:val="000000"/>
+          <w:szCs w:val="24"/>
+        </w:rPr>
+        <w:t>Integration Test 7: Test getting a page of recommendations</w:t>
+      </w:r>
+    </w:p>
+    <w:p>
+      <w:pPr>
+        <w:numPr>
+          <w:ilvl w:val="1"/>
+          <w:numId w:val="38"/>
+        </w:numPr>
+        <w:rPr>
+          <w:noProof/>
+          <w:color w:val="000000"/>
+          <w:szCs w:val="24"/>
+        </w:rPr>
+      </w:pPr>
+      <w:r>
+        <w:rPr>
+          <w:noProof/>
+          <w:color w:val="000000"/>
+          <w:szCs w:val="24"/>
+        </w:rPr>
+        <w:t>Integration Tests 8 &amp; 9: Test checking title exists when creating a recommendation</w:t>
+      </w:r>
+    </w:p>
+    <w:p>
+      <w:pPr>
+        <w:numPr>
+          <w:ilvl w:val="1"/>
+          <w:numId w:val="38"/>
+        </w:numPr>
+        <w:rPr>
+          <w:noProof/>
+          <w:color w:val="000000"/>
+          <w:szCs w:val="24"/>
+        </w:rPr>
+      </w:pPr>
+      <w:r>
+        <w:rPr>
+          <w:noProof/>
+          <w:color w:val="000000"/>
+          <w:szCs w:val="24"/>
+        </w:rPr>
         <w:lastRenderedPageBreak/>
-        <w:t xml:space="preserve">Integration Test </w:t>
-      </w:r>
-      <w:r>
-        <w:rPr>
-          <w:noProof/>
-          <w:color w:val="000000"/>
-          <w:szCs w:val="24"/>
-        </w:rPr>
-        <w:t>4</w:t>
-      </w:r>
-      <w:r>
-        <w:rPr>
-          <w:noProof/>
-          <w:color w:val="000000"/>
-          <w:szCs w:val="24"/>
-        </w:rPr>
-        <w:t>: Test creating reviews</w:t>
+        <w:t xml:space="preserve">Acceptance </w:t>
+      </w:r>
+      <w:r>
+        <w:rPr>
+          <w:noProof/>
+          <w:color w:val="000000"/>
+          <w:szCs w:val="24"/>
+        </w:rPr>
+        <w:t>Critieria</w:t>
+      </w:r>
+      <w:r>
+        <w:rPr>
+          <w:noProof/>
+          <w:color w:val="000000"/>
+          <w:szCs w:val="24"/>
+        </w:rPr>
+        <w:t>: User can leave reviews</w:t>
+      </w:r>
+      <w:r>
+        <w:rPr>
+          <w:noProof/>
+          <w:color w:val="000000"/>
+          <w:szCs w:val="24"/>
+        </w:rPr>
+        <w:t xml:space="preserve"> for titles they’ve seen, view other users’ reviews, leave recommendations for titles they’ve seen, and view other users’ recommendations</w:t>
       </w:r>
     </w:p>
     <w:p>
@@ -2088,7 +3039,186 @@
           <w:color w:val="000000"/>
           <w:szCs w:val="24"/>
         </w:rPr>
-        <w:t>Integration Test 5: Test getting a page of reviews</w:t>
+        <w:t>Create Review Acceptance Test:</w:t>
+      </w:r>
+    </w:p>
+    <w:p>
+      <w:pPr>
+        <w:numPr>
+          <w:ilvl w:val="2"/>
+          <w:numId w:val="38"/>
+        </w:numPr>
+        <w:rPr>
+          <w:noProof/>
+          <w:color w:val="000000"/>
+          <w:szCs w:val="24"/>
+        </w:rPr>
+      </w:pPr>
+      <w:r>
+        <w:rPr>
+          <w:noProof/>
+          <w:color w:val="000000"/>
+          <w:szCs w:val="24"/>
+          <w:u w:val="single"/>
+        </w:rPr>
+        <w:t>Pre-conditions:</w:t>
+      </w:r>
+    </w:p>
+    <w:p>
+      <w:pPr>
+        <w:numPr>
+          <w:ilvl w:val="3"/>
+          <w:numId w:val="38"/>
+        </w:numPr>
+        <w:rPr>
+          <w:noProof/>
+          <w:color w:val="000000"/>
+          <w:szCs w:val="24"/>
+        </w:rPr>
+      </w:pPr>
+      <w:r>
+        <w:rPr>
+          <w:noProof/>
+          <w:color w:val="000000"/>
+          <w:szCs w:val="24"/>
+        </w:rPr>
+        <w:t>User is logged-in</w:t>
+      </w:r>
+    </w:p>
+    <w:p>
+      <w:pPr>
+        <w:numPr>
+          <w:ilvl w:val="3"/>
+          <w:numId w:val="38"/>
+        </w:numPr>
+        <w:rPr>
+          <w:noProof/>
+          <w:color w:val="000000"/>
+          <w:szCs w:val="24"/>
+        </w:rPr>
+      </w:pPr>
+      <w:r>
+        <w:rPr>
+          <w:noProof/>
+          <w:color w:val="000000"/>
+          <w:szCs w:val="24"/>
+        </w:rPr>
+        <w:t>User has selected a title</w:t>
+      </w:r>
+    </w:p>
+    <w:p>
+      <w:pPr>
+        <w:numPr>
+          <w:ilvl w:val="2"/>
+          <w:numId w:val="38"/>
+        </w:numPr>
+        <w:rPr>
+          <w:noProof/>
+          <w:color w:val="000000"/>
+          <w:szCs w:val="24"/>
+        </w:rPr>
+      </w:pPr>
+      <w:r>
+        <w:rPr>
+          <w:noProof/>
+          <w:color w:val="000000"/>
+          <w:szCs w:val="24"/>
+          <w:u w:val="single"/>
+        </w:rPr>
+        <w:t>Steps:</w:t>
+      </w:r>
+    </w:p>
+    <w:p>
+      <w:pPr>
+        <w:numPr>
+          <w:ilvl w:val="3"/>
+          <w:numId w:val="38"/>
+        </w:numPr>
+        <w:rPr>
+          <w:noProof/>
+          <w:color w:val="000000"/>
+          <w:szCs w:val="24"/>
+        </w:rPr>
+      </w:pPr>
+      <w:r>
+        <w:rPr>
+          <w:noProof/>
+          <w:color w:val="000000"/>
+          <w:szCs w:val="24"/>
+        </w:rPr>
+        <w:t>Click the button labeled “Leave a Review”</w:t>
+      </w:r>
+    </w:p>
+    <w:p>
+      <w:pPr>
+        <w:numPr>
+          <w:ilvl w:val="3"/>
+          <w:numId w:val="38"/>
+        </w:numPr>
+        <w:rPr>
+          <w:noProof/>
+          <w:color w:val="000000"/>
+          <w:szCs w:val="24"/>
+        </w:rPr>
+      </w:pPr>
+      <w:r>
+        <w:rPr>
+          <w:noProof/>
+          <w:color w:val="000000"/>
+          <w:szCs w:val="24"/>
+        </w:rPr>
+        <w:t>Enter review in textbox</w:t>
+      </w:r>
+    </w:p>
+    <w:p>
+      <w:pPr>
+        <w:numPr>
+          <w:ilvl w:val="3"/>
+          <w:numId w:val="38"/>
+        </w:numPr>
+        <w:rPr>
+          <w:noProof/>
+          <w:color w:val="000000"/>
+          <w:szCs w:val="24"/>
+        </w:rPr>
+      </w:pPr>
+      <w:r>
+        <w:rPr>
+          <w:noProof/>
+          <w:color w:val="000000"/>
+          <w:szCs w:val="24"/>
+        </w:rPr>
+        <w:t>Click button labeled “Submit”</w:t>
+      </w:r>
+    </w:p>
+    <w:p>
+      <w:pPr>
+        <w:numPr>
+          <w:ilvl w:val="2"/>
+          <w:numId w:val="38"/>
+        </w:numPr>
+        <w:rPr>
+          <w:noProof/>
+          <w:color w:val="000000"/>
+          <w:szCs w:val="24"/>
+        </w:rPr>
+      </w:pPr>
+      <w:r>
+        <w:rPr>
+          <w:noProof/>
+          <w:color w:val="000000"/>
+          <w:szCs w:val="24"/>
+          <w:u w:val="single"/>
+        </w:rPr>
+        <w:t>Expected Result:</w:t>
+      </w:r>
+      <w:r>
+        <w:rPr>
+          <w:noProof/>
+          <w:color w:val="000000"/>
+          <w:szCs w:val="24"/>
+        </w:rPr>
+        <w:t xml:space="preserve"> User has left a review for the selected title</w:t>
       </w:r>
     </w:p>
     <w:p>
@@ -2109,7 +3239,131 @@
           <w:color w:val="000000"/>
           <w:szCs w:val="24"/>
         </w:rPr>
-        <w:t>Integration Test 6: Test creating recommendations</w:t>
+        <w:t>View Reviews Acceptance Test:</w:t>
+      </w:r>
+    </w:p>
+    <w:p>
+      <w:pPr>
+        <w:numPr>
+          <w:ilvl w:val="2"/>
+          <w:numId w:val="38"/>
+        </w:numPr>
+        <w:rPr>
+          <w:noProof/>
+          <w:color w:val="000000"/>
+          <w:szCs w:val="24"/>
+        </w:rPr>
+      </w:pPr>
+      <w:r>
+        <w:rPr>
+          <w:noProof/>
+          <w:color w:val="000000"/>
+          <w:szCs w:val="24"/>
+          <w:u w:val="single"/>
+        </w:rPr>
+        <w:t>Pre-conditions:</w:t>
+      </w:r>
+    </w:p>
+    <w:p>
+      <w:pPr>
+        <w:numPr>
+          <w:ilvl w:val="3"/>
+          <w:numId w:val="38"/>
+        </w:numPr>
+        <w:rPr>
+          <w:noProof/>
+          <w:color w:val="000000"/>
+          <w:szCs w:val="24"/>
+        </w:rPr>
+      </w:pPr>
+      <w:r>
+        <w:rPr>
+          <w:noProof/>
+          <w:color w:val="000000"/>
+          <w:szCs w:val="24"/>
+        </w:rPr>
+        <w:t>User has selected a title</w:t>
+      </w:r>
+    </w:p>
+    <w:p>
+      <w:pPr>
+        <w:numPr>
+          <w:ilvl w:val="2"/>
+          <w:numId w:val="38"/>
+        </w:numPr>
+        <w:rPr>
+          <w:noProof/>
+          <w:color w:val="000000"/>
+          <w:szCs w:val="24"/>
+        </w:rPr>
+      </w:pPr>
+      <w:r>
+        <w:rPr>
+          <w:noProof/>
+          <w:color w:val="000000"/>
+          <w:szCs w:val="24"/>
+          <w:u w:val="single"/>
+        </w:rPr>
+        <w:t>Steps:</w:t>
+      </w:r>
+    </w:p>
+    <w:p>
+      <w:pPr>
+        <w:numPr>
+          <w:ilvl w:val="3"/>
+          <w:numId w:val="38"/>
+        </w:numPr>
+        <w:rPr>
+          <w:noProof/>
+          <w:color w:val="000000"/>
+          <w:szCs w:val="24"/>
+        </w:rPr>
+      </w:pPr>
+      <w:r>
+        <w:rPr>
+          <w:noProof/>
+          <w:color w:val="000000"/>
+          <w:szCs w:val="24"/>
+        </w:rPr>
+        <w:t>Click the button labeled “</w:t>
+      </w:r>
+      <w:r>
+        <w:rPr>
+          <w:noProof/>
+          <w:color w:val="000000"/>
+          <w:szCs w:val="24"/>
+        </w:rPr>
+        <w:t>View Reviews”</w:t>
+      </w:r>
+    </w:p>
+    <w:p>
+      <w:pPr>
+        <w:numPr>
+          <w:ilvl w:val="2"/>
+          <w:numId w:val="38"/>
+        </w:numPr>
+        <w:rPr>
+          <w:noProof/>
+          <w:color w:val="000000"/>
+          <w:szCs w:val="24"/>
+        </w:rPr>
+      </w:pPr>
+      <w:r>
+        <w:rPr>
+          <w:noProof/>
+          <w:color w:val="000000"/>
+          <w:szCs w:val="24"/>
+          <w:u w:val="single"/>
+        </w:rPr>
+        <w:t>Expected Result:</w:t>
+      </w:r>
+      <w:r>
+        <w:rPr>
+          <w:noProof/>
+          <w:color w:val="000000"/>
+          <w:szCs w:val="24"/>
+        </w:rPr>
+        <w:t xml:space="preserve"> If there are any reviews for the selected title, they will be visible to the user, otherwise the user will see “No reviews yet”</w:t>
       </w:r>
     </w:p>
     <w:p>
@@ -2130,7 +3384,270 @@
           <w:color w:val="000000"/>
           <w:szCs w:val="24"/>
         </w:rPr>
-        <w:t>Integration Test 7: Test getting a page of recommendations</w:t>
+        <w:t>Create Recommendation Acceptance Test:</w:t>
+      </w:r>
+    </w:p>
+    <w:p>
+      <w:pPr>
+        <w:numPr>
+          <w:ilvl w:val="2"/>
+          <w:numId w:val="38"/>
+        </w:numPr>
+        <w:rPr>
+          <w:noProof/>
+          <w:color w:val="000000"/>
+          <w:szCs w:val="24"/>
+        </w:rPr>
+      </w:pPr>
+      <w:r>
+        <w:rPr>
+          <w:noProof/>
+          <w:color w:val="000000"/>
+          <w:szCs w:val="24"/>
+          <w:u w:val="single"/>
+        </w:rPr>
+        <w:t>Pre-conditions:</w:t>
+      </w:r>
+    </w:p>
+    <w:p>
+      <w:pPr>
+        <w:numPr>
+          <w:ilvl w:val="3"/>
+          <w:numId w:val="38"/>
+        </w:numPr>
+        <w:rPr>
+          <w:noProof/>
+          <w:color w:val="000000"/>
+          <w:szCs w:val="24"/>
+        </w:rPr>
+      </w:pPr>
+      <w:r>
+        <w:rPr>
+          <w:noProof/>
+          <w:color w:val="000000"/>
+          <w:szCs w:val="24"/>
+        </w:rPr>
+        <w:t>User is logged-in</w:t>
+      </w:r>
+    </w:p>
+    <w:p>
+      <w:pPr>
+        <w:numPr>
+          <w:ilvl w:val="3"/>
+          <w:numId w:val="38"/>
+        </w:numPr>
+        <w:rPr>
+          <w:noProof/>
+          <w:color w:val="000000"/>
+          <w:szCs w:val="24"/>
+        </w:rPr>
+      </w:pPr>
+      <w:r>
+        <w:rPr>
+          <w:noProof/>
+          <w:color w:val="000000"/>
+          <w:szCs w:val="24"/>
+        </w:rPr>
+        <w:t>User has selected a title</w:t>
+      </w:r>
+    </w:p>
+    <w:p>
+      <w:pPr>
+        <w:numPr>
+          <w:ilvl w:val="2"/>
+          <w:numId w:val="38"/>
+        </w:numPr>
+        <w:rPr>
+          <w:noProof/>
+          <w:color w:val="000000"/>
+          <w:szCs w:val="24"/>
+        </w:rPr>
+      </w:pPr>
+      <w:r>
+        <w:rPr>
+          <w:noProof/>
+          <w:color w:val="000000"/>
+          <w:szCs w:val="24"/>
+          <w:u w:val="single"/>
+        </w:rPr>
+        <w:t>Steps:</w:t>
+      </w:r>
+    </w:p>
+    <w:p>
+      <w:pPr>
+        <w:numPr>
+          <w:ilvl w:val="3"/>
+          <w:numId w:val="38"/>
+        </w:numPr>
+        <w:rPr>
+          <w:noProof/>
+          <w:color w:val="000000"/>
+          <w:szCs w:val="24"/>
+        </w:rPr>
+      </w:pPr>
+      <w:r>
+        <w:rPr>
+          <w:noProof/>
+          <w:color w:val="000000"/>
+          <w:szCs w:val="24"/>
+        </w:rPr>
+        <w:t>Click the button labeled “Recommend Another Title”</w:t>
+      </w:r>
+    </w:p>
+    <w:p>
+      <w:pPr>
+        <w:numPr>
+          <w:ilvl w:val="3"/>
+          <w:numId w:val="38"/>
+        </w:numPr>
+        <w:rPr>
+          <w:noProof/>
+          <w:color w:val="000000"/>
+          <w:szCs w:val="24"/>
+        </w:rPr>
+      </w:pPr>
+      <w:r>
+        <w:rPr>
+          <w:noProof/>
+          <w:color w:val="000000"/>
+          <w:szCs w:val="24"/>
+        </w:rPr>
+        <w:t>Enter the title of the movie/show to recommend based on the selected title</w:t>
+      </w:r>
+    </w:p>
+    <w:p>
+      <w:pPr>
+        <w:numPr>
+          <w:ilvl w:val="3"/>
+          <w:numId w:val="38"/>
+        </w:numPr>
+        <w:rPr>
+          <w:noProof/>
+          <w:color w:val="000000"/>
+          <w:szCs w:val="24"/>
+        </w:rPr>
+      </w:pPr>
+      <w:r>
+        <w:rPr>
+          <w:noProof/>
+          <w:color w:val="000000"/>
+          <w:szCs w:val="24"/>
+        </w:rPr>
+        <w:t>Click the button labeled “Submit”</w:t>
+      </w:r>
+    </w:p>
+    <w:p>
+      <w:pPr>
+        <w:numPr>
+          <w:ilvl w:val="3"/>
+          <w:numId w:val="38"/>
+        </w:numPr>
+        <w:rPr>
+          <w:noProof/>
+          <w:color w:val="000000"/>
+          <w:szCs w:val="24"/>
+        </w:rPr>
+      </w:pPr>
+      <w:r>
+        <w:rPr>
+          <w:noProof/>
+          <w:color w:val="000000"/>
+          <w:szCs w:val="24"/>
+        </w:rPr>
+        <w:t>If there are multiple movies/shows with the entered title, then</w:t>
+      </w:r>
+    </w:p>
+    <w:p>
+      <w:pPr>
+        <w:numPr>
+          <w:ilvl w:val="4"/>
+          <w:numId w:val="38"/>
+        </w:numPr>
+        <w:rPr>
+          <w:noProof/>
+          <w:color w:val="000000"/>
+          <w:szCs w:val="24"/>
+        </w:rPr>
+      </w:pPr>
+      <w:r>
+        <w:rPr>
+          <w:noProof/>
+          <w:color w:val="000000"/>
+          <w:szCs w:val="24"/>
+        </w:rPr>
+        <w:t>Enter movie or show below “Movie/Show”, depending on the type of the title</w:t>
+      </w:r>
+    </w:p>
+    <w:p>
+      <w:pPr>
+        <w:numPr>
+          <w:ilvl w:val="4"/>
+          <w:numId w:val="38"/>
+        </w:numPr>
+        <w:rPr>
+          <w:noProof/>
+          <w:color w:val="000000"/>
+          <w:szCs w:val="24"/>
+        </w:rPr>
+      </w:pPr>
+      <w:r>
+        <w:rPr>
+          <w:noProof/>
+          <w:color w:val="000000"/>
+          <w:szCs w:val="24"/>
+        </w:rPr>
+        <w:t>Enter the release year of the movie/show below “Release Year”</w:t>
+      </w:r>
+    </w:p>
+    <w:p>
+      <w:pPr>
+        <w:numPr>
+          <w:ilvl w:val="4"/>
+          <w:numId w:val="38"/>
+        </w:numPr>
+        <w:rPr>
+          <w:noProof/>
+          <w:color w:val="000000"/>
+          <w:szCs w:val="24"/>
+        </w:rPr>
+      </w:pPr>
+      <w:r>
+        <w:rPr>
+          <w:noProof/>
+          <w:color w:val="000000"/>
+          <w:szCs w:val="24"/>
+        </w:rPr>
+        <w:t>Click the button labeled “Submit”</w:t>
+      </w:r>
+    </w:p>
+    <w:p>
+      <w:pPr>
+        <w:numPr>
+          <w:ilvl w:val="2"/>
+          <w:numId w:val="38"/>
+        </w:numPr>
+        <w:rPr>
+          <w:noProof/>
+          <w:color w:val="000000"/>
+          <w:szCs w:val="24"/>
+        </w:rPr>
+      </w:pPr>
+      <w:r>
+        <w:rPr>
+          <w:noProof/>
+          <w:color w:val="000000"/>
+          <w:szCs w:val="24"/>
+          <w:u w:val="single"/>
+        </w:rPr>
+        <w:t>Expected Result:</w:t>
+      </w:r>
+      <w:r>
+        <w:rPr>
+          <w:noProof/>
+          <w:color w:val="000000"/>
+          <w:szCs w:val="24"/>
+        </w:rPr>
+        <w:t xml:space="preserve"> The user has left a recommendation for the entered title, based on the selected title</w:t>
       </w:r>
     </w:p>
     <w:p>
@@ -2151,52 +3668,123 @@
           <w:color w:val="000000"/>
           <w:szCs w:val="24"/>
         </w:rPr>
-        <w:t>Integration Tests 8 &amp; 9: Test checking title exists when creating a recommendation</w:t>
-      </w:r>
-    </w:p>
-    <w:p>
-      <w:pPr>
-        <w:numPr>
-          <w:ilvl w:val="1"/>
-          <w:numId w:val="38"/>
-        </w:numPr>
-        <w:rPr>
-          <w:noProof/>
-          <w:color w:val="000000"/>
-          <w:szCs w:val="24"/>
-        </w:rPr>
-      </w:pPr>
-      <w:r>
-        <w:rPr>
-          <w:noProof/>
-          <w:color w:val="000000"/>
-          <w:szCs w:val="24"/>
-        </w:rPr>
-        <w:t xml:space="preserve">Acceptance </w:t>
-      </w:r>
-      <w:r>
-        <w:rPr>
-          <w:noProof/>
-          <w:color w:val="000000"/>
-          <w:szCs w:val="24"/>
-        </w:rPr>
-        <w:t xml:space="preserve">Critieria &amp; </w:t>
-      </w:r>
-      <w:r>
-        <w:rPr>
-          <w:noProof/>
-          <w:color w:val="000000"/>
-          <w:szCs w:val="24"/>
-        </w:rPr>
-        <w:t>Test: User can leave reviews</w:t>
-      </w:r>
-      <w:r>
-        <w:rPr>
-          <w:noProof/>
-          <w:color w:val="000000"/>
-          <w:szCs w:val="24"/>
-        </w:rPr>
-        <w:t xml:space="preserve"> for titles they’ve seen, view other users’ reviews, leave recommendations for titles they’ve seen, and view other users’ recommendations (automatic)</w:t>
+        <w:t>View Recommendations Acceptance Test:</w:t>
+      </w:r>
+    </w:p>
+    <w:p>
+      <w:pPr>
+        <w:numPr>
+          <w:ilvl w:val="2"/>
+          <w:numId w:val="38"/>
+        </w:numPr>
+        <w:rPr>
+          <w:noProof/>
+          <w:color w:val="000000"/>
+          <w:szCs w:val="24"/>
+        </w:rPr>
+      </w:pPr>
+      <w:r>
+        <w:rPr>
+          <w:noProof/>
+          <w:color w:val="000000"/>
+          <w:szCs w:val="24"/>
+          <w:u w:val="single"/>
+        </w:rPr>
+        <w:t>Pre-conditions:</w:t>
+      </w:r>
+    </w:p>
+    <w:p>
+      <w:pPr>
+        <w:numPr>
+          <w:ilvl w:val="3"/>
+          <w:numId w:val="38"/>
+        </w:numPr>
+        <w:rPr>
+          <w:noProof/>
+          <w:color w:val="000000"/>
+          <w:szCs w:val="24"/>
+        </w:rPr>
+      </w:pPr>
+      <w:r>
+        <w:rPr>
+          <w:noProof/>
+          <w:color w:val="000000"/>
+          <w:szCs w:val="24"/>
+        </w:rPr>
+        <w:t>User has selected a title</w:t>
+      </w:r>
+    </w:p>
+    <w:p>
+      <w:pPr>
+        <w:numPr>
+          <w:ilvl w:val="2"/>
+          <w:numId w:val="38"/>
+        </w:numPr>
+        <w:rPr>
+          <w:noProof/>
+          <w:color w:val="000000"/>
+          <w:szCs w:val="24"/>
+        </w:rPr>
+      </w:pPr>
+      <w:r>
+        <w:rPr>
+          <w:noProof/>
+          <w:color w:val="000000"/>
+          <w:szCs w:val="24"/>
+          <w:u w:val="single"/>
+        </w:rPr>
+        <w:t>Steps:</w:t>
+      </w:r>
+    </w:p>
+    <w:p>
+      <w:pPr>
+        <w:numPr>
+          <w:ilvl w:val="3"/>
+          <w:numId w:val="38"/>
+        </w:numPr>
+        <w:rPr>
+          <w:noProof/>
+          <w:color w:val="000000"/>
+          <w:szCs w:val="24"/>
+        </w:rPr>
+      </w:pPr>
+      <w:r>
+        <w:rPr>
+          <w:noProof/>
+          <w:color w:val="000000"/>
+          <w:szCs w:val="24"/>
+        </w:rPr>
+        <w:t>Click the button labeled “View Recommendations”</w:t>
+      </w:r>
+    </w:p>
+    <w:p>
+      <w:pPr>
+        <w:numPr>
+          <w:ilvl w:val="2"/>
+          <w:numId w:val="38"/>
+        </w:numPr>
+        <w:rPr>
+          <w:noProof/>
+          <w:color w:val="000000"/>
+          <w:szCs w:val="24"/>
+        </w:rPr>
+      </w:pPr>
+      <w:r>
+        <w:rPr>
+          <w:noProof/>
+          <w:color w:val="000000"/>
+          <w:szCs w:val="24"/>
+          <w:u w:val="single"/>
+        </w:rPr>
+        <w:t>Expected Result:</w:t>
+      </w:r>
+      <w:r>
+        <w:rPr>
+          <w:noProof/>
+          <w:color w:val="000000"/>
+          <w:szCs w:val="24"/>
+        </w:rPr>
+        <w:t xml:space="preserve"> If there are any recommendations for the selected title, they will be visible to the user, otherwise the user will see “No recommendations yet”</w:t>
       </w:r>
     </w:p>
     <w:p>
@@ -2261,6 +3849,7 @@
           <w:color w:val="000000"/>
           <w:szCs w:val="24"/>
         </w:rPr>
+        <w:lastRenderedPageBreak/>
         <w:t>Unit Test 2: Test removing title from watchlist</w:t>
       </w:r>
     </w:p>
@@ -2561,7 +4150,849 @@
           <w:color w:val="000000"/>
           <w:szCs w:val="24"/>
         </w:rPr>
-        <w:t>Acceptance Critieria &amp; Test: User can view their watchlist, add titles to it, remove titles from it, switch between watchlist views, edit items in their watchlist, sort their watchlist, rate titles on their watchlist, and share their watchlist with others (automatic)</w:t>
+        <w:t>Acceptance Critieria: User can view their watchlist, add titles to it, remove titles from it, switch between watchlist views, edit items in their watchlist, sort their watchlist, rate titles on their watchlist</w:t>
+      </w:r>
+    </w:p>
+    <w:p>
+      <w:pPr>
+        <w:numPr>
+          <w:ilvl w:val="1"/>
+          <w:numId w:val="38"/>
+        </w:numPr>
+        <w:rPr>
+          <w:noProof/>
+          <w:color w:val="000000"/>
+          <w:szCs w:val="24"/>
+        </w:rPr>
+      </w:pPr>
+      <w:r>
+        <w:rPr>
+          <w:noProof/>
+          <w:color w:val="000000"/>
+          <w:szCs w:val="24"/>
+        </w:rPr>
+        <w:t>Add to Watchlist Acceptance Test:</w:t>
+      </w:r>
+    </w:p>
+    <w:p>
+      <w:pPr>
+        <w:numPr>
+          <w:ilvl w:val="2"/>
+          <w:numId w:val="38"/>
+        </w:numPr>
+        <w:rPr>
+          <w:noProof/>
+          <w:color w:val="000000"/>
+          <w:szCs w:val="24"/>
+        </w:rPr>
+      </w:pPr>
+      <w:r>
+        <w:rPr>
+          <w:noProof/>
+          <w:color w:val="000000"/>
+          <w:szCs w:val="24"/>
+          <w:u w:val="single"/>
+        </w:rPr>
+        <w:t>Pre-conditions:</w:t>
+      </w:r>
+      <w:r>
+        <w:rPr>
+          <w:noProof/>
+          <w:color w:val="000000"/>
+          <w:szCs w:val="24"/>
+        </w:rPr>
+        <w:t xml:space="preserve"> </w:t>
+      </w:r>
+    </w:p>
+    <w:p>
+      <w:pPr>
+        <w:numPr>
+          <w:ilvl w:val="3"/>
+          <w:numId w:val="38"/>
+        </w:numPr>
+        <w:rPr>
+          <w:noProof/>
+          <w:color w:val="000000"/>
+          <w:szCs w:val="24"/>
+        </w:rPr>
+      </w:pPr>
+      <w:r>
+        <w:rPr>
+          <w:noProof/>
+          <w:color w:val="000000"/>
+          <w:szCs w:val="24"/>
+        </w:rPr>
+        <w:t>User is logged-in</w:t>
+      </w:r>
+    </w:p>
+    <w:p>
+      <w:pPr>
+        <w:numPr>
+          <w:ilvl w:val="2"/>
+          <w:numId w:val="38"/>
+        </w:numPr>
+        <w:rPr>
+          <w:noProof/>
+          <w:color w:val="000000"/>
+          <w:szCs w:val="24"/>
+        </w:rPr>
+      </w:pPr>
+      <w:r>
+        <w:rPr>
+          <w:noProof/>
+          <w:color w:val="000000"/>
+          <w:szCs w:val="24"/>
+          <w:u w:val="single"/>
+        </w:rPr>
+        <w:t>Steps:</w:t>
+      </w:r>
+    </w:p>
+    <w:p>
+      <w:pPr>
+        <w:numPr>
+          <w:ilvl w:val="3"/>
+          <w:numId w:val="38"/>
+        </w:numPr>
+        <w:rPr>
+          <w:noProof/>
+          <w:color w:val="000000"/>
+          <w:szCs w:val="24"/>
+        </w:rPr>
+      </w:pPr>
+      <w:r>
+        <w:rPr>
+          <w:noProof/>
+          <w:color w:val="000000"/>
+          <w:szCs w:val="24"/>
+        </w:rPr>
+        <w:t xml:space="preserve">Click the button labeled “add” next to the title to </w:t>
+      </w:r>
+      <w:r>
+        <w:rPr>
+          <w:noProof/>
+          <w:color w:val="000000"/>
+          <w:szCs w:val="24"/>
+        </w:rPr>
+        <w:t>add</w:t>
+      </w:r>
+    </w:p>
+    <w:p>
+      <w:pPr>
+        <w:numPr>
+          <w:ilvl w:val="2"/>
+          <w:numId w:val="38"/>
+        </w:numPr>
+        <w:rPr>
+          <w:noProof/>
+          <w:color w:val="000000"/>
+          <w:szCs w:val="24"/>
+        </w:rPr>
+      </w:pPr>
+      <w:r>
+        <w:rPr>
+          <w:noProof/>
+          <w:color w:val="000000"/>
+          <w:szCs w:val="24"/>
+          <w:u w:val="single"/>
+        </w:rPr>
+        <w:t>Expected Result:</w:t>
+      </w:r>
+      <w:r>
+        <w:rPr>
+          <w:noProof/>
+          <w:color w:val="000000"/>
+          <w:szCs w:val="24"/>
+        </w:rPr>
+        <w:t xml:space="preserve"> The selected title has been added to the user’s watchlist</w:t>
+      </w:r>
+    </w:p>
+    <w:p>
+      <w:pPr>
+        <w:numPr>
+          <w:ilvl w:val="1"/>
+          <w:numId w:val="38"/>
+        </w:numPr>
+        <w:rPr>
+          <w:noProof/>
+          <w:color w:val="000000"/>
+          <w:szCs w:val="24"/>
+        </w:rPr>
+      </w:pPr>
+      <w:r>
+        <w:rPr>
+          <w:noProof/>
+          <w:color w:val="000000"/>
+          <w:szCs w:val="24"/>
+        </w:rPr>
+        <w:t>View Watchlist Acceptance Test:</w:t>
+      </w:r>
+    </w:p>
+    <w:p>
+      <w:pPr>
+        <w:numPr>
+          <w:ilvl w:val="2"/>
+          <w:numId w:val="38"/>
+        </w:numPr>
+        <w:rPr>
+          <w:noProof/>
+          <w:color w:val="000000"/>
+          <w:szCs w:val="24"/>
+        </w:rPr>
+      </w:pPr>
+      <w:r>
+        <w:rPr>
+          <w:noProof/>
+          <w:color w:val="000000"/>
+          <w:szCs w:val="24"/>
+          <w:u w:val="single"/>
+        </w:rPr>
+        <w:t>Pre-conditions:</w:t>
+      </w:r>
+      <w:r>
+        <w:rPr>
+          <w:noProof/>
+          <w:color w:val="000000"/>
+          <w:szCs w:val="24"/>
+        </w:rPr>
+        <w:t xml:space="preserve"> </w:t>
+      </w:r>
+    </w:p>
+    <w:p>
+      <w:pPr>
+        <w:numPr>
+          <w:ilvl w:val="3"/>
+          <w:numId w:val="38"/>
+        </w:numPr>
+        <w:rPr>
+          <w:noProof/>
+          <w:color w:val="000000"/>
+          <w:szCs w:val="24"/>
+        </w:rPr>
+      </w:pPr>
+      <w:r>
+        <w:rPr>
+          <w:noProof/>
+          <w:color w:val="000000"/>
+          <w:szCs w:val="24"/>
+        </w:rPr>
+        <w:t>User is logged-in</w:t>
+      </w:r>
+    </w:p>
+    <w:p>
+      <w:pPr>
+        <w:numPr>
+          <w:ilvl w:val="2"/>
+          <w:numId w:val="38"/>
+        </w:numPr>
+        <w:rPr>
+          <w:noProof/>
+          <w:color w:val="000000"/>
+          <w:szCs w:val="24"/>
+        </w:rPr>
+      </w:pPr>
+      <w:r>
+        <w:rPr>
+          <w:noProof/>
+          <w:color w:val="000000"/>
+          <w:szCs w:val="24"/>
+          <w:u w:val="single"/>
+        </w:rPr>
+        <w:t>Steps:</w:t>
+      </w:r>
+    </w:p>
+    <w:p>
+      <w:pPr>
+        <w:numPr>
+          <w:ilvl w:val="3"/>
+          <w:numId w:val="38"/>
+        </w:numPr>
+        <w:rPr>
+          <w:noProof/>
+          <w:color w:val="000000"/>
+          <w:szCs w:val="24"/>
+        </w:rPr>
+      </w:pPr>
+      <w:r>
+        <w:rPr>
+          <w:noProof/>
+          <w:color w:val="000000"/>
+          <w:szCs w:val="24"/>
+        </w:rPr>
+        <w:t>Click “Watchlist” in the top right</w:t>
+      </w:r>
+    </w:p>
+    <w:p>
+      <w:pPr>
+        <w:numPr>
+          <w:ilvl w:val="2"/>
+          <w:numId w:val="38"/>
+        </w:numPr>
+        <w:rPr>
+          <w:noProof/>
+          <w:color w:val="000000"/>
+          <w:szCs w:val="24"/>
+        </w:rPr>
+      </w:pPr>
+      <w:r>
+        <w:rPr>
+          <w:noProof/>
+          <w:color w:val="000000"/>
+          <w:szCs w:val="24"/>
+          <w:u w:val="single"/>
+        </w:rPr>
+        <w:t>Expected Result:</w:t>
+      </w:r>
+      <w:r>
+        <w:rPr>
+          <w:noProof/>
+          <w:color w:val="000000"/>
+          <w:szCs w:val="24"/>
+        </w:rPr>
+        <w:t xml:space="preserve"> User can view their watchlist</w:t>
+      </w:r>
+    </w:p>
+    <w:p>
+      <w:pPr>
+        <w:numPr>
+          <w:ilvl w:val="1"/>
+          <w:numId w:val="38"/>
+        </w:numPr>
+        <w:rPr>
+          <w:noProof/>
+          <w:color w:val="000000"/>
+          <w:szCs w:val="24"/>
+        </w:rPr>
+      </w:pPr>
+      <w:r>
+        <w:rPr>
+          <w:noProof/>
+          <w:color w:val="000000"/>
+          <w:szCs w:val="24"/>
+        </w:rPr>
+        <w:t>Sort</w:t>
+      </w:r>
+      <w:r>
+        <w:rPr>
+          <w:noProof/>
+          <w:color w:val="000000"/>
+          <w:szCs w:val="24"/>
+        </w:rPr>
+        <w:t xml:space="preserve"> Watchlist</w:t>
+      </w:r>
+      <w:r>
+        <w:rPr>
+          <w:noProof/>
+          <w:color w:val="000000"/>
+          <w:szCs w:val="24"/>
+        </w:rPr>
+        <w:t xml:space="preserve"> Acceptance Test:</w:t>
+      </w:r>
+    </w:p>
+    <w:p>
+      <w:pPr>
+        <w:numPr>
+          <w:ilvl w:val="2"/>
+          <w:numId w:val="38"/>
+        </w:numPr>
+        <w:rPr>
+          <w:noProof/>
+          <w:color w:val="000000"/>
+          <w:szCs w:val="24"/>
+        </w:rPr>
+      </w:pPr>
+      <w:r>
+        <w:rPr>
+          <w:noProof/>
+          <w:color w:val="000000"/>
+          <w:szCs w:val="24"/>
+          <w:u w:val="single"/>
+        </w:rPr>
+        <w:t>Pre-conditions:</w:t>
+      </w:r>
+    </w:p>
+    <w:p>
+      <w:pPr>
+        <w:numPr>
+          <w:ilvl w:val="3"/>
+          <w:numId w:val="38"/>
+        </w:numPr>
+        <w:rPr>
+          <w:noProof/>
+          <w:color w:val="000000"/>
+          <w:szCs w:val="24"/>
+        </w:rPr>
+      </w:pPr>
+      <w:r>
+        <w:rPr>
+          <w:noProof/>
+          <w:color w:val="000000"/>
+          <w:szCs w:val="24"/>
+        </w:rPr>
+        <w:t>User is logged in</w:t>
+      </w:r>
+    </w:p>
+    <w:p>
+      <w:pPr>
+        <w:numPr>
+          <w:ilvl w:val="3"/>
+          <w:numId w:val="38"/>
+        </w:numPr>
+        <w:rPr>
+          <w:noProof/>
+          <w:color w:val="000000"/>
+          <w:szCs w:val="24"/>
+        </w:rPr>
+      </w:pPr>
+      <w:r>
+        <w:rPr>
+          <w:noProof/>
+          <w:color w:val="000000"/>
+          <w:szCs w:val="24"/>
+        </w:rPr>
+        <w:t>User is viewing their watchlist</w:t>
+      </w:r>
+    </w:p>
+    <w:p>
+      <w:pPr>
+        <w:numPr>
+          <w:ilvl w:val="2"/>
+          <w:numId w:val="38"/>
+        </w:numPr>
+        <w:rPr>
+          <w:noProof/>
+          <w:color w:val="000000"/>
+          <w:szCs w:val="24"/>
+        </w:rPr>
+      </w:pPr>
+      <w:r>
+        <w:rPr>
+          <w:noProof/>
+          <w:color w:val="000000"/>
+          <w:szCs w:val="24"/>
+          <w:u w:val="single"/>
+        </w:rPr>
+        <w:t>Steps:</w:t>
+      </w:r>
+    </w:p>
+    <w:p>
+      <w:pPr>
+        <w:numPr>
+          <w:ilvl w:val="3"/>
+          <w:numId w:val="38"/>
+        </w:numPr>
+        <w:rPr>
+          <w:noProof/>
+          <w:color w:val="000000"/>
+          <w:szCs w:val="24"/>
+        </w:rPr>
+      </w:pPr>
+      <w:r>
+        <w:rPr>
+          <w:noProof/>
+          <w:color w:val="000000"/>
+          <w:szCs w:val="24"/>
+        </w:rPr>
+        <w:t>Select desired sorting by clicking on the dropdown below “Sort By” and clicking the desire sorting option</w:t>
+      </w:r>
+    </w:p>
+    <w:p>
+      <w:pPr>
+        <w:numPr>
+          <w:ilvl w:val="2"/>
+          <w:numId w:val="38"/>
+        </w:numPr>
+        <w:rPr>
+          <w:noProof/>
+          <w:color w:val="000000"/>
+          <w:szCs w:val="24"/>
+        </w:rPr>
+      </w:pPr>
+      <w:r>
+        <w:rPr>
+          <w:noProof/>
+          <w:color w:val="000000"/>
+          <w:szCs w:val="24"/>
+          <w:u w:val="single"/>
+        </w:rPr>
+        <w:t>Expected Result:</w:t>
+      </w:r>
+      <w:r>
+        <w:rPr>
+          <w:noProof/>
+          <w:color w:val="000000"/>
+          <w:szCs w:val="24"/>
+        </w:rPr>
+        <w:t xml:space="preserve"> User can now view </w:t>
+      </w:r>
+      <w:r>
+        <w:rPr>
+          <w:noProof/>
+          <w:color w:val="000000"/>
+          <w:szCs w:val="24"/>
+        </w:rPr>
+        <w:t>their watchlist</w:t>
+      </w:r>
+      <w:r>
+        <w:rPr>
+          <w:noProof/>
+          <w:color w:val="000000"/>
+          <w:szCs w:val="24"/>
+        </w:rPr>
+        <w:t xml:space="preserve"> sorted by the desired sorting option</w:t>
+      </w:r>
+    </w:p>
+    <w:p>
+      <w:pPr>
+        <w:numPr>
+          <w:ilvl w:val="1"/>
+          <w:numId w:val="38"/>
+        </w:numPr>
+        <w:rPr>
+          <w:noProof/>
+          <w:color w:val="000000"/>
+          <w:szCs w:val="24"/>
+        </w:rPr>
+      </w:pPr>
+      <w:r>
+        <w:rPr>
+          <w:noProof/>
+          <w:color w:val="000000"/>
+          <w:szCs w:val="24"/>
+        </w:rPr>
+        <w:t xml:space="preserve">Watchlist </w:t>
+      </w:r>
+      <w:r>
+        <w:rPr>
+          <w:noProof/>
+          <w:color w:val="000000"/>
+          <w:szCs w:val="24"/>
+        </w:rPr>
+        <w:t>Page Acceptance Test:</w:t>
+      </w:r>
+    </w:p>
+    <w:p>
+      <w:pPr>
+        <w:numPr>
+          <w:ilvl w:val="2"/>
+          <w:numId w:val="38"/>
+        </w:numPr>
+        <w:rPr>
+          <w:noProof/>
+          <w:color w:val="000000"/>
+          <w:szCs w:val="24"/>
+        </w:rPr>
+      </w:pPr>
+      <w:r>
+        <w:rPr>
+          <w:noProof/>
+          <w:color w:val="000000"/>
+          <w:szCs w:val="24"/>
+          <w:u w:val="single"/>
+        </w:rPr>
+        <w:t>Pre-conditions:</w:t>
+      </w:r>
+    </w:p>
+    <w:p>
+      <w:pPr>
+        <w:numPr>
+          <w:ilvl w:val="3"/>
+          <w:numId w:val="38"/>
+        </w:numPr>
+        <w:rPr>
+          <w:noProof/>
+          <w:color w:val="000000"/>
+          <w:szCs w:val="24"/>
+        </w:rPr>
+      </w:pPr>
+      <w:r>
+        <w:rPr>
+          <w:noProof/>
+          <w:color w:val="000000"/>
+          <w:szCs w:val="24"/>
+        </w:rPr>
+        <w:t>User is logged in</w:t>
+      </w:r>
+    </w:p>
+    <w:p>
+      <w:pPr>
+        <w:numPr>
+          <w:ilvl w:val="3"/>
+          <w:numId w:val="38"/>
+        </w:numPr>
+        <w:rPr>
+          <w:noProof/>
+          <w:color w:val="000000"/>
+          <w:szCs w:val="24"/>
+        </w:rPr>
+      </w:pPr>
+      <w:r>
+        <w:rPr>
+          <w:noProof/>
+          <w:color w:val="000000"/>
+          <w:szCs w:val="24"/>
+        </w:rPr>
+        <w:t>User is viewing their watchlist</w:t>
+      </w:r>
+    </w:p>
+    <w:p>
+      <w:pPr>
+        <w:numPr>
+          <w:ilvl w:val="2"/>
+          <w:numId w:val="38"/>
+        </w:numPr>
+        <w:rPr>
+          <w:noProof/>
+          <w:color w:val="000000"/>
+          <w:szCs w:val="24"/>
+        </w:rPr>
+      </w:pPr>
+      <w:r>
+        <w:rPr>
+          <w:noProof/>
+          <w:color w:val="000000"/>
+          <w:szCs w:val="24"/>
+          <w:u w:val="single"/>
+        </w:rPr>
+        <w:t>Steps:</w:t>
+      </w:r>
+    </w:p>
+    <w:p>
+      <w:pPr>
+        <w:numPr>
+          <w:ilvl w:val="3"/>
+          <w:numId w:val="38"/>
+        </w:numPr>
+        <w:rPr>
+          <w:noProof/>
+          <w:color w:val="000000"/>
+          <w:szCs w:val="24"/>
+        </w:rPr>
+      </w:pPr>
+      <w:r>
+        <w:rPr>
+          <w:noProof/>
+          <w:color w:val="000000"/>
+          <w:szCs w:val="24"/>
+        </w:rPr>
+        <w:t>Scroll to the bottom of the page</w:t>
+      </w:r>
+    </w:p>
+    <w:p>
+      <w:pPr>
+        <w:numPr>
+          <w:ilvl w:val="3"/>
+          <w:numId w:val="38"/>
+        </w:numPr>
+        <w:rPr>
+          <w:noProof/>
+          <w:color w:val="000000"/>
+          <w:szCs w:val="24"/>
+        </w:rPr>
+      </w:pPr>
+      <w:r>
+        <w:rPr>
+          <w:noProof/>
+          <w:color w:val="000000"/>
+          <w:szCs w:val="24"/>
+        </w:rPr>
+        <w:t>Click the button labeled “&gt;”</w:t>
+      </w:r>
+    </w:p>
+    <w:p>
+      <w:pPr>
+        <w:numPr>
+          <w:ilvl w:val="2"/>
+          <w:numId w:val="38"/>
+        </w:numPr>
+        <w:rPr>
+          <w:noProof/>
+          <w:color w:val="000000"/>
+          <w:szCs w:val="24"/>
+        </w:rPr>
+      </w:pPr>
+      <w:r>
+        <w:rPr>
+          <w:noProof/>
+          <w:color w:val="000000"/>
+          <w:szCs w:val="24"/>
+          <w:u w:val="single"/>
+        </w:rPr>
+        <w:t>Expected Result:</w:t>
+      </w:r>
+      <w:r>
+        <w:rPr>
+          <w:noProof/>
+          <w:color w:val="000000"/>
+          <w:szCs w:val="24"/>
+        </w:rPr>
+        <w:t xml:space="preserve"> User can now view the next page of </w:t>
+      </w:r>
+      <w:r>
+        <w:rPr>
+          <w:noProof/>
+          <w:color w:val="000000"/>
+          <w:szCs w:val="24"/>
+        </w:rPr>
+        <w:t>their watchlist</w:t>
+      </w:r>
+    </w:p>
+    <w:p>
+      <w:pPr>
+        <w:numPr>
+          <w:ilvl w:val="1"/>
+          <w:numId w:val="38"/>
+        </w:numPr>
+        <w:rPr>
+          <w:noProof/>
+          <w:color w:val="000000"/>
+          <w:szCs w:val="24"/>
+        </w:rPr>
+      </w:pPr>
+      <w:r>
+        <w:rPr>
+          <w:noProof/>
+          <w:color w:val="000000"/>
+          <w:szCs w:val="24"/>
+        </w:rPr>
+        <w:t>Filter Watchlist Acceptance Test:</w:t>
+      </w:r>
+    </w:p>
+    <w:p>
+      <w:pPr>
+        <w:numPr>
+          <w:ilvl w:val="2"/>
+          <w:numId w:val="38"/>
+        </w:numPr>
+        <w:rPr>
+          <w:noProof/>
+          <w:color w:val="000000"/>
+          <w:szCs w:val="24"/>
+        </w:rPr>
+      </w:pPr>
+      <w:r>
+        <w:rPr>
+          <w:noProof/>
+          <w:color w:val="000000"/>
+          <w:szCs w:val="24"/>
+          <w:u w:val="single"/>
+        </w:rPr>
+        <w:t>Pre-conditions:</w:t>
+      </w:r>
+    </w:p>
+    <w:p>
+      <w:pPr>
+        <w:numPr>
+          <w:ilvl w:val="3"/>
+          <w:numId w:val="38"/>
+        </w:numPr>
+        <w:rPr>
+          <w:noProof/>
+          <w:color w:val="000000"/>
+          <w:szCs w:val="24"/>
+        </w:rPr>
+      </w:pPr>
+      <w:r>
+        <w:rPr>
+          <w:noProof/>
+          <w:color w:val="000000"/>
+          <w:szCs w:val="24"/>
+        </w:rPr>
+        <w:lastRenderedPageBreak/>
+        <w:t>User is logged in</w:t>
+      </w:r>
+    </w:p>
+    <w:p>
+      <w:pPr>
+        <w:numPr>
+          <w:ilvl w:val="3"/>
+          <w:numId w:val="38"/>
+        </w:numPr>
+        <w:rPr>
+          <w:noProof/>
+          <w:color w:val="000000"/>
+          <w:szCs w:val="24"/>
+        </w:rPr>
+      </w:pPr>
+      <w:r>
+        <w:rPr>
+          <w:noProof/>
+          <w:color w:val="000000"/>
+          <w:szCs w:val="24"/>
+        </w:rPr>
+        <w:t>User is viewing their watchlist</w:t>
+      </w:r>
+    </w:p>
+    <w:p>
+      <w:pPr>
+        <w:numPr>
+          <w:ilvl w:val="2"/>
+          <w:numId w:val="38"/>
+        </w:numPr>
+        <w:rPr>
+          <w:noProof/>
+          <w:color w:val="000000"/>
+          <w:szCs w:val="24"/>
+        </w:rPr>
+      </w:pPr>
+      <w:r>
+        <w:rPr>
+          <w:noProof/>
+          <w:color w:val="000000"/>
+          <w:szCs w:val="24"/>
+          <w:u w:val="single"/>
+        </w:rPr>
+        <w:t>Steps:</w:t>
+      </w:r>
+    </w:p>
+    <w:p>
+      <w:pPr>
+        <w:numPr>
+          <w:ilvl w:val="3"/>
+          <w:numId w:val="38"/>
+        </w:numPr>
+        <w:rPr>
+          <w:noProof/>
+          <w:color w:val="000000"/>
+          <w:szCs w:val="24"/>
+        </w:rPr>
+      </w:pPr>
+      <w:r>
+        <w:rPr>
+          <w:noProof/>
+          <w:color w:val="000000"/>
+          <w:szCs w:val="24"/>
+        </w:rPr>
+        <w:t>Select desired status filter by clicking the dropdown below “Status” and clicking the desired status filter</w:t>
+      </w:r>
+    </w:p>
+    <w:p>
+      <w:pPr>
+        <w:numPr>
+          <w:ilvl w:val="2"/>
+          <w:numId w:val="38"/>
+        </w:numPr>
+        <w:rPr>
+          <w:noProof/>
+          <w:color w:val="000000"/>
+          <w:szCs w:val="24"/>
+        </w:rPr>
+      </w:pPr>
+      <w:r>
+        <w:rPr>
+          <w:noProof/>
+          <w:color w:val="000000"/>
+          <w:szCs w:val="24"/>
+          <w:u w:val="single"/>
+        </w:rPr>
+        <w:t>Expected Result:</w:t>
+      </w:r>
+      <w:r>
+        <w:rPr>
+          <w:noProof/>
+          <w:color w:val="000000"/>
+          <w:szCs w:val="24"/>
+        </w:rPr>
+        <w:t xml:space="preserve"> User can now view their watchlist filtered based on the selected status filter</w:t>
       </w:r>
     </w:p>
     <w:p>
@@ -2831,7 +5262,6 @@
           <w:rFonts w:ascii="Times New Roman" w:hAnsi="Times New Roman"/>
           <w:noProof/>
         </w:rPr>
-        <w:lastRenderedPageBreak/>
         <w:t>Test Environment</w:t>
       </w:r>
       <w:bookmarkEnd w:id="19"/>
@@ -7662,7 +10092,7 @@
   </w:latentStyles>
   <w:style w:type="paragraph" w:default="1" w:styleId="Normal">
     <w:name w:val="Normal"/>
-    <w:rsid w:val="00CB50DB"/>
+    <w:rsid w:val="00E53C06"/>
     <w:rPr>
       <w:sz w:val="24"/>
       <w:lang w:val="en-US" w:eastAsia="en-US"/>

--- a/documents/testing plan/Test Plan.docx
+++ b/documents/testing plan/Test Plan.docx
@@ -1,6 +1,6 @@
 
 <file path=word/document.xml><?xml version="1.0" encoding="utf-8"?>
-<w:document xmlns:wpc="http://schemas.microsoft.com/office/word/2010/wordprocessingCanvas" xmlns:cx="http://schemas.microsoft.com/office/drawing/2014/chartex" xmlns:cx1="http://schemas.microsoft.com/office/drawing/2015/9/8/chartex" xmlns:cx2="http://schemas.microsoft.com/office/drawing/2015/10/21/chartex" xmlns:cx3="http://schemas.microsoft.com/office/drawing/2016/5/9/chartex" xmlns:cx4="http://schemas.microsoft.com/office/drawing/2016/5/10/chartex" xmlns:cx5="http://schemas.microsoft.com/office/drawing/2016/5/11/chartex" xmlns:cx6="http://schemas.microsoft.com/office/drawing/2016/5/12/chartex" xmlns:cx7="http://schemas.microsoft.com/office/drawing/2016/5/13/chartex" xmlns:cx8="http://schemas.microsoft.com/office/drawing/2016/5/14/chartex" xmlns:mc="http://schemas.openxmlformats.org/markup-compatibility/2006" xmlns:aink="http://schemas.microsoft.com/office/drawing/2016/ink" xmlns:am3d="http://schemas.microsoft.com/office/drawing/2017/model3d" xmlns:o="urn:schemas-microsoft-com:office:office" xmlns:oel="http://schemas.microsoft.com/office/2019/extlst" xmlns:r="http://schemas.openxmlformats.org/officeDocument/2006/relationships" xmlns:m="http://schemas.openxmlformats.org/officeDocument/2006/math" xmlns:v="urn:schemas-microsoft-com:vml" xmlns:wp14="http://schemas.microsoft.com/office/word/2010/wordprocessingDrawing" xmlns:wp="http://schemas.openxmlformats.org/drawingml/2006/wordprocessingDrawing" xmlns:w10="urn:schemas-microsoft-com:office:word" xmlns:w="http://schemas.openxmlformats.org/wordprocessingml/2006/main" xmlns:w14="http://schemas.microsoft.com/office/word/2010/wordml" xmlns:w15="http://schemas.microsoft.com/office/word/2012/wordml" xmlns:w16cex="http://schemas.microsoft.com/office/word/2018/wordml/cex" xmlns:w16cid="http://schemas.microsoft.com/office/word/2016/wordml/cid" xmlns:w16="http://schemas.microsoft.com/office/word/2018/wordml" xmlns:w16sdtdh="http://schemas.microsoft.com/office/word/2020/wordml/sdtdatahash" xmlns:w16se="http://schemas.microsoft.com/office/word/2015/wordml/symex" xmlns:wpg="http://schemas.microsoft.com/office/word/2010/wordprocessingGroup" xmlns:wpi="http://schemas.microsoft.com/office/word/2010/wordprocessingInk" xmlns:wne="http://schemas.microsoft.com/office/word/2006/wordml" xmlns:wps="http://schemas.microsoft.com/office/word/2010/wordprocessingShape" mc:Ignorable="w14 w15 w16se w16cid w16 w16cex w16sdtdh wp14">
+<w:document xmlns:wpc="http://schemas.microsoft.com/office/word/2010/wordprocessingCanvas" xmlns:cx="http://schemas.microsoft.com/office/drawing/2014/chartex" xmlns:cx1="http://schemas.microsoft.com/office/drawing/2015/9/8/chartex" xmlns:cx2="http://schemas.microsoft.com/office/drawing/2015/10/21/chartex" xmlns:cx3="http://schemas.microsoft.com/office/drawing/2016/5/9/chartex" xmlns:cx4="http://schemas.microsoft.com/office/drawing/2016/5/10/chartex" xmlns:cx5="http://schemas.microsoft.com/office/drawing/2016/5/11/chartex" xmlns:cx6="http://schemas.microsoft.com/office/drawing/2016/5/12/chartex" xmlns:cx7="http://schemas.microsoft.com/office/drawing/2016/5/13/chartex" xmlns:cx8="http://schemas.microsoft.com/office/drawing/2016/5/14/chartex" xmlns:mc="http://schemas.openxmlformats.org/markup-compatibility/2006" xmlns:aink="http://schemas.microsoft.com/office/drawing/2016/ink" xmlns:am3d="http://schemas.microsoft.com/office/drawing/2017/model3d" xmlns:o="urn:schemas-microsoft-com:office:office" xmlns:oel="http://schemas.microsoft.com/office/2019/extlst" xmlns:r="http://schemas.openxmlformats.org/officeDocument/2006/relationships" xmlns:m="http://schemas.openxmlformats.org/officeDocument/2006/math" xmlns:v="urn:schemas-microsoft-com:vml" xmlns:wp14="http://schemas.microsoft.com/office/word/2010/wordprocessingDrawing" xmlns:wp="http://schemas.openxmlformats.org/drawingml/2006/wordprocessingDrawing" xmlns:w10="urn:schemas-microsoft-com:office:word" xmlns:w="http://schemas.openxmlformats.org/wordprocessingml/2006/main" xmlns:w14="http://schemas.microsoft.com/office/word/2010/wordml" xmlns:w15="http://schemas.microsoft.com/office/word/2012/wordml" xmlns:w16cex="http://schemas.microsoft.com/office/word/2018/wordml/cex" xmlns:w16cid="http://schemas.microsoft.com/office/word/2016/wordml/cid" xmlns:w16="http://schemas.microsoft.com/office/word/2018/wordml" xmlns:w16du="http://schemas.microsoft.com/office/word/2023/wordml/word16du" xmlns:w16sdtdh="http://schemas.microsoft.com/office/word/2020/wordml/sdtdatahash" xmlns:w16se="http://schemas.microsoft.com/office/word/2015/wordml/symex" xmlns:wpg="http://schemas.microsoft.com/office/word/2010/wordprocessingGroup" xmlns:wpi="http://schemas.microsoft.com/office/word/2010/wordprocessingInk" xmlns:wne="http://schemas.microsoft.com/office/word/2006/wordml" xmlns:wps="http://schemas.microsoft.com/office/word/2010/wordprocessingShape" mc:Ignorable="w14 w15 w16se w16cid w16 w16cex w16sdtdh wp14">
   <w:body>
     <w:p>
       <w:pPr>
@@ -511,21 +511,7 @@
                 <w:noProof/>
                 <w:color w:val="5B9BD5"/>
               </w:rPr>
-              <w:t>1</w:t>
-            </w:r>
-            <w:r>
-              <w:rPr>
-                <w:noProof/>
-                <w:color w:val="5B9BD5"/>
-              </w:rPr>
-              <w:t>9</w:t>
-            </w:r>
-            <w:r>
-              <w:rPr>
-                <w:noProof/>
-                <w:color w:val="5B9BD5"/>
-              </w:rPr>
-              <w:t>/03/2023</w:t>
+              <w:t>19/03/2023</w:t>
             </w:r>
           </w:p>
         </w:tc>
@@ -568,6 +554,96 @@
                 <w:color w:val="5B9BD5"/>
               </w:rPr>
               <w:t>Wrote acceptance tests for each feature</w:t>
+            </w:r>
+          </w:p>
+        </w:tc>
+      </w:tr>
+      <w:tr>
+        <w:tc>
+          <w:tcPr>
+            <w:tcW w:w="2394" w:type="dxa"/>
+            <w:shd w:val="clear" w:color="auto" w:fill="auto"/>
+          </w:tcPr>
+          <w:p>
+            <w:pPr>
+              <w:jc w:val="center"/>
+              <w:rPr>
+                <w:noProof/>
+                <w:color w:val="5B9BD5"/>
+              </w:rPr>
+            </w:pPr>
+            <w:r>
+              <w:rPr>
+                <w:noProof/>
+                <w:color w:val="5B9BD5"/>
+              </w:rPr>
+              <w:t>4</w:t>
+            </w:r>
+          </w:p>
+        </w:tc>
+        <w:tc>
+          <w:tcPr>
+            <w:tcW w:w="1674" w:type="dxa"/>
+            <w:shd w:val="clear" w:color="auto" w:fill="auto"/>
+          </w:tcPr>
+          <w:p>
+            <w:pPr>
+              <w:jc w:val="center"/>
+              <w:rPr>
+                <w:noProof/>
+                <w:color w:val="5B9BD5"/>
+              </w:rPr>
+            </w:pPr>
+            <w:r>
+              <w:rPr>
+                <w:noProof/>
+                <w:color w:val="5B9BD5"/>
+              </w:rPr>
+              <w:t>16/04/2023</w:t>
+            </w:r>
+          </w:p>
+        </w:tc>
+        <w:tc>
+          <w:tcPr>
+            <w:tcW w:w="2520" w:type="dxa"/>
+            <w:shd w:val="clear" w:color="auto" w:fill="auto"/>
+          </w:tcPr>
+          <w:p>
+            <w:pPr>
+              <w:jc w:val="center"/>
+              <w:rPr>
+                <w:noProof/>
+                <w:color w:val="5B9BD5"/>
+              </w:rPr>
+            </w:pPr>
+            <w:r>
+              <w:rPr>
+                <w:noProof/>
+                <w:color w:val="5B9BD5"/>
+              </w:rPr>
+              <w:t>Tyler Clark</w:t>
+            </w:r>
+          </w:p>
+        </w:tc>
+        <w:tc>
+          <w:tcPr>
+            <w:tcW w:w="2988" w:type="dxa"/>
+            <w:shd w:val="clear" w:color="auto" w:fill="auto"/>
+          </w:tcPr>
+          <w:p>
+            <w:pPr>
+              <w:jc w:val="center"/>
+              <w:rPr>
+                <w:noProof/>
+                <w:color w:val="5B9BD5"/>
+              </w:rPr>
+            </w:pPr>
+            <w:r>
+              <w:rPr>
+                <w:noProof/>
+                <w:color w:val="5B9BD5"/>
+              </w:rPr>
+              <w:t>Update with final tests for 100% coverage</w:t>
             </w:r>
           </w:p>
         </w:tc>
@@ -1397,6 +1473,48 @@
           <w:color w:val="000000"/>
           <w:szCs w:val="24"/>
         </w:rPr>
+        <w:t>Integration Test 3: Test checking if email exists</w:t>
+      </w:r>
+    </w:p>
+    <w:p>
+      <w:pPr>
+        <w:numPr>
+          <w:ilvl w:val="1"/>
+          <w:numId w:val="38"/>
+        </w:numPr>
+        <w:rPr>
+          <w:noProof/>
+          <w:color w:val="000000"/>
+          <w:szCs w:val="24"/>
+        </w:rPr>
+      </w:pPr>
+      <w:r>
+        <w:rPr>
+          <w:noProof/>
+          <w:color w:val="000000"/>
+          <w:szCs w:val="24"/>
+        </w:rPr>
+        <w:t>Integration Test 4: Test checking if username exists</w:t>
+      </w:r>
+    </w:p>
+    <w:p>
+      <w:pPr>
+        <w:numPr>
+          <w:ilvl w:val="1"/>
+          <w:numId w:val="38"/>
+        </w:numPr>
+        <w:rPr>
+          <w:noProof/>
+          <w:color w:val="000000"/>
+          <w:szCs w:val="24"/>
+        </w:rPr>
+      </w:pPr>
+      <w:r>
+        <w:rPr>
+          <w:noProof/>
+          <w:color w:val="000000"/>
+          <w:szCs w:val="24"/>
+        </w:rPr>
         <w:t xml:space="preserve">Acceptance </w:t>
       </w:r>
       <w:r>
@@ -1924,6 +2042,7 @@
           <w:color w:val="000000"/>
           <w:szCs w:val="24"/>
         </w:rPr>
+        <w:lastRenderedPageBreak/>
         <w:t>Unit Test 10: Title view; test closing of window (title-view.test.tsx)</w:t>
       </w:r>
     </w:p>
@@ -1945,7 +2064,110 @@
           <w:color w:val="000000"/>
           <w:szCs w:val="24"/>
         </w:rPr>
-        <w:t>Integration Test 3</w:t>
+        <w:t>Unit Test 11: Browse view; test opening and closing title view (browse-view.test.tsx)</w:t>
+      </w:r>
+    </w:p>
+    <w:p>
+      <w:pPr>
+        <w:numPr>
+          <w:ilvl w:val="1"/>
+          <w:numId w:val="38"/>
+        </w:numPr>
+        <w:rPr>
+          <w:noProof/>
+          <w:color w:val="000000"/>
+          <w:szCs w:val="24"/>
+        </w:rPr>
+      </w:pPr>
+      <w:r>
+        <w:rPr>
+          <w:noProof/>
+          <w:color w:val="000000"/>
+          <w:szCs w:val="24"/>
+        </w:rPr>
+        <w:t xml:space="preserve">Unit Test 12: Browse view; test opening and closing edit view </w:t>
+      </w:r>
+      <w:r>
+        <w:rPr>
+          <w:noProof/>
+          <w:color w:val="000000"/>
+          <w:szCs w:val="24"/>
+        </w:rPr>
+        <w:t>(browse-view.test.tsx)</w:t>
+      </w:r>
+    </w:p>
+    <w:p>
+      <w:pPr>
+        <w:numPr>
+          <w:ilvl w:val="1"/>
+          <w:numId w:val="38"/>
+        </w:numPr>
+        <w:rPr>
+          <w:noProof/>
+          <w:color w:val="000000"/>
+          <w:szCs w:val="24"/>
+        </w:rPr>
+      </w:pPr>
+      <w:r>
+        <w:rPr>
+          <w:noProof/>
+          <w:color w:val="000000"/>
+          <w:szCs w:val="24"/>
+        </w:rPr>
+        <w:t>Unit Test 13</w:t>
+      </w:r>
+      <w:r>
+        <w:rPr>
+          <w:noProof/>
+          <w:color w:val="000000"/>
+          <w:szCs w:val="24"/>
+        </w:rPr>
+        <w:t>: Browse view; test opening and closing edit view</w:t>
+      </w:r>
+      <w:r>
+        <w:rPr>
+          <w:noProof/>
+          <w:color w:val="000000"/>
+          <w:szCs w:val="24"/>
+        </w:rPr>
+        <w:t xml:space="preserve"> while logged in</w:t>
+      </w:r>
+      <w:r>
+        <w:rPr>
+          <w:noProof/>
+          <w:color w:val="000000"/>
+          <w:szCs w:val="24"/>
+        </w:rPr>
+        <w:t xml:space="preserve"> (browse-view.test.tsx)</w:t>
+      </w:r>
+    </w:p>
+    <w:p>
+      <w:pPr>
+        <w:numPr>
+          <w:ilvl w:val="1"/>
+          <w:numId w:val="38"/>
+        </w:numPr>
+        <w:rPr>
+          <w:noProof/>
+          <w:color w:val="000000"/>
+          <w:szCs w:val="24"/>
+        </w:rPr>
+      </w:pPr>
+      <w:r>
+        <w:rPr>
+          <w:noProof/>
+          <w:color w:val="000000"/>
+          <w:szCs w:val="24"/>
+        </w:rPr>
+        <w:t xml:space="preserve">Integration Test </w:t>
+      </w:r>
+      <w:r>
+        <w:rPr>
+          <w:noProof/>
+          <w:color w:val="000000"/>
+          <w:szCs w:val="24"/>
+        </w:rPr>
+        <w:t>5</w:t>
       </w:r>
       <w:r>
         <w:rPr>
@@ -1974,7 +2196,6 @@
           <w:color w:val="000000"/>
           <w:szCs w:val="24"/>
         </w:rPr>
-        <w:lastRenderedPageBreak/>
         <w:t xml:space="preserve">Acceptance </w:t>
       </w:r>
       <w:r>
@@ -2835,6 +3056,7 @@
           <w:color w:val="000000"/>
           <w:szCs w:val="24"/>
         </w:rPr>
+        <w:lastRenderedPageBreak/>
         <w:t>Unit Test 1</w:t>
       </w:r>
       <w:r>
@@ -2872,6 +3094,132 @@
           <w:color w:val="000000"/>
           <w:szCs w:val="24"/>
         </w:rPr>
+        <w:t>Unit Test 13: View reviews; test switching pages</w:t>
+      </w:r>
+    </w:p>
+    <w:p>
+      <w:pPr>
+        <w:numPr>
+          <w:ilvl w:val="1"/>
+          <w:numId w:val="38"/>
+        </w:numPr>
+        <w:rPr>
+          <w:noProof/>
+          <w:color w:val="000000"/>
+          <w:szCs w:val="24"/>
+        </w:rPr>
+      </w:pPr>
+      <w:r>
+        <w:rPr>
+          <w:noProof/>
+          <w:color w:val="000000"/>
+          <w:szCs w:val="24"/>
+        </w:rPr>
+        <w:t>Unit Test 14: View recommendations; test switching pages</w:t>
+      </w:r>
+    </w:p>
+    <w:p>
+      <w:pPr>
+        <w:numPr>
+          <w:ilvl w:val="1"/>
+          <w:numId w:val="38"/>
+        </w:numPr>
+        <w:rPr>
+          <w:noProof/>
+          <w:color w:val="000000"/>
+          <w:szCs w:val="24"/>
+        </w:rPr>
+      </w:pPr>
+      <w:r>
+        <w:rPr>
+          <w:noProof/>
+          <w:color w:val="000000"/>
+          <w:szCs w:val="24"/>
+        </w:rPr>
+        <w:t>Unit Test 15: Test opening and closing review view from title view</w:t>
+      </w:r>
+    </w:p>
+    <w:p>
+      <w:pPr>
+        <w:numPr>
+          <w:ilvl w:val="1"/>
+          <w:numId w:val="38"/>
+        </w:numPr>
+        <w:rPr>
+          <w:noProof/>
+          <w:color w:val="000000"/>
+          <w:szCs w:val="24"/>
+        </w:rPr>
+      </w:pPr>
+      <w:r>
+        <w:rPr>
+          <w:noProof/>
+          <w:color w:val="000000"/>
+          <w:szCs w:val="24"/>
+        </w:rPr>
+        <w:t>Unit Test 16: Test opening and closing recommendations view from title view</w:t>
+      </w:r>
+    </w:p>
+    <w:p>
+      <w:pPr>
+        <w:numPr>
+          <w:ilvl w:val="1"/>
+          <w:numId w:val="38"/>
+        </w:numPr>
+        <w:rPr>
+          <w:noProof/>
+          <w:color w:val="000000"/>
+          <w:szCs w:val="24"/>
+        </w:rPr>
+      </w:pPr>
+      <w:r>
+        <w:rPr>
+          <w:noProof/>
+          <w:color w:val="000000"/>
+          <w:szCs w:val="24"/>
+        </w:rPr>
+        <w:t>Unit Test 17: Test opening and closing create review from title view</w:t>
+      </w:r>
+    </w:p>
+    <w:p>
+      <w:pPr>
+        <w:numPr>
+          <w:ilvl w:val="1"/>
+          <w:numId w:val="38"/>
+        </w:numPr>
+        <w:rPr>
+          <w:noProof/>
+          <w:color w:val="000000"/>
+          <w:szCs w:val="24"/>
+        </w:rPr>
+      </w:pPr>
+      <w:r>
+        <w:rPr>
+          <w:noProof/>
+          <w:color w:val="000000"/>
+          <w:szCs w:val="24"/>
+        </w:rPr>
+        <w:t>Unit Test 18: Test opening and closing create recommendation from title view</w:t>
+      </w:r>
+    </w:p>
+    <w:p>
+      <w:pPr>
+        <w:numPr>
+          <w:ilvl w:val="1"/>
+          <w:numId w:val="38"/>
+        </w:numPr>
+        <w:rPr>
+          <w:noProof/>
+          <w:color w:val="000000"/>
+          <w:szCs w:val="24"/>
+        </w:rPr>
+      </w:pPr>
+      <w:r>
+        <w:rPr>
+          <w:noProof/>
+          <w:color w:val="000000"/>
+          <w:szCs w:val="24"/>
+        </w:rPr>
         <w:t xml:space="preserve">Integration Test </w:t>
       </w:r>
       <w:r>
@@ -2880,7 +3228,7 @@
           <w:color w:val="000000"/>
           <w:szCs w:val="24"/>
         </w:rPr>
-        <w:t>4</w:t>
+        <w:t>6</w:t>
       </w:r>
       <w:r>
         <w:rPr>
@@ -2909,7 +3257,23 @@
           <w:color w:val="000000"/>
           <w:szCs w:val="24"/>
         </w:rPr>
-        <w:t>Integration Test 5: Test getting a page of reviews</w:t>
+        <w:t xml:space="preserve">Integration Test </w:t>
+      </w:r>
+      <w:r>
+        <w:rPr>
+          <w:noProof/>
+          <w:color w:val="000000"/>
+          <w:szCs w:val="24"/>
+        </w:rPr>
+        <w:t>7</w:t>
+      </w:r>
+      <w:r>
+        <w:rPr>
+          <w:noProof/>
+          <w:color w:val="000000"/>
+          <w:szCs w:val="24"/>
+        </w:rPr>
+        <w:t>: Test getting a page of reviews</w:t>
       </w:r>
     </w:p>
     <w:p>
@@ -2930,7 +3294,23 @@
           <w:color w:val="000000"/>
           <w:szCs w:val="24"/>
         </w:rPr>
-        <w:t>Integration Test 6: Test creating recommendations</w:t>
+        <w:t xml:space="preserve">Integration Test </w:t>
+      </w:r>
+      <w:r>
+        <w:rPr>
+          <w:noProof/>
+          <w:color w:val="000000"/>
+          <w:szCs w:val="24"/>
+        </w:rPr>
+        <w:t>8</w:t>
+      </w:r>
+      <w:r>
+        <w:rPr>
+          <w:noProof/>
+          <w:color w:val="000000"/>
+          <w:szCs w:val="24"/>
+        </w:rPr>
+        <w:t>: Test creating recommendations</w:t>
       </w:r>
     </w:p>
     <w:p>
@@ -2951,7 +3331,23 @@
           <w:color w:val="000000"/>
           <w:szCs w:val="24"/>
         </w:rPr>
-        <w:t>Integration Test 7: Test getting a page of recommendations</w:t>
+        <w:t xml:space="preserve">Integration Test </w:t>
+      </w:r>
+      <w:r>
+        <w:rPr>
+          <w:noProof/>
+          <w:color w:val="000000"/>
+          <w:szCs w:val="24"/>
+        </w:rPr>
+        <w:t>9</w:t>
+      </w:r>
+      <w:r>
+        <w:rPr>
+          <w:noProof/>
+          <w:color w:val="000000"/>
+          <w:szCs w:val="24"/>
+        </w:rPr>
+        <w:t>: Test getting a page of recommendations</w:t>
       </w:r>
     </w:p>
     <w:p>
@@ -2972,7 +3368,39 @@
           <w:color w:val="000000"/>
           <w:szCs w:val="24"/>
         </w:rPr>
-        <w:t>Integration Tests 8 &amp; 9: Test checking title exists when creating a recommendation</w:t>
+        <w:t xml:space="preserve">Integration Tests </w:t>
+      </w:r>
+      <w:r>
+        <w:rPr>
+          <w:noProof/>
+          <w:color w:val="000000"/>
+          <w:szCs w:val="24"/>
+        </w:rPr>
+        <w:t>10</w:t>
+      </w:r>
+      <w:r>
+        <w:rPr>
+          <w:noProof/>
+          <w:color w:val="000000"/>
+          <w:szCs w:val="24"/>
+        </w:rPr>
+        <w:t xml:space="preserve"> &amp; </w:t>
+      </w:r>
+      <w:r>
+        <w:rPr>
+          <w:noProof/>
+          <w:color w:val="000000"/>
+          <w:szCs w:val="24"/>
+        </w:rPr>
+        <w:t>11</w:t>
+      </w:r>
+      <w:r>
+        <w:rPr>
+          <w:noProof/>
+          <w:color w:val="000000"/>
+          <w:szCs w:val="24"/>
+        </w:rPr>
+        <w:t>: Test checking title exists when creating a recommendation</w:t>
       </w:r>
     </w:p>
     <w:p>
@@ -2993,630 +3421,630 @@
           <w:color w:val="000000"/>
           <w:szCs w:val="24"/>
         </w:rPr>
+        <w:t xml:space="preserve">Acceptance </w:t>
+      </w:r>
+      <w:r>
+        <w:rPr>
+          <w:noProof/>
+          <w:color w:val="000000"/>
+          <w:szCs w:val="24"/>
+        </w:rPr>
+        <w:t>Critieria</w:t>
+      </w:r>
+      <w:r>
+        <w:rPr>
+          <w:noProof/>
+          <w:color w:val="000000"/>
+          <w:szCs w:val="24"/>
+        </w:rPr>
+        <w:t>: User can leave reviews</w:t>
+      </w:r>
+      <w:r>
+        <w:rPr>
+          <w:noProof/>
+          <w:color w:val="000000"/>
+          <w:szCs w:val="24"/>
+        </w:rPr>
+        <w:t xml:space="preserve"> for titles they’ve seen, view other users’ reviews, leave recommendations for titles they’ve seen, and view other users’ recommendations</w:t>
+      </w:r>
+    </w:p>
+    <w:p>
+      <w:pPr>
+        <w:numPr>
+          <w:ilvl w:val="1"/>
+          <w:numId w:val="38"/>
+        </w:numPr>
+        <w:rPr>
+          <w:noProof/>
+          <w:color w:val="000000"/>
+          <w:szCs w:val="24"/>
+        </w:rPr>
+      </w:pPr>
+      <w:r>
+        <w:rPr>
+          <w:noProof/>
+          <w:color w:val="000000"/>
+          <w:szCs w:val="24"/>
+        </w:rPr>
+        <w:t>Create Review Acceptance Test:</w:t>
+      </w:r>
+    </w:p>
+    <w:p>
+      <w:pPr>
+        <w:numPr>
+          <w:ilvl w:val="2"/>
+          <w:numId w:val="38"/>
+        </w:numPr>
+        <w:rPr>
+          <w:noProof/>
+          <w:color w:val="000000"/>
+          <w:szCs w:val="24"/>
+        </w:rPr>
+      </w:pPr>
+      <w:r>
+        <w:rPr>
+          <w:noProof/>
+          <w:color w:val="000000"/>
+          <w:szCs w:val="24"/>
+          <w:u w:val="single"/>
+        </w:rPr>
+        <w:t>Pre-conditions:</w:t>
+      </w:r>
+    </w:p>
+    <w:p>
+      <w:pPr>
+        <w:numPr>
+          <w:ilvl w:val="3"/>
+          <w:numId w:val="38"/>
+        </w:numPr>
+        <w:rPr>
+          <w:noProof/>
+          <w:color w:val="000000"/>
+          <w:szCs w:val="24"/>
+        </w:rPr>
+      </w:pPr>
+      <w:r>
+        <w:rPr>
+          <w:noProof/>
+          <w:color w:val="000000"/>
+          <w:szCs w:val="24"/>
+        </w:rPr>
+        <w:t>User is logged-in</w:t>
+      </w:r>
+    </w:p>
+    <w:p>
+      <w:pPr>
+        <w:numPr>
+          <w:ilvl w:val="3"/>
+          <w:numId w:val="38"/>
+        </w:numPr>
+        <w:rPr>
+          <w:noProof/>
+          <w:color w:val="000000"/>
+          <w:szCs w:val="24"/>
+        </w:rPr>
+      </w:pPr>
+      <w:r>
+        <w:rPr>
+          <w:noProof/>
+          <w:color w:val="000000"/>
+          <w:szCs w:val="24"/>
+        </w:rPr>
+        <w:t>User has selected a title</w:t>
+      </w:r>
+    </w:p>
+    <w:p>
+      <w:pPr>
+        <w:numPr>
+          <w:ilvl w:val="2"/>
+          <w:numId w:val="38"/>
+        </w:numPr>
+        <w:rPr>
+          <w:noProof/>
+          <w:color w:val="000000"/>
+          <w:szCs w:val="24"/>
+        </w:rPr>
+      </w:pPr>
+      <w:r>
+        <w:rPr>
+          <w:noProof/>
+          <w:color w:val="000000"/>
+          <w:szCs w:val="24"/>
+          <w:u w:val="single"/>
+        </w:rPr>
+        <w:t>Steps:</w:t>
+      </w:r>
+    </w:p>
+    <w:p>
+      <w:pPr>
+        <w:numPr>
+          <w:ilvl w:val="3"/>
+          <w:numId w:val="38"/>
+        </w:numPr>
+        <w:rPr>
+          <w:noProof/>
+          <w:color w:val="000000"/>
+          <w:szCs w:val="24"/>
+        </w:rPr>
+      </w:pPr>
+      <w:r>
+        <w:rPr>
+          <w:noProof/>
+          <w:color w:val="000000"/>
+          <w:szCs w:val="24"/>
+        </w:rPr>
+        <w:t>Click the button labeled “Leave a Review”</w:t>
+      </w:r>
+    </w:p>
+    <w:p>
+      <w:pPr>
+        <w:numPr>
+          <w:ilvl w:val="3"/>
+          <w:numId w:val="38"/>
+        </w:numPr>
+        <w:rPr>
+          <w:noProof/>
+          <w:color w:val="000000"/>
+          <w:szCs w:val="24"/>
+        </w:rPr>
+      </w:pPr>
+      <w:r>
+        <w:rPr>
+          <w:noProof/>
+          <w:color w:val="000000"/>
+          <w:szCs w:val="24"/>
+        </w:rPr>
+        <w:t>Enter review in textbox</w:t>
+      </w:r>
+    </w:p>
+    <w:p>
+      <w:pPr>
+        <w:numPr>
+          <w:ilvl w:val="3"/>
+          <w:numId w:val="38"/>
+        </w:numPr>
+        <w:rPr>
+          <w:noProof/>
+          <w:color w:val="000000"/>
+          <w:szCs w:val="24"/>
+        </w:rPr>
+      </w:pPr>
+      <w:r>
+        <w:rPr>
+          <w:noProof/>
+          <w:color w:val="000000"/>
+          <w:szCs w:val="24"/>
+        </w:rPr>
+        <w:t>Click button labeled “Submit”</w:t>
+      </w:r>
+    </w:p>
+    <w:p>
+      <w:pPr>
+        <w:numPr>
+          <w:ilvl w:val="2"/>
+          <w:numId w:val="38"/>
+        </w:numPr>
+        <w:rPr>
+          <w:noProof/>
+          <w:color w:val="000000"/>
+          <w:szCs w:val="24"/>
+        </w:rPr>
+      </w:pPr>
+      <w:r>
+        <w:rPr>
+          <w:noProof/>
+          <w:color w:val="000000"/>
+          <w:szCs w:val="24"/>
+          <w:u w:val="single"/>
+        </w:rPr>
+        <w:t>Expected Result:</w:t>
+      </w:r>
+      <w:r>
+        <w:rPr>
+          <w:noProof/>
+          <w:color w:val="000000"/>
+          <w:szCs w:val="24"/>
+        </w:rPr>
+        <w:t xml:space="preserve"> User has left a review for the selected title</w:t>
+      </w:r>
+    </w:p>
+    <w:p>
+      <w:pPr>
+        <w:numPr>
+          <w:ilvl w:val="1"/>
+          <w:numId w:val="38"/>
+        </w:numPr>
+        <w:rPr>
+          <w:noProof/>
+          <w:color w:val="000000"/>
+          <w:szCs w:val="24"/>
+        </w:rPr>
+      </w:pPr>
+      <w:r>
+        <w:rPr>
+          <w:noProof/>
+          <w:color w:val="000000"/>
+          <w:szCs w:val="24"/>
+        </w:rPr>
+        <w:t>View Reviews Acceptance Test:</w:t>
+      </w:r>
+    </w:p>
+    <w:p>
+      <w:pPr>
+        <w:numPr>
+          <w:ilvl w:val="2"/>
+          <w:numId w:val="38"/>
+        </w:numPr>
+        <w:rPr>
+          <w:noProof/>
+          <w:color w:val="000000"/>
+          <w:szCs w:val="24"/>
+        </w:rPr>
+      </w:pPr>
+      <w:r>
+        <w:rPr>
+          <w:noProof/>
+          <w:color w:val="000000"/>
+          <w:szCs w:val="24"/>
+          <w:u w:val="single"/>
+        </w:rPr>
+        <w:t>Pre-conditions:</w:t>
+      </w:r>
+    </w:p>
+    <w:p>
+      <w:pPr>
+        <w:numPr>
+          <w:ilvl w:val="3"/>
+          <w:numId w:val="38"/>
+        </w:numPr>
+        <w:rPr>
+          <w:noProof/>
+          <w:color w:val="000000"/>
+          <w:szCs w:val="24"/>
+        </w:rPr>
+      </w:pPr>
+      <w:r>
+        <w:rPr>
+          <w:noProof/>
+          <w:color w:val="000000"/>
+          <w:szCs w:val="24"/>
+        </w:rPr>
+        <w:t>User has selected a title</w:t>
+      </w:r>
+    </w:p>
+    <w:p>
+      <w:pPr>
+        <w:numPr>
+          <w:ilvl w:val="2"/>
+          <w:numId w:val="38"/>
+        </w:numPr>
+        <w:rPr>
+          <w:noProof/>
+          <w:color w:val="000000"/>
+          <w:szCs w:val="24"/>
+        </w:rPr>
+      </w:pPr>
+      <w:r>
+        <w:rPr>
+          <w:noProof/>
+          <w:color w:val="000000"/>
+          <w:szCs w:val="24"/>
+          <w:u w:val="single"/>
+        </w:rPr>
+        <w:t>Steps:</w:t>
+      </w:r>
+    </w:p>
+    <w:p>
+      <w:pPr>
+        <w:numPr>
+          <w:ilvl w:val="3"/>
+          <w:numId w:val="38"/>
+        </w:numPr>
+        <w:rPr>
+          <w:noProof/>
+          <w:color w:val="000000"/>
+          <w:szCs w:val="24"/>
+        </w:rPr>
+      </w:pPr>
+      <w:r>
+        <w:rPr>
+          <w:noProof/>
+          <w:color w:val="000000"/>
+          <w:szCs w:val="24"/>
+        </w:rPr>
+        <w:t>Click the button labeled “</w:t>
+      </w:r>
+      <w:r>
+        <w:rPr>
+          <w:noProof/>
+          <w:color w:val="000000"/>
+          <w:szCs w:val="24"/>
+        </w:rPr>
+        <w:t>View Reviews”</w:t>
+      </w:r>
+    </w:p>
+    <w:p>
+      <w:pPr>
+        <w:numPr>
+          <w:ilvl w:val="2"/>
+          <w:numId w:val="38"/>
+        </w:numPr>
+        <w:rPr>
+          <w:noProof/>
+          <w:color w:val="000000"/>
+          <w:szCs w:val="24"/>
+        </w:rPr>
+      </w:pPr>
+      <w:r>
+        <w:rPr>
+          <w:noProof/>
+          <w:color w:val="000000"/>
+          <w:szCs w:val="24"/>
+          <w:u w:val="single"/>
+        </w:rPr>
+        <w:t>Expected Result:</w:t>
+      </w:r>
+      <w:r>
+        <w:rPr>
+          <w:noProof/>
+          <w:color w:val="000000"/>
+          <w:szCs w:val="24"/>
+        </w:rPr>
+        <w:t xml:space="preserve"> If there are any reviews for the selected title, they will be visible to the user, otherwise the user will see “No reviews yet”</w:t>
+      </w:r>
+    </w:p>
+    <w:p>
+      <w:pPr>
+        <w:numPr>
+          <w:ilvl w:val="1"/>
+          <w:numId w:val="38"/>
+        </w:numPr>
+        <w:rPr>
+          <w:noProof/>
+          <w:color w:val="000000"/>
+          <w:szCs w:val="24"/>
+        </w:rPr>
+      </w:pPr>
+      <w:r>
+        <w:rPr>
+          <w:noProof/>
+          <w:color w:val="000000"/>
+          <w:szCs w:val="24"/>
+        </w:rPr>
+        <w:t>Create Recommendation Acceptance Test:</w:t>
+      </w:r>
+    </w:p>
+    <w:p>
+      <w:pPr>
+        <w:numPr>
+          <w:ilvl w:val="2"/>
+          <w:numId w:val="38"/>
+        </w:numPr>
+        <w:rPr>
+          <w:noProof/>
+          <w:color w:val="000000"/>
+          <w:szCs w:val="24"/>
+        </w:rPr>
+      </w:pPr>
+      <w:r>
+        <w:rPr>
+          <w:noProof/>
+          <w:color w:val="000000"/>
+          <w:szCs w:val="24"/>
+          <w:u w:val="single"/>
+        </w:rPr>
+        <w:t>Pre-conditions:</w:t>
+      </w:r>
+    </w:p>
+    <w:p>
+      <w:pPr>
+        <w:numPr>
+          <w:ilvl w:val="3"/>
+          <w:numId w:val="38"/>
+        </w:numPr>
+        <w:rPr>
+          <w:noProof/>
+          <w:color w:val="000000"/>
+          <w:szCs w:val="24"/>
+        </w:rPr>
+      </w:pPr>
+      <w:r>
+        <w:rPr>
+          <w:noProof/>
+          <w:color w:val="000000"/>
+          <w:szCs w:val="24"/>
+        </w:rPr>
+        <w:t>User is logged-in</w:t>
+      </w:r>
+    </w:p>
+    <w:p>
+      <w:pPr>
+        <w:numPr>
+          <w:ilvl w:val="3"/>
+          <w:numId w:val="38"/>
+        </w:numPr>
+        <w:rPr>
+          <w:noProof/>
+          <w:color w:val="000000"/>
+          <w:szCs w:val="24"/>
+        </w:rPr>
+      </w:pPr>
+      <w:r>
+        <w:rPr>
+          <w:noProof/>
+          <w:color w:val="000000"/>
+          <w:szCs w:val="24"/>
+        </w:rPr>
+        <w:t>User has selected a title</w:t>
+      </w:r>
+    </w:p>
+    <w:p>
+      <w:pPr>
+        <w:numPr>
+          <w:ilvl w:val="2"/>
+          <w:numId w:val="38"/>
+        </w:numPr>
+        <w:rPr>
+          <w:noProof/>
+          <w:color w:val="000000"/>
+          <w:szCs w:val="24"/>
+        </w:rPr>
+      </w:pPr>
+      <w:r>
+        <w:rPr>
+          <w:noProof/>
+          <w:color w:val="000000"/>
+          <w:szCs w:val="24"/>
+          <w:u w:val="single"/>
+        </w:rPr>
+        <w:t>Steps:</w:t>
+      </w:r>
+    </w:p>
+    <w:p>
+      <w:pPr>
+        <w:numPr>
+          <w:ilvl w:val="3"/>
+          <w:numId w:val="38"/>
+        </w:numPr>
+        <w:rPr>
+          <w:noProof/>
+          <w:color w:val="000000"/>
+          <w:szCs w:val="24"/>
+        </w:rPr>
+      </w:pPr>
+      <w:r>
+        <w:rPr>
+          <w:noProof/>
+          <w:color w:val="000000"/>
+          <w:szCs w:val="24"/>
+        </w:rPr>
+        <w:t>Click the button labeled “Recommend Another Title”</w:t>
+      </w:r>
+    </w:p>
+    <w:p>
+      <w:pPr>
+        <w:numPr>
+          <w:ilvl w:val="3"/>
+          <w:numId w:val="38"/>
+        </w:numPr>
+        <w:rPr>
+          <w:noProof/>
+          <w:color w:val="000000"/>
+          <w:szCs w:val="24"/>
+        </w:rPr>
+      </w:pPr>
+      <w:r>
+        <w:rPr>
+          <w:noProof/>
+          <w:color w:val="000000"/>
+          <w:szCs w:val="24"/>
+        </w:rPr>
+        <w:t>Enter the title of the movie/show to recommend based on the selected title</w:t>
+      </w:r>
+    </w:p>
+    <w:p>
+      <w:pPr>
+        <w:numPr>
+          <w:ilvl w:val="3"/>
+          <w:numId w:val="38"/>
+        </w:numPr>
+        <w:rPr>
+          <w:noProof/>
+          <w:color w:val="000000"/>
+          <w:szCs w:val="24"/>
+        </w:rPr>
+      </w:pPr>
+      <w:r>
+        <w:rPr>
+          <w:noProof/>
+          <w:color w:val="000000"/>
+          <w:szCs w:val="24"/>
+        </w:rPr>
+        <w:t>Click the button labeled “Submit”</w:t>
+      </w:r>
+    </w:p>
+    <w:p>
+      <w:pPr>
+        <w:numPr>
+          <w:ilvl w:val="3"/>
+          <w:numId w:val="38"/>
+        </w:numPr>
+        <w:rPr>
+          <w:noProof/>
+          <w:color w:val="000000"/>
+          <w:szCs w:val="24"/>
+        </w:rPr>
+      </w:pPr>
+      <w:r>
+        <w:rPr>
+          <w:noProof/>
+          <w:color w:val="000000"/>
+          <w:szCs w:val="24"/>
+        </w:rPr>
+        <w:t>If there are multiple movies/shows with the entered title, then</w:t>
+      </w:r>
+    </w:p>
+    <w:p>
+      <w:pPr>
+        <w:numPr>
+          <w:ilvl w:val="4"/>
+          <w:numId w:val="38"/>
+        </w:numPr>
+        <w:rPr>
+          <w:noProof/>
+          <w:color w:val="000000"/>
+          <w:szCs w:val="24"/>
+        </w:rPr>
+      </w:pPr>
+      <w:r>
+        <w:rPr>
+          <w:noProof/>
+          <w:color w:val="000000"/>
+          <w:szCs w:val="24"/>
+        </w:rPr>
+        <w:t>Enter movie or show below “Movie/Show”, depending on the type of the title</w:t>
+      </w:r>
+    </w:p>
+    <w:p>
+      <w:pPr>
+        <w:numPr>
+          <w:ilvl w:val="4"/>
+          <w:numId w:val="38"/>
+        </w:numPr>
+        <w:rPr>
+          <w:noProof/>
+          <w:color w:val="000000"/>
+          <w:szCs w:val="24"/>
+        </w:rPr>
+      </w:pPr>
+      <w:r>
+        <w:rPr>
+          <w:noProof/>
+          <w:color w:val="000000"/>
+          <w:szCs w:val="24"/>
+        </w:rPr>
+        <w:t>Enter the release year of the movie/show below “Release Year”</w:t>
+      </w:r>
+    </w:p>
+    <w:p>
+      <w:pPr>
+        <w:numPr>
+          <w:ilvl w:val="4"/>
+          <w:numId w:val="38"/>
+        </w:numPr>
+        <w:rPr>
+          <w:noProof/>
+          <w:color w:val="000000"/>
+          <w:szCs w:val="24"/>
+        </w:rPr>
+      </w:pPr>
+      <w:r>
+        <w:rPr>
+          <w:noProof/>
+          <w:color w:val="000000"/>
+          <w:szCs w:val="24"/>
+        </w:rPr>
         <w:lastRenderedPageBreak/>
-        <w:t xml:space="preserve">Acceptance </w:t>
-      </w:r>
-      <w:r>
-        <w:rPr>
-          <w:noProof/>
-          <w:color w:val="000000"/>
-          <w:szCs w:val="24"/>
-        </w:rPr>
-        <w:t>Critieria</w:t>
-      </w:r>
-      <w:r>
-        <w:rPr>
-          <w:noProof/>
-          <w:color w:val="000000"/>
-          <w:szCs w:val="24"/>
-        </w:rPr>
-        <w:t>: User can leave reviews</w:t>
-      </w:r>
-      <w:r>
-        <w:rPr>
-          <w:noProof/>
-          <w:color w:val="000000"/>
-          <w:szCs w:val="24"/>
-        </w:rPr>
-        <w:t xml:space="preserve"> for titles they’ve seen, view other users’ reviews, leave recommendations for titles they’ve seen, and view other users’ recommendations</w:t>
-      </w:r>
-    </w:p>
-    <w:p>
-      <w:pPr>
-        <w:numPr>
-          <w:ilvl w:val="1"/>
-          <w:numId w:val="38"/>
-        </w:numPr>
-        <w:rPr>
-          <w:noProof/>
-          <w:color w:val="000000"/>
-          <w:szCs w:val="24"/>
-        </w:rPr>
-      </w:pPr>
-      <w:r>
-        <w:rPr>
-          <w:noProof/>
-          <w:color w:val="000000"/>
-          <w:szCs w:val="24"/>
-        </w:rPr>
-        <w:t>Create Review Acceptance Test:</w:t>
-      </w:r>
-    </w:p>
-    <w:p>
-      <w:pPr>
-        <w:numPr>
-          <w:ilvl w:val="2"/>
-          <w:numId w:val="38"/>
-        </w:numPr>
-        <w:rPr>
-          <w:noProof/>
-          <w:color w:val="000000"/>
-          <w:szCs w:val="24"/>
-        </w:rPr>
-      </w:pPr>
-      <w:r>
-        <w:rPr>
-          <w:noProof/>
-          <w:color w:val="000000"/>
-          <w:szCs w:val="24"/>
-          <w:u w:val="single"/>
-        </w:rPr>
-        <w:t>Pre-conditions:</w:t>
-      </w:r>
-    </w:p>
-    <w:p>
-      <w:pPr>
-        <w:numPr>
-          <w:ilvl w:val="3"/>
-          <w:numId w:val="38"/>
-        </w:numPr>
-        <w:rPr>
-          <w:noProof/>
-          <w:color w:val="000000"/>
-          <w:szCs w:val="24"/>
-        </w:rPr>
-      </w:pPr>
-      <w:r>
-        <w:rPr>
-          <w:noProof/>
-          <w:color w:val="000000"/>
-          <w:szCs w:val="24"/>
-        </w:rPr>
-        <w:t>User is logged-in</w:t>
-      </w:r>
-    </w:p>
-    <w:p>
-      <w:pPr>
-        <w:numPr>
-          <w:ilvl w:val="3"/>
-          <w:numId w:val="38"/>
-        </w:numPr>
-        <w:rPr>
-          <w:noProof/>
-          <w:color w:val="000000"/>
-          <w:szCs w:val="24"/>
-        </w:rPr>
-      </w:pPr>
-      <w:r>
-        <w:rPr>
-          <w:noProof/>
-          <w:color w:val="000000"/>
-          <w:szCs w:val="24"/>
-        </w:rPr>
-        <w:t>User has selected a title</w:t>
-      </w:r>
-    </w:p>
-    <w:p>
-      <w:pPr>
-        <w:numPr>
-          <w:ilvl w:val="2"/>
-          <w:numId w:val="38"/>
-        </w:numPr>
-        <w:rPr>
-          <w:noProof/>
-          <w:color w:val="000000"/>
-          <w:szCs w:val="24"/>
-        </w:rPr>
-      </w:pPr>
-      <w:r>
-        <w:rPr>
-          <w:noProof/>
-          <w:color w:val="000000"/>
-          <w:szCs w:val="24"/>
-          <w:u w:val="single"/>
-        </w:rPr>
-        <w:t>Steps:</w:t>
-      </w:r>
-    </w:p>
-    <w:p>
-      <w:pPr>
-        <w:numPr>
-          <w:ilvl w:val="3"/>
-          <w:numId w:val="38"/>
-        </w:numPr>
-        <w:rPr>
-          <w:noProof/>
-          <w:color w:val="000000"/>
-          <w:szCs w:val="24"/>
-        </w:rPr>
-      </w:pPr>
-      <w:r>
-        <w:rPr>
-          <w:noProof/>
-          <w:color w:val="000000"/>
-          <w:szCs w:val="24"/>
-        </w:rPr>
-        <w:t>Click the button labeled “Leave a Review”</w:t>
-      </w:r>
-    </w:p>
-    <w:p>
-      <w:pPr>
-        <w:numPr>
-          <w:ilvl w:val="3"/>
-          <w:numId w:val="38"/>
-        </w:numPr>
-        <w:rPr>
-          <w:noProof/>
-          <w:color w:val="000000"/>
-          <w:szCs w:val="24"/>
-        </w:rPr>
-      </w:pPr>
-      <w:r>
-        <w:rPr>
-          <w:noProof/>
-          <w:color w:val="000000"/>
-          <w:szCs w:val="24"/>
-        </w:rPr>
-        <w:t>Enter review in textbox</w:t>
-      </w:r>
-    </w:p>
-    <w:p>
-      <w:pPr>
-        <w:numPr>
-          <w:ilvl w:val="3"/>
-          <w:numId w:val="38"/>
-        </w:numPr>
-        <w:rPr>
-          <w:noProof/>
-          <w:color w:val="000000"/>
-          <w:szCs w:val="24"/>
-        </w:rPr>
-      </w:pPr>
-      <w:r>
-        <w:rPr>
-          <w:noProof/>
-          <w:color w:val="000000"/>
-          <w:szCs w:val="24"/>
-        </w:rPr>
-        <w:t>Click button labeled “Submit”</w:t>
-      </w:r>
-    </w:p>
-    <w:p>
-      <w:pPr>
-        <w:numPr>
-          <w:ilvl w:val="2"/>
-          <w:numId w:val="38"/>
-        </w:numPr>
-        <w:rPr>
-          <w:noProof/>
-          <w:color w:val="000000"/>
-          <w:szCs w:val="24"/>
-        </w:rPr>
-      </w:pPr>
-      <w:r>
-        <w:rPr>
-          <w:noProof/>
-          <w:color w:val="000000"/>
-          <w:szCs w:val="24"/>
-          <w:u w:val="single"/>
-        </w:rPr>
-        <w:t>Expected Result:</w:t>
-      </w:r>
-      <w:r>
-        <w:rPr>
-          <w:noProof/>
-          <w:color w:val="000000"/>
-          <w:szCs w:val="24"/>
-        </w:rPr>
-        <w:t xml:space="preserve"> User has left a review for the selected title</w:t>
-      </w:r>
-    </w:p>
-    <w:p>
-      <w:pPr>
-        <w:numPr>
-          <w:ilvl w:val="1"/>
-          <w:numId w:val="38"/>
-        </w:numPr>
-        <w:rPr>
-          <w:noProof/>
-          <w:color w:val="000000"/>
-          <w:szCs w:val="24"/>
-        </w:rPr>
-      </w:pPr>
-      <w:r>
-        <w:rPr>
-          <w:noProof/>
-          <w:color w:val="000000"/>
-          <w:szCs w:val="24"/>
-        </w:rPr>
-        <w:t>View Reviews Acceptance Test:</w:t>
-      </w:r>
-    </w:p>
-    <w:p>
-      <w:pPr>
-        <w:numPr>
-          <w:ilvl w:val="2"/>
-          <w:numId w:val="38"/>
-        </w:numPr>
-        <w:rPr>
-          <w:noProof/>
-          <w:color w:val="000000"/>
-          <w:szCs w:val="24"/>
-        </w:rPr>
-      </w:pPr>
-      <w:r>
-        <w:rPr>
-          <w:noProof/>
-          <w:color w:val="000000"/>
-          <w:szCs w:val="24"/>
-          <w:u w:val="single"/>
-        </w:rPr>
-        <w:t>Pre-conditions:</w:t>
-      </w:r>
-    </w:p>
-    <w:p>
-      <w:pPr>
-        <w:numPr>
-          <w:ilvl w:val="3"/>
-          <w:numId w:val="38"/>
-        </w:numPr>
-        <w:rPr>
-          <w:noProof/>
-          <w:color w:val="000000"/>
-          <w:szCs w:val="24"/>
-        </w:rPr>
-      </w:pPr>
-      <w:r>
-        <w:rPr>
-          <w:noProof/>
-          <w:color w:val="000000"/>
-          <w:szCs w:val="24"/>
-        </w:rPr>
-        <w:t>User has selected a title</w:t>
-      </w:r>
-    </w:p>
-    <w:p>
-      <w:pPr>
-        <w:numPr>
-          <w:ilvl w:val="2"/>
-          <w:numId w:val="38"/>
-        </w:numPr>
-        <w:rPr>
-          <w:noProof/>
-          <w:color w:val="000000"/>
-          <w:szCs w:val="24"/>
-        </w:rPr>
-      </w:pPr>
-      <w:r>
-        <w:rPr>
-          <w:noProof/>
-          <w:color w:val="000000"/>
-          <w:szCs w:val="24"/>
-          <w:u w:val="single"/>
-        </w:rPr>
-        <w:t>Steps:</w:t>
-      </w:r>
-    </w:p>
-    <w:p>
-      <w:pPr>
-        <w:numPr>
-          <w:ilvl w:val="3"/>
-          <w:numId w:val="38"/>
-        </w:numPr>
-        <w:rPr>
-          <w:noProof/>
-          <w:color w:val="000000"/>
-          <w:szCs w:val="24"/>
-        </w:rPr>
-      </w:pPr>
-      <w:r>
-        <w:rPr>
-          <w:noProof/>
-          <w:color w:val="000000"/>
-          <w:szCs w:val="24"/>
-        </w:rPr>
-        <w:t>Click the button labeled “</w:t>
-      </w:r>
-      <w:r>
-        <w:rPr>
-          <w:noProof/>
-          <w:color w:val="000000"/>
-          <w:szCs w:val="24"/>
-        </w:rPr>
-        <w:t>View Reviews”</w:t>
-      </w:r>
-    </w:p>
-    <w:p>
-      <w:pPr>
-        <w:numPr>
-          <w:ilvl w:val="2"/>
-          <w:numId w:val="38"/>
-        </w:numPr>
-        <w:rPr>
-          <w:noProof/>
-          <w:color w:val="000000"/>
-          <w:szCs w:val="24"/>
-        </w:rPr>
-      </w:pPr>
-      <w:r>
-        <w:rPr>
-          <w:noProof/>
-          <w:color w:val="000000"/>
-          <w:szCs w:val="24"/>
-          <w:u w:val="single"/>
-        </w:rPr>
-        <w:t>Expected Result:</w:t>
-      </w:r>
-      <w:r>
-        <w:rPr>
-          <w:noProof/>
-          <w:color w:val="000000"/>
-          <w:szCs w:val="24"/>
-        </w:rPr>
-        <w:t xml:space="preserve"> If there are any reviews for the selected title, they will be visible to the user, otherwise the user will see “No reviews yet”</w:t>
-      </w:r>
-    </w:p>
-    <w:p>
-      <w:pPr>
-        <w:numPr>
-          <w:ilvl w:val="1"/>
-          <w:numId w:val="38"/>
-        </w:numPr>
-        <w:rPr>
-          <w:noProof/>
-          <w:color w:val="000000"/>
-          <w:szCs w:val="24"/>
-        </w:rPr>
-      </w:pPr>
-      <w:r>
-        <w:rPr>
-          <w:noProof/>
-          <w:color w:val="000000"/>
-          <w:szCs w:val="24"/>
-        </w:rPr>
-        <w:t>Create Recommendation Acceptance Test:</w:t>
-      </w:r>
-    </w:p>
-    <w:p>
-      <w:pPr>
-        <w:numPr>
-          <w:ilvl w:val="2"/>
-          <w:numId w:val="38"/>
-        </w:numPr>
-        <w:rPr>
-          <w:noProof/>
-          <w:color w:val="000000"/>
-          <w:szCs w:val="24"/>
-        </w:rPr>
-      </w:pPr>
-      <w:r>
-        <w:rPr>
-          <w:noProof/>
-          <w:color w:val="000000"/>
-          <w:szCs w:val="24"/>
-          <w:u w:val="single"/>
-        </w:rPr>
-        <w:t>Pre-conditions:</w:t>
-      </w:r>
-    </w:p>
-    <w:p>
-      <w:pPr>
-        <w:numPr>
-          <w:ilvl w:val="3"/>
-          <w:numId w:val="38"/>
-        </w:numPr>
-        <w:rPr>
-          <w:noProof/>
-          <w:color w:val="000000"/>
-          <w:szCs w:val="24"/>
-        </w:rPr>
-      </w:pPr>
-      <w:r>
-        <w:rPr>
-          <w:noProof/>
-          <w:color w:val="000000"/>
-          <w:szCs w:val="24"/>
-        </w:rPr>
-        <w:t>User is logged-in</w:t>
-      </w:r>
-    </w:p>
-    <w:p>
-      <w:pPr>
-        <w:numPr>
-          <w:ilvl w:val="3"/>
-          <w:numId w:val="38"/>
-        </w:numPr>
-        <w:rPr>
-          <w:noProof/>
-          <w:color w:val="000000"/>
-          <w:szCs w:val="24"/>
-        </w:rPr>
-      </w:pPr>
-      <w:r>
-        <w:rPr>
-          <w:noProof/>
-          <w:color w:val="000000"/>
-          <w:szCs w:val="24"/>
-        </w:rPr>
-        <w:t>User has selected a title</w:t>
-      </w:r>
-    </w:p>
-    <w:p>
-      <w:pPr>
-        <w:numPr>
-          <w:ilvl w:val="2"/>
-          <w:numId w:val="38"/>
-        </w:numPr>
-        <w:rPr>
-          <w:noProof/>
-          <w:color w:val="000000"/>
-          <w:szCs w:val="24"/>
-        </w:rPr>
-      </w:pPr>
-      <w:r>
-        <w:rPr>
-          <w:noProof/>
-          <w:color w:val="000000"/>
-          <w:szCs w:val="24"/>
-          <w:u w:val="single"/>
-        </w:rPr>
-        <w:t>Steps:</w:t>
-      </w:r>
-    </w:p>
-    <w:p>
-      <w:pPr>
-        <w:numPr>
-          <w:ilvl w:val="3"/>
-          <w:numId w:val="38"/>
-        </w:numPr>
-        <w:rPr>
-          <w:noProof/>
-          <w:color w:val="000000"/>
-          <w:szCs w:val="24"/>
-        </w:rPr>
-      </w:pPr>
-      <w:r>
-        <w:rPr>
-          <w:noProof/>
-          <w:color w:val="000000"/>
-          <w:szCs w:val="24"/>
-        </w:rPr>
-        <w:t>Click the button labeled “Recommend Another Title”</w:t>
-      </w:r>
-    </w:p>
-    <w:p>
-      <w:pPr>
-        <w:numPr>
-          <w:ilvl w:val="3"/>
-          <w:numId w:val="38"/>
-        </w:numPr>
-        <w:rPr>
-          <w:noProof/>
-          <w:color w:val="000000"/>
-          <w:szCs w:val="24"/>
-        </w:rPr>
-      </w:pPr>
-      <w:r>
-        <w:rPr>
-          <w:noProof/>
-          <w:color w:val="000000"/>
-          <w:szCs w:val="24"/>
-        </w:rPr>
-        <w:t>Enter the title of the movie/show to recommend based on the selected title</w:t>
-      </w:r>
-    </w:p>
-    <w:p>
-      <w:pPr>
-        <w:numPr>
-          <w:ilvl w:val="3"/>
-          <w:numId w:val="38"/>
-        </w:numPr>
-        <w:rPr>
-          <w:noProof/>
-          <w:color w:val="000000"/>
-          <w:szCs w:val="24"/>
-        </w:rPr>
-      </w:pPr>
-      <w:r>
-        <w:rPr>
-          <w:noProof/>
-          <w:color w:val="000000"/>
-          <w:szCs w:val="24"/>
-        </w:rPr>
-        <w:t>Click the button labeled “Submit”</w:t>
-      </w:r>
-    </w:p>
-    <w:p>
-      <w:pPr>
-        <w:numPr>
-          <w:ilvl w:val="3"/>
-          <w:numId w:val="38"/>
-        </w:numPr>
-        <w:rPr>
-          <w:noProof/>
-          <w:color w:val="000000"/>
-          <w:szCs w:val="24"/>
-        </w:rPr>
-      </w:pPr>
-      <w:r>
-        <w:rPr>
-          <w:noProof/>
-          <w:color w:val="000000"/>
-          <w:szCs w:val="24"/>
-        </w:rPr>
-        <w:t>If there are multiple movies/shows with the entered title, then</w:t>
-      </w:r>
-    </w:p>
-    <w:p>
-      <w:pPr>
-        <w:numPr>
-          <w:ilvl w:val="4"/>
-          <w:numId w:val="38"/>
-        </w:numPr>
-        <w:rPr>
-          <w:noProof/>
-          <w:color w:val="000000"/>
-          <w:szCs w:val="24"/>
-        </w:rPr>
-      </w:pPr>
-      <w:r>
-        <w:rPr>
-          <w:noProof/>
-          <w:color w:val="000000"/>
-          <w:szCs w:val="24"/>
-        </w:rPr>
-        <w:t>Enter movie or show below “Movie/Show”, depending on the type of the title</w:t>
-      </w:r>
-    </w:p>
-    <w:p>
-      <w:pPr>
-        <w:numPr>
-          <w:ilvl w:val="4"/>
-          <w:numId w:val="38"/>
-        </w:numPr>
-        <w:rPr>
-          <w:noProof/>
-          <w:color w:val="000000"/>
-          <w:szCs w:val="24"/>
-        </w:rPr>
-      </w:pPr>
-      <w:r>
-        <w:rPr>
-          <w:noProof/>
-          <w:color w:val="000000"/>
-          <w:szCs w:val="24"/>
-        </w:rPr>
-        <w:t>Enter the release year of the movie/show below “Release Year”</w:t>
-      </w:r>
-    </w:p>
-    <w:p>
-      <w:pPr>
-        <w:numPr>
-          <w:ilvl w:val="4"/>
-          <w:numId w:val="38"/>
-        </w:numPr>
-        <w:rPr>
-          <w:noProof/>
-          <w:color w:val="000000"/>
-          <w:szCs w:val="24"/>
-        </w:rPr>
-      </w:pPr>
-      <w:r>
-        <w:rPr>
-          <w:noProof/>
-          <w:color w:val="000000"/>
-          <w:szCs w:val="24"/>
-        </w:rPr>
         <w:t>Click the button labeled “Submit”</w:t>
       </w:r>
     </w:p>
@@ -3849,8 +4277,875 @@
           <w:color w:val="000000"/>
           <w:szCs w:val="24"/>
         </w:rPr>
+        <w:t>Unit Test 2: Test removing title from watchlist</w:t>
+      </w:r>
+    </w:p>
+    <w:p>
+      <w:pPr>
+        <w:numPr>
+          <w:ilvl w:val="1"/>
+          <w:numId w:val="38"/>
+        </w:numPr>
+        <w:rPr>
+          <w:noProof/>
+          <w:color w:val="000000"/>
+          <w:szCs w:val="24"/>
+        </w:rPr>
+      </w:pPr>
+      <w:r>
+        <w:rPr>
+          <w:noProof/>
+          <w:color w:val="000000"/>
+          <w:szCs w:val="24"/>
+        </w:rPr>
+        <w:t>Unit Test 3: Test switching between watchlist views</w:t>
+      </w:r>
+    </w:p>
+    <w:p>
+      <w:pPr>
+        <w:numPr>
+          <w:ilvl w:val="1"/>
+          <w:numId w:val="38"/>
+        </w:numPr>
+        <w:rPr>
+          <w:noProof/>
+          <w:color w:val="000000"/>
+          <w:szCs w:val="24"/>
+        </w:rPr>
+      </w:pPr>
+      <w:r>
+        <w:rPr>
+          <w:noProof/>
+          <w:color w:val="000000"/>
+          <w:szCs w:val="24"/>
+        </w:rPr>
+        <w:t>Unit Test 4: Test display watchlist element</w:t>
+      </w:r>
+    </w:p>
+    <w:p>
+      <w:pPr>
+        <w:numPr>
+          <w:ilvl w:val="1"/>
+          <w:numId w:val="38"/>
+        </w:numPr>
+        <w:rPr>
+          <w:noProof/>
+          <w:color w:val="000000"/>
+          <w:szCs w:val="24"/>
+        </w:rPr>
+      </w:pPr>
+      <w:r>
+        <w:rPr>
+          <w:noProof/>
+          <w:color w:val="000000"/>
+          <w:szCs w:val="24"/>
+        </w:rPr>
+        <w:t>Unit Test 5: Test watchlist sorting functionality</w:t>
+      </w:r>
+    </w:p>
+    <w:p>
+      <w:pPr>
+        <w:numPr>
+          <w:ilvl w:val="1"/>
+          <w:numId w:val="38"/>
+        </w:numPr>
+        <w:rPr>
+          <w:noProof/>
+          <w:color w:val="000000"/>
+          <w:szCs w:val="24"/>
+        </w:rPr>
+      </w:pPr>
+      <w:r>
+        <w:rPr>
+          <w:noProof/>
+          <w:color w:val="000000"/>
+          <w:szCs w:val="24"/>
+        </w:rPr>
+        <w:t xml:space="preserve">Unit Test 6: </w:t>
+      </w:r>
+      <w:r>
+        <w:rPr>
+          <w:noProof/>
+          <w:color w:val="000000"/>
+          <w:szCs w:val="24"/>
+        </w:rPr>
+        <w:t>Test watchlist links to display title and edit</w:t>
+      </w:r>
+    </w:p>
+    <w:p>
+      <w:pPr>
+        <w:numPr>
+          <w:ilvl w:val="1"/>
+          <w:numId w:val="38"/>
+        </w:numPr>
+        <w:rPr>
+          <w:noProof/>
+          <w:color w:val="000000"/>
+          <w:szCs w:val="24"/>
+        </w:rPr>
+      </w:pPr>
+      <w:r>
+        <w:rPr>
+          <w:noProof/>
+          <w:color w:val="000000"/>
+          <w:szCs w:val="24"/>
+        </w:rPr>
+        <w:t>Unit Test 7: Test basic watchlist display</w:t>
+      </w:r>
+    </w:p>
+    <w:p>
+      <w:pPr>
+        <w:numPr>
+          <w:ilvl w:val="1"/>
+          <w:numId w:val="38"/>
+        </w:numPr>
+        <w:rPr>
+          <w:noProof/>
+          <w:color w:val="000000"/>
+          <w:szCs w:val="24"/>
+        </w:rPr>
+      </w:pPr>
+      <w:r>
+        <w:rPr>
+          <w:noProof/>
+          <w:color w:val="000000"/>
+          <w:szCs w:val="24"/>
+        </w:rPr>
+        <w:t>Unit Test 8: Test close edit watchlist view</w:t>
+      </w:r>
+    </w:p>
+    <w:p>
+      <w:pPr>
+        <w:numPr>
+          <w:ilvl w:val="1"/>
+          <w:numId w:val="38"/>
+        </w:numPr>
+        <w:rPr>
+          <w:noProof/>
+          <w:color w:val="000000"/>
+          <w:szCs w:val="24"/>
+        </w:rPr>
+      </w:pPr>
+      <w:r>
+        <w:rPr>
+          <w:noProof/>
+          <w:color w:val="000000"/>
+          <w:szCs w:val="24"/>
+        </w:rPr>
+        <w:t xml:space="preserve">Unit Test </w:t>
+      </w:r>
+      <w:r>
+        <w:rPr>
+          <w:noProof/>
+          <w:color w:val="000000"/>
+          <w:szCs w:val="24"/>
+        </w:rPr>
+        <w:t>9</w:t>
+      </w:r>
+      <w:r>
+        <w:rPr>
+          <w:noProof/>
+          <w:color w:val="000000"/>
+          <w:szCs w:val="24"/>
+        </w:rPr>
+        <w:t>-10: Test editing watchlist items</w:t>
+      </w:r>
+    </w:p>
+    <w:p>
+      <w:pPr>
+        <w:numPr>
+          <w:ilvl w:val="1"/>
+          <w:numId w:val="38"/>
+        </w:numPr>
+        <w:rPr>
+          <w:noProof/>
+          <w:color w:val="000000"/>
+          <w:szCs w:val="24"/>
+        </w:rPr>
+      </w:pPr>
+      <w:r>
+        <w:rPr>
+          <w:noProof/>
+          <w:color w:val="000000"/>
+          <w:szCs w:val="24"/>
+        </w:rPr>
+        <w:t>Unit Test 11: Test removing title from watchlist from browse view</w:t>
+      </w:r>
+    </w:p>
+    <w:p>
+      <w:pPr>
+        <w:numPr>
+          <w:ilvl w:val="1"/>
+          <w:numId w:val="38"/>
+        </w:numPr>
+        <w:rPr>
+          <w:noProof/>
+          <w:color w:val="000000"/>
+          <w:szCs w:val="24"/>
+        </w:rPr>
+      </w:pPr>
+      <w:r>
+        <w:rPr>
+          <w:noProof/>
+          <w:color w:val="000000"/>
+          <w:szCs w:val="24"/>
+        </w:rPr>
+        <w:t>Unit Test 12: Test switching pages in watchlist</w:t>
+      </w:r>
+    </w:p>
+    <w:p>
+      <w:pPr>
+        <w:numPr>
+          <w:ilvl w:val="1"/>
+          <w:numId w:val="38"/>
+        </w:numPr>
+        <w:rPr>
+          <w:noProof/>
+          <w:color w:val="000000"/>
+          <w:szCs w:val="24"/>
+        </w:rPr>
+      </w:pPr>
+      <w:r>
+        <w:rPr>
+          <w:noProof/>
+          <w:color w:val="000000"/>
+          <w:szCs w:val="24"/>
+        </w:rPr>
+        <w:t>Unit Test 13: Test opening and closing title view from watchlist</w:t>
+      </w:r>
+    </w:p>
+    <w:p>
+      <w:pPr>
+        <w:numPr>
+          <w:ilvl w:val="1"/>
+          <w:numId w:val="38"/>
+        </w:numPr>
+        <w:rPr>
+          <w:noProof/>
+          <w:color w:val="000000"/>
+          <w:szCs w:val="24"/>
+        </w:rPr>
+      </w:pPr>
+      <w:r>
+        <w:rPr>
+          <w:noProof/>
+          <w:color w:val="000000"/>
+          <w:szCs w:val="24"/>
+        </w:rPr>
+        <w:t>Integration Test</w:t>
+      </w:r>
+      <w:r>
+        <w:rPr>
+          <w:noProof/>
+          <w:color w:val="000000"/>
+          <w:szCs w:val="24"/>
+        </w:rPr>
+        <w:t xml:space="preserve"> 1</w:t>
+      </w:r>
+      <w:r>
+        <w:rPr>
+          <w:noProof/>
+          <w:color w:val="000000"/>
+          <w:szCs w:val="24"/>
+        </w:rPr>
+        <w:t>2</w:t>
+      </w:r>
+      <w:r>
+        <w:rPr>
+          <w:noProof/>
+          <w:color w:val="000000"/>
+          <w:szCs w:val="24"/>
+        </w:rPr>
+        <w:t>: Test updating a watchlist entry</w:t>
+      </w:r>
+    </w:p>
+    <w:p>
+      <w:pPr>
+        <w:numPr>
+          <w:ilvl w:val="1"/>
+          <w:numId w:val="38"/>
+        </w:numPr>
+        <w:rPr>
+          <w:noProof/>
+          <w:color w:val="000000"/>
+          <w:szCs w:val="24"/>
+        </w:rPr>
+      </w:pPr>
+      <w:r>
+        <w:rPr>
+          <w:noProof/>
+          <w:color w:val="000000"/>
+          <w:szCs w:val="24"/>
+        </w:rPr>
+        <w:t>Integration Test 1</w:t>
+      </w:r>
+      <w:r>
+        <w:rPr>
+          <w:noProof/>
+          <w:color w:val="000000"/>
+          <w:szCs w:val="24"/>
+        </w:rPr>
+        <w:t>3</w:t>
+      </w:r>
+      <w:r>
+        <w:rPr>
+          <w:noProof/>
+          <w:color w:val="000000"/>
+          <w:szCs w:val="24"/>
+        </w:rPr>
+        <w:t>: Test deleting a watchlist entry</w:t>
+      </w:r>
+    </w:p>
+    <w:p>
+      <w:pPr>
+        <w:numPr>
+          <w:ilvl w:val="1"/>
+          <w:numId w:val="38"/>
+        </w:numPr>
+        <w:rPr>
+          <w:noProof/>
+          <w:color w:val="000000"/>
+          <w:szCs w:val="24"/>
+        </w:rPr>
+      </w:pPr>
+      <w:r>
+        <w:rPr>
+          <w:noProof/>
+          <w:color w:val="000000"/>
+          <w:szCs w:val="24"/>
+        </w:rPr>
+        <w:t>Integration Test 1</w:t>
+      </w:r>
+      <w:r>
+        <w:rPr>
+          <w:noProof/>
+          <w:color w:val="000000"/>
+          <w:szCs w:val="24"/>
+        </w:rPr>
+        <w:t>4</w:t>
+      </w:r>
+      <w:r>
+        <w:rPr>
+          <w:noProof/>
+          <w:color w:val="000000"/>
+          <w:szCs w:val="24"/>
+        </w:rPr>
+        <w:t>: Test adding title to watchlist</w:t>
+      </w:r>
+    </w:p>
+    <w:p>
+      <w:pPr>
+        <w:numPr>
+          <w:ilvl w:val="1"/>
+          <w:numId w:val="38"/>
+        </w:numPr>
+        <w:rPr>
+          <w:noProof/>
+          <w:color w:val="000000"/>
+          <w:szCs w:val="24"/>
+        </w:rPr>
+      </w:pPr>
+      <w:r>
+        <w:rPr>
+          <w:noProof/>
+          <w:color w:val="000000"/>
+          <w:szCs w:val="24"/>
+        </w:rPr>
+        <w:t>Integration Test 1</w:t>
+      </w:r>
+      <w:r>
+        <w:rPr>
+          <w:noProof/>
+          <w:color w:val="000000"/>
+          <w:szCs w:val="24"/>
+        </w:rPr>
+        <w:t>5</w:t>
+      </w:r>
+      <w:r>
+        <w:rPr>
+          <w:noProof/>
+          <w:color w:val="000000"/>
+          <w:szCs w:val="24"/>
+        </w:rPr>
+        <w:t>: Test getting a page of watchlist entries</w:t>
+      </w:r>
+    </w:p>
+    <w:p>
+      <w:pPr>
+        <w:numPr>
+          <w:ilvl w:val="1"/>
+          <w:numId w:val="38"/>
+        </w:numPr>
+        <w:rPr>
+          <w:noProof/>
+          <w:color w:val="000000"/>
+          <w:szCs w:val="24"/>
+        </w:rPr>
+      </w:pPr>
+      <w:r>
+        <w:rPr>
+          <w:noProof/>
+          <w:color w:val="000000"/>
+          <w:szCs w:val="24"/>
+        </w:rPr>
+        <w:t>Acceptance Critieria: User can view their watchlist, add titles to it, remove titles from it, switch between watchlist views, edit items in their watchlist, sort their watchlist, rate titles on their watchlist</w:t>
+      </w:r>
+    </w:p>
+    <w:p>
+      <w:pPr>
+        <w:numPr>
+          <w:ilvl w:val="1"/>
+          <w:numId w:val="38"/>
+        </w:numPr>
+        <w:rPr>
+          <w:noProof/>
+          <w:color w:val="000000"/>
+          <w:szCs w:val="24"/>
+        </w:rPr>
+      </w:pPr>
+      <w:r>
+        <w:rPr>
+          <w:noProof/>
+          <w:color w:val="000000"/>
+          <w:szCs w:val="24"/>
+        </w:rPr>
+        <w:t>Add to Watchlist Acceptance Test:</w:t>
+      </w:r>
+    </w:p>
+    <w:p>
+      <w:pPr>
+        <w:numPr>
+          <w:ilvl w:val="2"/>
+          <w:numId w:val="38"/>
+        </w:numPr>
+        <w:rPr>
+          <w:noProof/>
+          <w:color w:val="000000"/>
+          <w:szCs w:val="24"/>
+        </w:rPr>
+      </w:pPr>
+      <w:r>
+        <w:rPr>
+          <w:noProof/>
+          <w:color w:val="000000"/>
+          <w:szCs w:val="24"/>
+          <w:u w:val="single"/>
+        </w:rPr>
+        <w:t>Pre-conditions:</w:t>
+      </w:r>
+      <w:r>
+        <w:rPr>
+          <w:noProof/>
+          <w:color w:val="000000"/>
+          <w:szCs w:val="24"/>
+        </w:rPr>
+        <w:t xml:space="preserve"> </w:t>
+      </w:r>
+    </w:p>
+    <w:p>
+      <w:pPr>
+        <w:numPr>
+          <w:ilvl w:val="3"/>
+          <w:numId w:val="38"/>
+        </w:numPr>
+        <w:rPr>
+          <w:noProof/>
+          <w:color w:val="000000"/>
+          <w:szCs w:val="24"/>
+        </w:rPr>
+      </w:pPr>
+      <w:r>
+        <w:rPr>
+          <w:noProof/>
+          <w:color w:val="000000"/>
+          <w:szCs w:val="24"/>
+        </w:rPr>
+        <w:t>User is logged-in</w:t>
+      </w:r>
+    </w:p>
+    <w:p>
+      <w:pPr>
+        <w:numPr>
+          <w:ilvl w:val="2"/>
+          <w:numId w:val="38"/>
+        </w:numPr>
+        <w:rPr>
+          <w:noProof/>
+          <w:color w:val="000000"/>
+          <w:szCs w:val="24"/>
+        </w:rPr>
+      </w:pPr>
+      <w:r>
+        <w:rPr>
+          <w:noProof/>
+          <w:color w:val="000000"/>
+          <w:szCs w:val="24"/>
+          <w:u w:val="single"/>
+        </w:rPr>
+        <w:t>Steps:</w:t>
+      </w:r>
+    </w:p>
+    <w:p>
+      <w:pPr>
+        <w:numPr>
+          <w:ilvl w:val="3"/>
+          <w:numId w:val="38"/>
+        </w:numPr>
+        <w:rPr>
+          <w:noProof/>
+          <w:color w:val="000000"/>
+          <w:szCs w:val="24"/>
+        </w:rPr>
+      </w:pPr>
+      <w:r>
+        <w:rPr>
+          <w:noProof/>
+          <w:color w:val="000000"/>
+          <w:szCs w:val="24"/>
+        </w:rPr>
+        <w:t xml:space="preserve">Click the button labeled “add” next to the title to </w:t>
+      </w:r>
+      <w:r>
+        <w:rPr>
+          <w:noProof/>
+          <w:color w:val="000000"/>
+          <w:szCs w:val="24"/>
+        </w:rPr>
+        <w:t>add</w:t>
+      </w:r>
+    </w:p>
+    <w:p>
+      <w:pPr>
+        <w:numPr>
+          <w:ilvl w:val="2"/>
+          <w:numId w:val="38"/>
+        </w:numPr>
+        <w:rPr>
+          <w:noProof/>
+          <w:color w:val="000000"/>
+          <w:szCs w:val="24"/>
+        </w:rPr>
+      </w:pPr>
+      <w:r>
+        <w:rPr>
+          <w:noProof/>
+          <w:color w:val="000000"/>
+          <w:szCs w:val="24"/>
+          <w:u w:val="single"/>
+        </w:rPr>
+        <w:t>Expected Result:</w:t>
+      </w:r>
+      <w:r>
+        <w:rPr>
+          <w:noProof/>
+          <w:color w:val="000000"/>
+          <w:szCs w:val="24"/>
+        </w:rPr>
+        <w:t xml:space="preserve"> The selected title has been added to the user’s watchlist</w:t>
+      </w:r>
+    </w:p>
+    <w:p>
+      <w:pPr>
+        <w:numPr>
+          <w:ilvl w:val="1"/>
+          <w:numId w:val="38"/>
+        </w:numPr>
+        <w:rPr>
+          <w:noProof/>
+          <w:color w:val="000000"/>
+          <w:szCs w:val="24"/>
+        </w:rPr>
+      </w:pPr>
+      <w:r>
+        <w:rPr>
+          <w:noProof/>
+          <w:color w:val="000000"/>
+          <w:szCs w:val="24"/>
+        </w:rPr>
+        <w:t>View Watchlist Acceptance Test:</w:t>
+      </w:r>
+    </w:p>
+    <w:p>
+      <w:pPr>
+        <w:numPr>
+          <w:ilvl w:val="2"/>
+          <w:numId w:val="38"/>
+        </w:numPr>
+        <w:rPr>
+          <w:noProof/>
+          <w:color w:val="000000"/>
+          <w:szCs w:val="24"/>
+        </w:rPr>
+      </w:pPr>
+      <w:r>
+        <w:rPr>
+          <w:noProof/>
+          <w:color w:val="000000"/>
+          <w:szCs w:val="24"/>
+          <w:u w:val="single"/>
+        </w:rPr>
+        <w:t>Pre-conditions:</w:t>
+      </w:r>
+      <w:r>
+        <w:rPr>
+          <w:noProof/>
+          <w:color w:val="000000"/>
+          <w:szCs w:val="24"/>
+        </w:rPr>
+        <w:t xml:space="preserve"> </w:t>
+      </w:r>
+    </w:p>
+    <w:p>
+      <w:pPr>
+        <w:numPr>
+          <w:ilvl w:val="3"/>
+          <w:numId w:val="38"/>
+        </w:numPr>
+        <w:rPr>
+          <w:noProof/>
+          <w:color w:val="000000"/>
+          <w:szCs w:val="24"/>
+        </w:rPr>
+      </w:pPr>
+      <w:r>
+        <w:rPr>
+          <w:noProof/>
+          <w:color w:val="000000"/>
+          <w:szCs w:val="24"/>
+        </w:rPr>
+        <w:t>User is logged-in</w:t>
+      </w:r>
+    </w:p>
+    <w:p>
+      <w:pPr>
+        <w:numPr>
+          <w:ilvl w:val="2"/>
+          <w:numId w:val="38"/>
+        </w:numPr>
+        <w:rPr>
+          <w:noProof/>
+          <w:color w:val="000000"/>
+          <w:szCs w:val="24"/>
+        </w:rPr>
+      </w:pPr>
+      <w:r>
+        <w:rPr>
+          <w:noProof/>
+          <w:color w:val="000000"/>
+          <w:szCs w:val="24"/>
+          <w:u w:val="single"/>
+        </w:rPr>
+        <w:t>Steps:</w:t>
+      </w:r>
+    </w:p>
+    <w:p>
+      <w:pPr>
+        <w:numPr>
+          <w:ilvl w:val="3"/>
+          <w:numId w:val="38"/>
+        </w:numPr>
+        <w:rPr>
+          <w:noProof/>
+          <w:color w:val="000000"/>
+          <w:szCs w:val="24"/>
+        </w:rPr>
+      </w:pPr>
+      <w:r>
+        <w:rPr>
+          <w:noProof/>
+          <w:color w:val="000000"/>
+          <w:szCs w:val="24"/>
+        </w:rPr>
+        <w:t>Click “Watchlist” in the top right</w:t>
+      </w:r>
+    </w:p>
+    <w:p>
+      <w:pPr>
+        <w:numPr>
+          <w:ilvl w:val="2"/>
+          <w:numId w:val="38"/>
+        </w:numPr>
+        <w:rPr>
+          <w:noProof/>
+          <w:color w:val="000000"/>
+          <w:szCs w:val="24"/>
+        </w:rPr>
+      </w:pPr>
+      <w:r>
+        <w:rPr>
+          <w:noProof/>
+          <w:color w:val="000000"/>
+          <w:szCs w:val="24"/>
+          <w:u w:val="single"/>
+        </w:rPr>
+        <w:t>Expected Result:</w:t>
+      </w:r>
+      <w:r>
+        <w:rPr>
+          <w:noProof/>
+          <w:color w:val="000000"/>
+          <w:szCs w:val="24"/>
+        </w:rPr>
+        <w:t xml:space="preserve"> User can view their watchlist</w:t>
+      </w:r>
+    </w:p>
+    <w:p>
+      <w:pPr>
+        <w:numPr>
+          <w:ilvl w:val="1"/>
+          <w:numId w:val="38"/>
+        </w:numPr>
+        <w:rPr>
+          <w:noProof/>
+          <w:color w:val="000000"/>
+          <w:szCs w:val="24"/>
+        </w:rPr>
+      </w:pPr>
+      <w:r>
+        <w:rPr>
+          <w:noProof/>
+          <w:color w:val="000000"/>
+          <w:szCs w:val="24"/>
+        </w:rPr>
+        <w:t>Sort Watchlist Acceptance Test:</w:t>
+      </w:r>
+    </w:p>
+    <w:p>
+      <w:pPr>
+        <w:numPr>
+          <w:ilvl w:val="2"/>
+          <w:numId w:val="38"/>
+        </w:numPr>
+        <w:rPr>
+          <w:noProof/>
+          <w:color w:val="000000"/>
+          <w:szCs w:val="24"/>
+        </w:rPr>
+      </w:pPr>
+      <w:r>
+        <w:rPr>
+          <w:noProof/>
+          <w:color w:val="000000"/>
+          <w:szCs w:val="24"/>
+          <w:u w:val="single"/>
+        </w:rPr>
+        <w:t>Pre-conditions:</w:t>
+      </w:r>
+    </w:p>
+    <w:p>
+      <w:pPr>
+        <w:numPr>
+          <w:ilvl w:val="3"/>
+          <w:numId w:val="38"/>
+        </w:numPr>
+        <w:rPr>
+          <w:noProof/>
+          <w:color w:val="000000"/>
+          <w:szCs w:val="24"/>
+        </w:rPr>
+      </w:pPr>
+      <w:r>
+        <w:rPr>
+          <w:noProof/>
+          <w:color w:val="000000"/>
+          <w:szCs w:val="24"/>
+        </w:rPr>
+        <w:t>User is logged in</w:t>
+      </w:r>
+    </w:p>
+    <w:p>
+      <w:pPr>
+        <w:numPr>
+          <w:ilvl w:val="3"/>
+          <w:numId w:val="38"/>
+        </w:numPr>
+        <w:rPr>
+          <w:noProof/>
+          <w:color w:val="000000"/>
+          <w:szCs w:val="24"/>
+        </w:rPr>
+      </w:pPr>
+      <w:r>
+        <w:rPr>
+          <w:noProof/>
+          <w:color w:val="000000"/>
+          <w:szCs w:val="24"/>
+        </w:rPr>
         <w:lastRenderedPageBreak/>
-        <w:t>Unit Test 2: Test removing title from watchlist</w:t>
+        <w:t>User is viewing their watchlist</w:t>
+      </w:r>
+    </w:p>
+    <w:p>
+      <w:pPr>
+        <w:numPr>
+          <w:ilvl w:val="2"/>
+          <w:numId w:val="38"/>
+        </w:numPr>
+        <w:rPr>
+          <w:noProof/>
+          <w:color w:val="000000"/>
+          <w:szCs w:val="24"/>
+        </w:rPr>
+      </w:pPr>
+      <w:r>
+        <w:rPr>
+          <w:noProof/>
+          <w:color w:val="000000"/>
+          <w:szCs w:val="24"/>
+          <w:u w:val="single"/>
+        </w:rPr>
+        <w:t>Steps:</w:t>
+      </w:r>
+    </w:p>
+    <w:p>
+      <w:pPr>
+        <w:numPr>
+          <w:ilvl w:val="3"/>
+          <w:numId w:val="38"/>
+        </w:numPr>
+        <w:rPr>
+          <w:noProof/>
+          <w:color w:val="000000"/>
+          <w:szCs w:val="24"/>
+        </w:rPr>
+      </w:pPr>
+      <w:r>
+        <w:rPr>
+          <w:noProof/>
+          <w:color w:val="000000"/>
+          <w:szCs w:val="24"/>
+        </w:rPr>
+        <w:t>Select desired sorting by clicking on the dropdown below “Sort By” and clicking the desire sorting option</w:t>
+      </w:r>
+    </w:p>
+    <w:p>
+      <w:pPr>
+        <w:numPr>
+          <w:ilvl w:val="2"/>
+          <w:numId w:val="38"/>
+        </w:numPr>
+        <w:rPr>
+          <w:noProof/>
+          <w:color w:val="000000"/>
+          <w:szCs w:val="24"/>
+        </w:rPr>
+      </w:pPr>
+      <w:r>
+        <w:rPr>
+          <w:noProof/>
+          <w:color w:val="000000"/>
+          <w:szCs w:val="24"/>
+          <w:u w:val="single"/>
+        </w:rPr>
+        <w:t>Expected Result:</w:t>
+      </w:r>
+      <w:r>
+        <w:rPr>
+          <w:noProof/>
+          <w:color w:val="000000"/>
+          <w:szCs w:val="24"/>
+        </w:rPr>
+        <w:t xml:space="preserve"> User can now view their watchlist sorted by the desired sorting option</w:t>
       </w:r>
     </w:p>
     <w:p>
@@ -3871,7 +5166,165 @@
           <w:color w:val="000000"/>
           <w:szCs w:val="24"/>
         </w:rPr>
-        <w:t>Unit Test 3: Test switching between watchlist views</w:t>
+        <w:t>Watchlist Page Acceptance Test:</w:t>
+      </w:r>
+    </w:p>
+    <w:p>
+      <w:pPr>
+        <w:numPr>
+          <w:ilvl w:val="2"/>
+          <w:numId w:val="38"/>
+        </w:numPr>
+        <w:rPr>
+          <w:noProof/>
+          <w:color w:val="000000"/>
+          <w:szCs w:val="24"/>
+        </w:rPr>
+      </w:pPr>
+      <w:r>
+        <w:rPr>
+          <w:noProof/>
+          <w:color w:val="000000"/>
+          <w:szCs w:val="24"/>
+          <w:u w:val="single"/>
+        </w:rPr>
+        <w:t>Pre-conditions:</w:t>
+      </w:r>
+    </w:p>
+    <w:p>
+      <w:pPr>
+        <w:numPr>
+          <w:ilvl w:val="3"/>
+          <w:numId w:val="38"/>
+        </w:numPr>
+        <w:rPr>
+          <w:noProof/>
+          <w:color w:val="000000"/>
+          <w:szCs w:val="24"/>
+        </w:rPr>
+      </w:pPr>
+      <w:r>
+        <w:rPr>
+          <w:noProof/>
+          <w:color w:val="000000"/>
+          <w:szCs w:val="24"/>
+        </w:rPr>
+        <w:t>User is logged in</w:t>
+      </w:r>
+    </w:p>
+    <w:p>
+      <w:pPr>
+        <w:numPr>
+          <w:ilvl w:val="3"/>
+          <w:numId w:val="38"/>
+        </w:numPr>
+        <w:rPr>
+          <w:noProof/>
+          <w:color w:val="000000"/>
+          <w:szCs w:val="24"/>
+        </w:rPr>
+      </w:pPr>
+      <w:r>
+        <w:rPr>
+          <w:noProof/>
+          <w:color w:val="000000"/>
+          <w:szCs w:val="24"/>
+        </w:rPr>
+        <w:t>User is viewing their watchlist</w:t>
+      </w:r>
+    </w:p>
+    <w:p>
+      <w:pPr>
+        <w:numPr>
+          <w:ilvl w:val="2"/>
+          <w:numId w:val="38"/>
+        </w:numPr>
+        <w:rPr>
+          <w:noProof/>
+          <w:color w:val="000000"/>
+          <w:szCs w:val="24"/>
+        </w:rPr>
+      </w:pPr>
+      <w:r>
+        <w:rPr>
+          <w:noProof/>
+          <w:color w:val="000000"/>
+          <w:szCs w:val="24"/>
+          <w:u w:val="single"/>
+        </w:rPr>
+        <w:t>Steps:</w:t>
+      </w:r>
+    </w:p>
+    <w:p>
+      <w:pPr>
+        <w:numPr>
+          <w:ilvl w:val="3"/>
+          <w:numId w:val="38"/>
+        </w:numPr>
+        <w:rPr>
+          <w:noProof/>
+          <w:color w:val="000000"/>
+          <w:szCs w:val="24"/>
+        </w:rPr>
+      </w:pPr>
+      <w:r>
+        <w:rPr>
+          <w:noProof/>
+          <w:color w:val="000000"/>
+          <w:szCs w:val="24"/>
+        </w:rPr>
+        <w:t>Scroll to the bottom of the page</w:t>
+      </w:r>
+    </w:p>
+    <w:p>
+      <w:pPr>
+        <w:numPr>
+          <w:ilvl w:val="3"/>
+          <w:numId w:val="38"/>
+        </w:numPr>
+        <w:rPr>
+          <w:noProof/>
+          <w:color w:val="000000"/>
+          <w:szCs w:val="24"/>
+        </w:rPr>
+      </w:pPr>
+      <w:r>
+        <w:rPr>
+          <w:noProof/>
+          <w:color w:val="000000"/>
+          <w:szCs w:val="24"/>
+        </w:rPr>
+        <w:t>Click the button labeled “&gt;”</w:t>
+      </w:r>
+    </w:p>
+    <w:p>
+      <w:pPr>
+        <w:numPr>
+          <w:ilvl w:val="2"/>
+          <w:numId w:val="38"/>
+        </w:numPr>
+        <w:rPr>
+          <w:noProof/>
+          <w:color w:val="000000"/>
+          <w:szCs w:val="24"/>
+        </w:rPr>
+      </w:pPr>
+      <w:r>
+        <w:rPr>
+          <w:noProof/>
+          <w:color w:val="000000"/>
+          <w:szCs w:val="24"/>
+          <w:u w:val="single"/>
+        </w:rPr>
+        <w:t>Expected Result:</w:t>
+      </w:r>
+      <w:r>
+        <w:rPr>
+          <w:noProof/>
+          <w:color w:val="000000"/>
+          <w:szCs w:val="24"/>
+        </w:rPr>
+        <w:t xml:space="preserve"> User can now view the next page of their watchlist</w:t>
       </w:r>
     </w:p>
     <w:p>
@@ -3892,286 +5345,7 @@
           <w:color w:val="000000"/>
           <w:szCs w:val="24"/>
         </w:rPr>
-        <w:t>Unit Test 4: Test display watchlist element</w:t>
-      </w:r>
-    </w:p>
-    <w:p>
-      <w:pPr>
-        <w:numPr>
-          <w:ilvl w:val="1"/>
-          <w:numId w:val="38"/>
-        </w:numPr>
-        <w:rPr>
-          <w:noProof/>
-          <w:color w:val="000000"/>
-          <w:szCs w:val="24"/>
-        </w:rPr>
-      </w:pPr>
-      <w:r>
-        <w:rPr>
-          <w:noProof/>
-          <w:color w:val="000000"/>
-          <w:szCs w:val="24"/>
-        </w:rPr>
-        <w:t>Unit Test 5: Test watchlist sorting functionality</w:t>
-      </w:r>
-    </w:p>
-    <w:p>
-      <w:pPr>
-        <w:numPr>
-          <w:ilvl w:val="1"/>
-          <w:numId w:val="38"/>
-        </w:numPr>
-        <w:rPr>
-          <w:noProof/>
-          <w:color w:val="000000"/>
-          <w:szCs w:val="24"/>
-        </w:rPr>
-      </w:pPr>
-      <w:r>
-        <w:rPr>
-          <w:noProof/>
-          <w:color w:val="000000"/>
-          <w:szCs w:val="24"/>
-        </w:rPr>
-        <w:t xml:space="preserve">Unit Test 6: </w:t>
-      </w:r>
-      <w:r>
-        <w:rPr>
-          <w:noProof/>
-          <w:color w:val="000000"/>
-          <w:szCs w:val="24"/>
-        </w:rPr>
-        <w:t>Test watchlist links to display title and edit</w:t>
-      </w:r>
-    </w:p>
-    <w:p>
-      <w:pPr>
-        <w:numPr>
-          <w:ilvl w:val="1"/>
-          <w:numId w:val="38"/>
-        </w:numPr>
-        <w:rPr>
-          <w:noProof/>
-          <w:color w:val="000000"/>
-          <w:szCs w:val="24"/>
-        </w:rPr>
-      </w:pPr>
-      <w:r>
-        <w:rPr>
-          <w:noProof/>
-          <w:color w:val="000000"/>
-          <w:szCs w:val="24"/>
-        </w:rPr>
-        <w:t>Unit Test 7: Test basic watchlist display</w:t>
-      </w:r>
-    </w:p>
-    <w:p>
-      <w:pPr>
-        <w:numPr>
-          <w:ilvl w:val="1"/>
-          <w:numId w:val="38"/>
-        </w:numPr>
-        <w:rPr>
-          <w:noProof/>
-          <w:color w:val="000000"/>
-          <w:szCs w:val="24"/>
-        </w:rPr>
-      </w:pPr>
-      <w:r>
-        <w:rPr>
-          <w:noProof/>
-          <w:color w:val="000000"/>
-          <w:szCs w:val="24"/>
-        </w:rPr>
-        <w:t>Unit Test 8: Test close edit watchlist view</w:t>
-      </w:r>
-    </w:p>
-    <w:p>
-      <w:pPr>
-        <w:numPr>
-          <w:ilvl w:val="1"/>
-          <w:numId w:val="38"/>
-        </w:numPr>
-        <w:rPr>
-          <w:noProof/>
-          <w:color w:val="000000"/>
-          <w:szCs w:val="24"/>
-        </w:rPr>
-      </w:pPr>
-      <w:r>
-        <w:rPr>
-          <w:noProof/>
-          <w:color w:val="000000"/>
-          <w:szCs w:val="24"/>
-        </w:rPr>
-        <w:t xml:space="preserve">Unit Test </w:t>
-      </w:r>
-      <w:r>
-        <w:rPr>
-          <w:noProof/>
-          <w:color w:val="000000"/>
-          <w:szCs w:val="24"/>
-        </w:rPr>
-        <w:t>9</w:t>
-      </w:r>
-      <w:r>
-        <w:rPr>
-          <w:noProof/>
-          <w:color w:val="000000"/>
-          <w:szCs w:val="24"/>
-        </w:rPr>
-        <w:t>-10: Test editing watchlist items</w:t>
-      </w:r>
-    </w:p>
-    <w:p>
-      <w:pPr>
-        <w:numPr>
-          <w:ilvl w:val="1"/>
-          <w:numId w:val="38"/>
-        </w:numPr>
-        <w:rPr>
-          <w:noProof/>
-          <w:color w:val="000000"/>
-          <w:szCs w:val="24"/>
-        </w:rPr>
-      </w:pPr>
-      <w:r>
-        <w:rPr>
-          <w:noProof/>
-          <w:color w:val="000000"/>
-          <w:szCs w:val="24"/>
-        </w:rPr>
-        <w:t>Integration Test</w:t>
-      </w:r>
-      <w:r>
-        <w:rPr>
-          <w:noProof/>
-          <w:color w:val="000000"/>
-          <w:szCs w:val="24"/>
-        </w:rPr>
-        <w:t xml:space="preserve"> 10: Test updating a watchlist entry</w:t>
-      </w:r>
-    </w:p>
-    <w:p>
-      <w:pPr>
-        <w:numPr>
-          <w:ilvl w:val="1"/>
-          <w:numId w:val="38"/>
-        </w:numPr>
-        <w:rPr>
-          <w:noProof/>
-          <w:color w:val="000000"/>
-          <w:szCs w:val="24"/>
-        </w:rPr>
-      </w:pPr>
-      <w:r>
-        <w:rPr>
-          <w:noProof/>
-          <w:color w:val="000000"/>
-          <w:szCs w:val="24"/>
-        </w:rPr>
-        <w:t>Integration Test 11: Test deleting a watchlist entry</w:t>
-      </w:r>
-    </w:p>
-    <w:p>
-      <w:pPr>
-        <w:numPr>
-          <w:ilvl w:val="1"/>
-          <w:numId w:val="38"/>
-        </w:numPr>
-        <w:rPr>
-          <w:noProof/>
-          <w:color w:val="000000"/>
-          <w:szCs w:val="24"/>
-        </w:rPr>
-      </w:pPr>
-      <w:r>
-        <w:rPr>
-          <w:noProof/>
-          <w:color w:val="000000"/>
-          <w:szCs w:val="24"/>
-        </w:rPr>
-        <w:t>Integration Test 1</w:t>
-      </w:r>
-      <w:r>
-        <w:rPr>
-          <w:noProof/>
-          <w:color w:val="000000"/>
-          <w:szCs w:val="24"/>
-        </w:rPr>
-        <w:t>2</w:t>
-      </w:r>
-      <w:r>
-        <w:rPr>
-          <w:noProof/>
-          <w:color w:val="000000"/>
-          <w:szCs w:val="24"/>
-        </w:rPr>
-        <w:t>: Test adding title to watchlist</w:t>
-      </w:r>
-    </w:p>
-    <w:p>
-      <w:pPr>
-        <w:numPr>
-          <w:ilvl w:val="1"/>
-          <w:numId w:val="38"/>
-        </w:numPr>
-        <w:rPr>
-          <w:noProof/>
-          <w:color w:val="000000"/>
-          <w:szCs w:val="24"/>
-        </w:rPr>
-      </w:pPr>
-      <w:r>
-        <w:rPr>
-          <w:noProof/>
-          <w:color w:val="000000"/>
-          <w:szCs w:val="24"/>
-        </w:rPr>
-        <w:t>Integration Test 13: Test getting a page of watchlist entries</w:t>
-      </w:r>
-    </w:p>
-    <w:p>
-      <w:pPr>
-        <w:numPr>
-          <w:ilvl w:val="1"/>
-          <w:numId w:val="38"/>
-        </w:numPr>
-        <w:rPr>
-          <w:noProof/>
-          <w:color w:val="000000"/>
-          <w:szCs w:val="24"/>
-        </w:rPr>
-      </w:pPr>
-      <w:r>
-        <w:rPr>
-          <w:noProof/>
-          <w:color w:val="000000"/>
-          <w:szCs w:val="24"/>
-        </w:rPr>
-        <w:t>Acceptance Critieria: User can view their watchlist, add titles to it, remove titles from it, switch between watchlist views, edit items in their watchlist, sort their watchlist, rate titles on their watchlist</w:t>
-      </w:r>
-    </w:p>
-    <w:p>
-      <w:pPr>
-        <w:numPr>
-          <w:ilvl w:val="1"/>
-          <w:numId w:val="38"/>
-        </w:numPr>
-        <w:rPr>
-          <w:noProof/>
-          <w:color w:val="000000"/>
-          <w:szCs w:val="24"/>
-        </w:rPr>
-      </w:pPr>
-      <w:r>
-        <w:rPr>
-          <w:noProof/>
-          <w:color w:val="000000"/>
-          <w:szCs w:val="24"/>
-        </w:rPr>
-        <w:t>Add to Watchlist Acceptance Test:</w:t>
+        <w:t>Filter Watchlist Acceptance Test:</w:t>
       </w:r>
     </w:p>
     <w:p>
@@ -4195,14 +5369,6 @@
         </w:rPr>
         <w:t>Pre-conditions:</w:t>
       </w:r>
-      <w:r>
-        <w:rPr>
-          <w:noProof/>
-          <w:color w:val="000000"/>
-          <w:szCs w:val="24"/>
-        </w:rPr>
-        <w:t xml:space="preserve"> </w:t>
-      </w:r>
     </w:p>
     <w:p>
       <w:pPr>
@@ -4222,682 +5388,6 @@
           <w:color w:val="000000"/>
           <w:szCs w:val="24"/>
         </w:rPr>
-        <w:t>User is logged-in</w:t>
-      </w:r>
-    </w:p>
-    <w:p>
-      <w:pPr>
-        <w:numPr>
-          <w:ilvl w:val="2"/>
-          <w:numId w:val="38"/>
-        </w:numPr>
-        <w:rPr>
-          <w:noProof/>
-          <w:color w:val="000000"/>
-          <w:szCs w:val="24"/>
-        </w:rPr>
-      </w:pPr>
-      <w:r>
-        <w:rPr>
-          <w:noProof/>
-          <w:color w:val="000000"/>
-          <w:szCs w:val="24"/>
-          <w:u w:val="single"/>
-        </w:rPr>
-        <w:t>Steps:</w:t>
-      </w:r>
-    </w:p>
-    <w:p>
-      <w:pPr>
-        <w:numPr>
-          <w:ilvl w:val="3"/>
-          <w:numId w:val="38"/>
-        </w:numPr>
-        <w:rPr>
-          <w:noProof/>
-          <w:color w:val="000000"/>
-          <w:szCs w:val="24"/>
-        </w:rPr>
-      </w:pPr>
-      <w:r>
-        <w:rPr>
-          <w:noProof/>
-          <w:color w:val="000000"/>
-          <w:szCs w:val="24"/>
-        </w:rPr>
-        <w:t xml:space="preserve">Click the button labeled “add” next to the title to </w:t>
-      </w:r>
-      <w:r>
-        <w:rPr>
-          <w:noProof/>
-          <w:color w:val="000000"/>
-          <w:szCs w:val="24"/>
-        </w:rPr>
-        <w:t>add</w:t>
-      </w:r>
-    </w:p>
-    <w:p>
-      <w:pPr>
-        <w:numPr>
-          <w:ilvl w:val="2"/>
-          <w:numId w:val="38"/>
-        </w:numPr>
-        <w:rPr>
-          <w:noProof/>
-          <w:color w:val="000000"/>
-          <w:szCs w:val="24"/>
-        </w:rPr>
-      </w:pPr>
-      <w:r>
-        <w:rPr>
-          <w:noProof/>
-          <w:color w:val="000000"/>
-          <w:szCs w:val="24"/>
-          <w:u w:val="single"/>
-        </w:rPr>
-        <w:t>Expected Result:</w:t>
-      </w:r>
-      <w:r>
-        <w:rPr>
-          <w:noProof/>
-          <w:color w:val="000000"/>
-          <w:szCs w:val="24"/>
-        </w:rPr>
-        <w:t xml:space="preserve"> The selected title has been added to the user’s watchlist</w:t>
-      </w:r>
-    </w:p>
-    <w:p>
-      <w:pPr>
-        <w:numPr>
-          <w:ilvl w:val="1"/>
-          <w:numId w:val="38"/>
-        </w:numPr>
-        <w:rPr>
-          <w:noProof/>
-          <w:color w:val="000000"/>
-          <w:szCs w:val="24"/>
-        </w:rPr>
-      </w:pPr>
-      <w:r>
-        <w:rPr>
-          <w:noProof/>
-          <w:color w:val="000000"/>
-          <w:szCs w:val="24"/>
-        </w:rPr>
-        <w:t>View Watchlist Acceptance Test:</w:t>
-      </w:r>
-    </w:p>
-    <w:p>
-      <w:pPr>
-        <w:numPr>
-          <w:ilvl w:val="2"/>
-          <w:numId w:val="38"/>
-        </w:numPr>
-        <w:rPr>
-          <w:noProof/>
-          <w:color w:val="000000"/>
-          <w:szCs w:val="24"/>
-        </w:rPr>
-      </w:pPr>
-      <w:r>
-        <w:rPr>
-          <w:noProof/>
-          <w:color w:val="000000"/>
-          <w:szCs w:val="24"/>
-          <w:u w:val="single"/>
-        </w:rPr>
-        <w:t>Pre-conditions:</w:t>
-      </w:r>
-      <w:r>
-        <w:rPr>
-          <w:noProof/>
-          <w:color w:val="000000"/>
-          <w:szCs w:val="24"/>
-        </w:rPr>
-        <w:t xml:space="preserve"> </w:t>
-      </w:r>
-    </w:p>
-    <w:p>
-      <w:pPr>
-        <w:numPr>
-          <w:ilvl w:val="3"/>
-          <w:numId w:val="38"/>
-        </w:numPr>
-        <w:rPr>
-          <w:noProof/>
-          <w:color w:val="000000"/>
-          <w:szCs w:val="24"/>
-        </w:rPr>
-      </w:pPr>
-      <w:r>
-        <w:rPr>
-          <w:noProof/>
-          <w:color w:val="000000"/>
-          <w:szCs w:val="24"/>
-        </w:rPr>
-        <w:t>User is logged-in</w:t>
-      </w:r>
-    </w:p>
-    <w:p>
-      <w:pPr>
-        <w:numPr>
-          <w:ilvl w:val="2"/>
-          <w:numId w:val="38"/>
-        </w:numPr>
-        <w:rPr>
-          <w:noProof/>
-          <w:color w:val="000000"/>
-          <w:szCs w:val="24"/>
-        </w:rPr>
-      </w:pPr>
-      <w:r>
-        <w:rPr>
-          <w:noProof/>
-          <w:color w:val="000000"/>
-          <w:szCs w:val="24"/>
-          <w:u w:val="single"/>
-        </w:rPr>
-        <w:t>Steps:</w:t>
-      </w:r>
-    </w:p>
-    <w:p>
-      <w:pPr>
-        <w:numPr>
-          <w:ilvl w:val="3"/>
-          <w:numId w:val="38"/>
-        </w:numPr>
-        <w:rPr>
-          <w:noProof/>
-          <w:color w:val="000000"/>
-          <w:szCs w:val="24"/>
-        </w:rPr>
-      </w:pPr>
-      <w:r>
-        <w:rPr>
-          <w:noProof/>
-          <w:color w:val="000000"/>
-          <w:szCs w:val="24"/>
-        </w:rPr>
-        <w:t>Click “Watchlist” in the top right</w:t>
-      </w:r>
-    </w:p>
-    <w:p>
-      <w:pPr>
-        <w:numPr>
-          <w:ilvl w:val="2"/>
-          <w:numId w:val="38"/>
-        </w:numPr>
-        <w:rPr>
-          <w:noProof/>
-          <w:color w:val="000000"/>
-          <w:szCs w:val="24"/>
-        </w:rPr>
-      </w:pPr>
-      <w:r>
-        <w:rPr>
-          <w:noProof/>
-          <w:color w:val="000000"/>
-          <w:szCs w:val="24"/>
-          <w:u w:val="single"/>
-        </w:rPr>
-        <w:t>Expected Result:</w:t>
-      </w:r>
-      <w:r>
-        <w:rPr>
-          <w:noProof/>
-          <w:color w:val="000000"/>
-          <w:szCs w:val="24"/>
-        </w:rPr>
-        <w:t xml:space="preserve"> User can view their watchlist</w:t>
-      </w:r>
-    </w:p>
-    <w:p>
-      <w:pPr>
-        <w:numPr>
-          <w:ilvl w:val="1"/>
-          <w:numId w:val="38"/>
-        </w:numPr>
-        <w:rPr>
-          <w:noProof/>
-          <w:color w:val="000000"/>
-          <w:szCs w:val="24"/>
-        </w:rPr>
-      </w:pPr>
-      <w:r>
-        <w:rPr>
-          <w:noProof/>
-          <w:color w:val="000000"/>
-          <w:szCs w:val="24"/>
-        </w:rPr>
-        <w:t>Sort</w:t>
-      </w:r>
-      <w:r>
-        <w:rPr>
-          <w:noProof/>
-          <w:color w:val="000000"/>
-          <w:szCs w:val="24"/>
-        </w:rPr>
-        <w:t xml:space="preserve"> Watchlist</w:t>
-      </w:r>
-      <w:r>
-        <w:rPr>
-          <w:noProof/>
-          <w:color w:val="000000"/>
-          <w:szCs w:val="24"/>
-        </w:rPr>
-        <w:t xml:space="preserve"> Acceptance Test:</w:t>
-      </w:r>
-    </w:p>
-    <w:p>
-      <w:pPr>
-        <w:numPr>
-          <w:ilvl w:val="2"/>
-          <w:numId w:val="38"/>
-        </w:numPr>
-        <w:rPr>
-          <w:noProof/>
-          <w:color w:val="000000"/>
-          <w:szCs w:val="24"/>
-        </w:rPr>
-      </w:pPr>
-      <w:r>
-        <w:rPr>
-          <w:noProof/>
-          <w:color w:val="000000"/>
-          <w:szCs w:val="24"/>
-          <w:u w:val="single"/>
-        </w:rPr>
-        <w:t>Pre-conditions:</w:t>
-      </w:r>
-    </w:p>
-    <w:p>
-      <w:pPr>
-        <w:numPr>
-          <w:ilvl w:val="3"/>
-          <w:numId w:val="38"/>
-        </w:numPr>
-        <w:rPr>
-          <w:noProof/>
-          <w:color w:val="000000"/>
-          <w:szCs w:val="24"/>
-        </w:rPr>
-      </w:pPr>
-      <w:r>
-        <w:rPr>
-          <w:noProof/>
-          <w:color w:val="000000"/>
-          <w:szCs w:val="24"/>
-        </w:rPr>
-        <w:t>User is logged in</w:t>
-      </w:r>
-    </w:p>
-    <w:p>
-      <w:pPr>
-        <w:numPr>
-          <w:ilvl w:val="3"/>
-          <w:numId w:val="38"/>
-        </w:numPr>
-        <w:rPr>
-          <w:noProof/>
-          <w:color w:val="000000"/>
-          <w:szCs w:val="24"/>
-        </w:rPr>
-      </w:pPr>
-      <w:r>
-        <w:rPr>
-          <w:noProof/>
-          <w:color w:val="000000"/>
-          <w:szCs w:val="24"/>
-        </w:rPr>
-        <w:t>User is viewing their watchlist</w:t>
-      </w:r>
-    </w:p>
-    <w:p>
-      <w:pPr>
-        <w:numPr>
-          <w:ilvl w:val="2"/>
-          <w:numId w:val="38"/>
-        </w:numPr>
-        <w:rPr>
-          <w:noProof/>
-          <w:color w:val="000000"/>
-          <w:szCs w:val="24"/>
-        </w:rPr>
-      </w:pPr>
-      <w:r>
-        <w:rPr>
-          <w:noProof/>
-          <w:color w:val="000000"/>
-          <w:szCs w:val="24"/>
-          <w:u w:val="single"/>
-        </w:rPr>
-        <w:t>Steps:</w:t>
-      </w:r>
-    </w:p>
-    <w:p>
-      <w:pPr>
-        <w:numPr>
-          <w:ilvl w:val="3"/>
-          <w:numId w:val="38"/>
-        </w:numPr>
-        <w:rPr>
-          <w:noProof/>
-          <w:color w:val="000000"/>
-          <w:szCs w:val="24"/>
-        </w:rPr>
-      </w:pPr>
-      <w:r>
-        <w:rPr>
-          <w:noProof/>
-          <w:color w:val="000000"/>
-          <w:szCs w:val="24"/>
-        </w:rPr>
-        <w:t>Select desired sorting by clicking on the dropdown below “Sort By” and clicking the desire sorting option</w:t>
-      </w:r>
-    </w:p>
-    <w:p>
-      <w:pPr>
-        <w:numPr>
-          <w:ilvl w:val="2"/>
-          <w:numId w:val="38"/>
-        </w:numPr>
-        <w:rPr>
-          <w:noProof/>
-          <w:color w:val="000000"/>
-          <w:szCs w:val="24"/>
-        </w:rPr>
-      </w:pPr>
-      <w:r>
-        <w:rPr>
-          <w:noProof/>
-          <w:color w:val="000000"/>
-          <w:szCs w:val="24"/>
-          <w:u w:val="single"/>
-        </w:rPr>
-        <w:t>Expected Result:</w:t>
-      </w:r>
-      <w:r>
-        <w:rPr>
-          <w:noProof/>
-          <w:color w:val="000000"/>
-          <w:szCs w:val="24"/>
-        </w:rPr>
-        <w:t xml:space="preserve"> User can now view </w:t>
-      </w:r>
-      <w:r>
-        <w:rPr>
-          <w:noProof/>
-          <w:color w:val="000000"/>
-          <w:szCs w:val="24"/>
-        </w:rPr>
-        <w:t>their watchlist</w:t>
-      </w:r>
-      <w:r>
-        <w:rPr>
-          <w:noProof/>
-          <w:color w:val="000000"/>
-          <w:szCs w:val="24"/>
-        </w:rPr>
-        <w:t xml:space="preserve"> sorted by the desired sorting option</w:t>
-      </w:r>
-    </w:p>
-    <w:p>
-      <w:pPr>
-        <w:numPr>
-          <w:ilvl w:val="1"/>
-          <w:numId w:val="38"/>
-        </w:numPr>
-        <w:rPr>
-          <w:noProof/>
-          <w:color w:val="000000"/>
-          <w:szCs w:val="24"/>
-        </w:rPr>
-      </w:pPr>
-      <w:r>
-        <w:rPr>
-          <w:noProof/>
-          <w:color w:val="000000"/>
-          <w:szCs w:val="24"/>
-        </w:rPr>
-        <w:t xml:space="preserve">Watchlist </w:t>
-      </w:r>
-      <w:r>
-        <w:rPr>
-          <w:noProof/>
-          <w:color w:val="000000"/>
-          <w:szCs w:val="24"/>
-        </w:rPr>
-        <w:t>Page Acceptance Test:</w:t>
-      </w:r>
-    </w:p>
-    <w:p>
-      <w:pPr>
-        <w:numPr>
-          <w:ilvl w:val="2"/>
-          <w:numId w:val="38"/>
-        </w:numPr>
-        <w:rPr>
-          <w:noProof/>
-          <w:color w:val="000000"/>
-          <w:szCs w:val="24"/>
-        </w:rPr>
-      </w:pPr>
-      <w:r>
-        <w:rPr>
-          <w:noProof/>
-          <w:color w:val="000000"/>
-          <w:szCs w:val="24"/>
-          <w:u w:val="single"/>
-        </w:rPr>
-        <w:t>Pre-conditions:</w:t>
-      </w:r>
-    </w:p>
-    <w:p>
-      <w:pPr>
-        <w:numPr>
-          <w:ilvl w:val="3"/>
-          <w:numId w:val="38"/>
-        </w:numPr>
-        <w:rPr>
-          <w:noProof/>
-          <w:color w:val="000000"/>
-          <w:szCs w:val="24"/>
-        </w:rPr>
-      </w:pPr>
-      <w:r>
-        <w:rPr>
-          <w:noProof/>
-          <w:color w:val="000000"/>
-          <w:szCs w:val="24"/>
-        </w:rPr>
-        <w:t>User is logged in</w:t>
-      </w:r>
-    </w:p>
-    <w:p>
-      <w:pPr>
-        <w:numPr>
-          <w:ilvl w:val="3"/>
-          <w:numId w:val="38"/>
-        </w:numPr>
-        <w:rPr>
-          <w:noProof/>
-          <w:color w:val="000000"/>
-          <w:szCs w:val="24"/>
-        </w:rPr>
-      </w:pPr>
-      <w:r>
-        <w:rPr>
-          <w:noProof/>
-          <w:color w:val="000000"/>
-          <w:szCs w:val="24"/>
-        </w:rPr>
-        <w:t>User is viewing their watchlist</w:t>
-      </w:r>
-    </w:p>
-    <w:p>
-      <w:pPr>
-        <w:numPr>
-          <w:ilvl w:val="2"/>
-          <w:numId w:val="38"/>
-        </w:numPr>
-        <w:rPr>
-          <w:noProof/>
-          <w:color w:val="000000"/>
-          <w:szCs w:val="24"/>
-        </w:rPr>
-      </w:pPr>
-      <w:r>
-        <w:rPr>
-          <w:noProof/>
-          <w:color w:val="000000"/>
-          <w:szCs w:val="24"/>
-          <w:u w:val="single"/>
-        </w:rPr>
-        <w:t>Steps:</w:t>
-      </w:r>
-    </w:p>
-    <w:p>
-      <w:pPr>
-        <w:numPr>
-          <w:ilvl w:val="3"/>
-          <w:numId w:val="38"/>
-        </w:numPr>
-        <w:rPr>
-          <w:noProof/>
-          <w:color w:val="000000"/>
-          <w:szCs w:val="24"/>
-        </w:rPr>
-      </w:pPr>
-      <w:r>
-        <w:rPr>
-          <w:noProof/>
-          <w:color w:val="000000"/>
-          <w:szCs w:val="24"/>
-        </w:rPr>
-        <w:t>Scroll to the bottom of the page</w:t>
-      </w:r>
-    </w:p>
-    <w:p>
-      <w:pPr>
-        <w:numPr>
-          <w:ilvl w:val="3"/>
-          <w:numId w:val="38"/>
-        </w:numPr>
-        <w:rPr>
-          <w:noProof/>
-          <w:color w:val="000000"/>
-          <w:szCs w:val="24"/>
-        </w:rPr>
-      </w:pPr>
-      <w:r>
-        <w:rPr>
-          <w:noProof/>
-          <w:color w:val="000000"/>
-          <w:szCs w:val="24"/>
-        </w:rPr>
-        <w:t>Click the button labeled “&gt;”</w:t>
-      </w:r>
-    </w:p>
-    <w:p>
-      <w:pPr>
-        <w:numPr>
-          <w:ilvl w:val="2"/>
-          <w:numId w:val="38"/>
-        </w:numPr>
-        <w:rPr>
-          <w:noProof/>
-          <w:color w:val="000000"/>
-          <w:szCs w:val="24"/>
-        </w:rPr>
-      </w:pPr>
-      <w:r>
-        <w:rPr>
-          <w:noProof/>
-          <w:color w:val="000000"/>
-          <w:szCs w:val="24"/>
-          <w:u w:val="single"/>
-        </w:rPr>
-        <w:t>Expected Result:</w:t>
-      </w:r>
-      <w:r>
-        <w:rPr>
-          <w:noProof/>
-          <w:color w:val="000000"/>
-          <w:szCs w:val="24"/>
-        </w:rPr>
-        <w:t xml:space="preserve"> User can now view the next page of </w:t>
-      </w:r>
-      <w:r>
-        <w:rPr>
-          <w:noProof/>
-          <w:color w:val="000000"/>
-          <w:szCs w:val="24"/>
-        </w:rPr>
-        <w:t>their watchlist</w:t>
-      </w:r>
-    </w:p>
-    <w:p>
-      <w:pPr>
-        <w:numPr>
-          <w:ilvl w:val="1"/>
-          <w:numId w:val="38"/>
-        </w:numPr>
-        <w:rPr>
-          <w:noProof/>
-          <w:color w:val="000000"/>
-          <w:szCs w:val="24"/>
-        </w:rPr>
-      </w:pPr>
-      <w:r>
-        <w:rPr>
-          <w:noProof/>
-          <w:color w:val="000000"/>
-          <w:szCs w:val="24"/>
-        </w:rPr>
-        <w:t>Filter Watchlist Acceptance Test:</w:t>
-      </w:r>
-    </w:p>
-    <w:p>
-      <w:pPr>
-        <w:numPr>
-          <w:ilvl w:val="2"/>
-          <w:numId w:val="38"/>
-        </w:numPr>
-        <w:rPr>
-          <w:noProof/>
-          <w:color w:val="000000"/>
-          <w:szCs w:val="24"/>
-        </w:rPr>
-      </w:pPr>
-      <w:r>
-        <w:rPr>
-          <w:noProof/>
-          <w:color w:val="000000"/>
-          <w:szCs w:val="24"/>
-          <w:u w:val="single"/>
-        </w:rPr>
-        <w:t>Pre-conditions:</w:t>
-      </w:r>
-    </w:p>
-    <w:p>
-      <w:pPr>
-        <w:numPr>
-          <w:ilvl w:val="3"/>
-          <w:numId w:val="38"/>
-        </w:numPr>
-        <w:rPr>
-          <w:noProof/>
-          <w:color w:val="000000"/>
-          <w:szCs w:val="24"/>
-        </w:rPr>
-      </w:pPr>
-      <w:r>
-        <w:rPr>
-          <w:noProof/>
-          <w:color w:val="000000"/>
-          <w:szCs w:val="24"/>
-        </w:rPr>
-        <w:lastRenderedPageBreak/>
         <w:t>User is logged in</w:t>
       </w:r>
     </w:p>
@@ -5355,6 +5845,7 @@
           <w:color w:val="000000"/>
           <w:szCs w:val="24"/>
         </w:rPr>
+        <w:lastRenderedPageBreak/>
         <w:t>Jest for Backend</w:t>
       </w:r>
     </w:p>
@@ -5658,7 +6149,7 @@
 </file>
 
 <file path=word/endnotes.xml><?xml version="1.0" encoding="utf-8"?>
-<w:endnotes xmlns:wpc="http://schemas.microsoft.com/office/word/2010/wordprocessingCanvas" xmlns:cx="http://schemas.microsoft.com/office/drawing/2014/chartex" xmlns:cx1="http://schemas.microsoft.com/office/drawing/2015/9/8/chartex" xmlns:cx2="http://schemas.microsoft.com/office/drawing/2015/10/21/chartex" xmlns:cx3="http://schemas.microsoft.com/office/drawing/2016/5/9/chartex" xmlns:cx4="http://schemas.microsoft.com/office/drawing/2016/5/10/chartex" xmlns:cx5="http://schemas.microsoft.com/office/drawing/2016/5/11/chartex" xmlns:cx6="http://schemas.microsoft.com/office/drawing/2016/5/12/chartex" xmlns:cx7="http://schemas.microsoft.com/office/drawing/2016/5/13/chartex" xmlns:cx8="http://schemas.microsoft.com/office/drawing/2016/5/14/chartex" xmlns:mc="http://schemas.openxmlformats.org/markup-compatibility/2006" xmlns:aink="http://schemas.microsoft.com/office/drawing/2016/ink" xmlns:am3d="http://schemas.microsoft.com/office/drawing/2017/model3d" xmlns:o="urn:schemas-microsoft-com:office:office" xmlns:oel="http://schemas.microsoft.com/office/2019/extlst" xmlns:r="http://schemas.openxmlformats.org/officeDocument/2006/relationships" xmlns:m="http://schemas.openxmlformats.org/officeDocument/2006/math" xmlns:v="urn:schemas-microsoft-com:vml" xmlns:wp14="http://schemas.microsoft.com/office/word/2010/wordprocessingDrawing" xmlns:wp="http://schemas.openxmlformats.org/drawingml/2006/wordprocessingDrawing" xmlns:w10="urn:schemas-microsoft-com:office:word" xmlns:w="http://schemas.openxmlformats.org/wordprocessingml/2006/main" xmlns:w14="http://schemas.microsoft.com/office/word/2010/wordml" xmlns:w15="http://schemas.microsoft.com/office/word/2012/wordml" xmlns:w16cex="http://schemas.microsoft.com/office/word/2018/wordml/cex" xmlns:w16cid="http://schemas.microsoft.com/office/word/2016/wordml/cid" xmlns:w16="http://schemas.microsoft.com/office/word/2018/wordml" xmlns:w16sdtdh="http://schemas.microsoft.com/office/word/2020/wordml/sdtdatahash" xmlns:w16se="http://schemas.microsoft.com/office/word/2015/wordml/symex" xmlns:wpg="http://schemas.microsoft.com/office/word/2010/wordprocessingGroup" xmlns:wpi="http://schemas.microsoft.com/office/word/2010/wordprocessingInk" xmlns:wne="http://schemas.microsoft.com/office/word/2006/wordml" xmlns:wps="http://schemas.microsoft.com/office/word/2010/wordprocessingShape" mc:Ignorable="w14 w15 w16se w16cid w16 w16cex w16sdtdh wp14">
+<w:endnotes xmlns:wpc="http://schemas.microsoft.com/office/word/2010/wordprocessingCanvas" xmlns:cx="http://schemas.microsoft.com/office/drawing/2014/chartex" xmlns:cx1="http://schemas.microsoft.com/office/drawing/2015/9/8/chartex" xmlns:cx2="http://schemas.microsoft.com/office/drawing/2015/10/21/chartex" xmlns:cx3="http://schemas.microsoft.com/office/drawing/2016/5/9/chartex" xmlns:cx4="http://schemas.microsoft.com/office/drawing/2016/5/10/chartex" xmlns:cx5="http://schemas.microsoft.com/office/drawing/2016/5/11/chartex" xmlns:cx6="http://schemas.microsoft.com/office/drawing/2016/5/12/chartex" xmlns:cx7="http://schemas.microsoft.com/office/drawing/2016/5/13/chartex" xmlns:cx8="http://schemas.microsoft.com/office/drawing/2016/5/14/chartex" xmlns:mc="http://schemas.openxmlformats.org/markup-compatibility/2006" xmlns:aink="http://schemas.microsoft.com/office/drawing/2016/ink" xmlns:am3d="http://schemas.microsoft.com/office/drawing/2017/model3d" xmlns:o="urn:schemas-microsoft-com:office:office" xmlns:oel="http://schemas.microsoft.com/office/2019/extlst" xmlns:r="http://schemas.openxmlformats.org/officeDocument/2006/relationships" xmlns:m="http://schemas.openxmlformats.org/officeDocument/2006/math" xmlns:v="urn:schemas-microsoft-com:vml" xmlns:wp14="http://schemas.microsoft.com/office/word/2010/wordprocessingDrawing" xmlns:wp="http://schemas.openxmlformats.org/drawingml/2006/wordprocessingDrawing" xmlns:w10="urn:schemas-microsoft-com:office:word" xmlns:w="http://schemas.openxmlformats.org/wordprocessingml/2006/main" xmlns:w14="http://schemas.microsoft.com/office/word/2010/wordml" xmlns:w15="http://schemas.microsoft.com/office/word/2012/wordml" xmlns:w16cex="http://schemas.microsoft.com/office/word/2018/wordml/cex" xmlns:w16cid="http://schemas.microsoft.com/office/word/2016/wordml/cid" xmlns:w16="http://schemas.microsoft.com/office/word/2018/wordml" xmlns:w16du="http://schemas.microsoft.com/office/word/2023/wordml/word16du" xmlns:w16sdtdh="http://schemas.microsoft.com/office/word/2020/wordml/sdtdatahash" xmlns:w16se="http://schemas.microsoft.com/office/word/2015/wordml/symex" xmlns:wpg="http://schemas.microsoft.com/office/word/2010/wordprocessingGroup" xmlns:wpi="http://schemas.microsoft.com/office/word/2010/wordprocessingInk" xmlns:wne="http://schemas.microsoft.com/office/word/2006/wordml" xmlns:wps="http://schemas.microsoft.com/office/word/2010/wordprocessingShape" mc:Ignorable="w14 w15 w16se w16cid w16 w16cex w16sdtdh wp14">
   <w:endnote w:type="separator" w:id="-1">
     <w:p>
       <w:r>
@@ -5677,7 +6168,7 @@
 </file>
 
 <file path=word/footer1.xml><?xml version="1.0" encoding="utf-8"?>
-<w:ftr xmlns:wpc="http://schemas.microsoft.com/office/word/2010/wordprocessingCanvas" xmlns:cx="http://schemas.microsoft.com/office/drawing/2014/chartex" xmlns:cx1="http://schemas.microsoft.com/office/drawing/2015/9/8/chartex" xmlns:cx2="http://schemas.microsoft.com/office/drawing/2015/10/21/chartex" xmlns:cx3="http://schemas.microsoft.com/office/drawing/2016/5/9/chartex" xmlns:cx4="http://schemas.microsoft.com/office/drawing/2016/5/10/chartex" xmlns:cx5="http://schemas.microsoft.com/office/drawing/2016/5/11/chartex" xmlns:cx6="http://schemas.microsoft.com/office/drawing/2016/5/12/chartex" xmlns:cx7="http://schemas.microsoft.com/office/drawing/2016/5/13/chartex" xmlns:cx8="http://schemas.microsoft.com/office/drawing/2016/5/14/chartex" xmlns:mc="http://schemas.openxmlformats.org/markup-compatibility/2006" xmlns:aink="http://schemas.microsoft.com/office/drawing/2016/ink" xmlns:am3d="http://schemas.microsoft.com/office/drawing/2017/model3d" xmlns:o="urn:schemas-microsoft-com:office:office" xmlns:oel="http://schemas.microsoft.com/office/2019/extlst" xmlns:r="http://schemas.openxmlformats.org/officeDocument/2006/relationships" xmlns:m="http://schemas.openxmlformats.org/officeDocument/2006/math" xmlns:v="urn:schemas-microsoft-com:vml" xmlns:wp14="http://schemas.microsoft.com/office/word/2010/wordprocessingDrawing" xmlns:wp="http://schemas.openxmlformats.org/drawingml/2006/wordprocessingDrawing" xmlns:w10="urn:schemas-microsoft-com:office:word" xmlns:w="http://schemas.openxmlformats.org/wordprocessingml/2006/main" xmlns:w14="http://schemas.microsoft.com/office/word/2010/wordml" xmlns:w15="http://schemas.microsoft.com/office/word/2012/wordml" xmlns:w16cex="http://schemas.microsoft.com/office/word/2018/wordml/cex" xmlns:w16cid="http://schemas.microsoft.com/office/word/2016/wordml/cid" xmlns:w16="http://schemas.microsoft.com/office/word/2018/wordml" xmlns:w16sdtdh="http://schemas.microsoft.com/office/word/2020/wordml/sdtdatahash" xmlns:w16se="http://schemas.microsoft.com/office/word/2015/wordml/symex" xmlns:wpg="http://schemas.microsoft.com/office/word/2010/wordprocessingGroup" xmlns:wpi="http://schemas.microsoft.com/office/word/2010/wordprocessingInk" xmlns:wne="http://schemas.microsoft.com/office/word/2006/wordml" xmlns:wps="http://schemas.microsoft.com/office/word/2010/wordprocessingShape" mc:Ignorable="w14 w15 w16se w16cid w16 w16cex w16sdtdh wp14">
+<w:ftr xmlns:wpc="http://schemas.microsoft.com/office/word/2010/wordprocessingCanvas" xmlns:cx="http://schemas.microsoft.com/office/drawing/2014/chartex" xmlns:cx1="http://schemas.microsoft.com/office/drawing/2015/9/8/chartex" xmlns:cx2="http://schemas.microsoft.com/office/drawing/2015/10/21/chartex" xmlns:cx3="http://schemas.microsoft.com/office/drawing/2016/5/9/chartex" xmlns:cx4="http://schemas.microsoft.com/office/drawing/2016/5/10/chartex" xmlns:cx5="http://schemas.microsoft.com/office/drawing/2016/5/11/chartex" xmlns:cx6="http://schemas.microsoft.com/office/drawing/2016/5/12/chartex" xmlns:cx7="http://schemas.microsoft.com/office/drawing/2016/5/13/chartex" xmlns:cx8="http://schemas.microsoft.com/office/drawing/2016/5/14/chartex" xmlns:mc="http://schemas.openxmlformats.org/markup-compatibility/2006" xmlns:aink="http://schemas.microsoft.com/office/drawing/2016/ink" xmlns:am3d="http://schemas.microsoft.com/office/drawing/2017/model3d" xmlns:o="urn:schemas-microsoft-com:office:office" xmlns:oel="http://schemas.microsoft.com/office/2019/extlst" xmlns:r="http://schemas.openxmlformats.org/officeDocument/2006/relationships" xmlns:m="http://schemas.openxmlformats.org/officeDocument/2006/math" xmlns:v="urn:schemas-microsoft-com:vml" xmlns:wp14="http://schemas.microsoft.com/office/word/2010/wordprocessingDrawing" xmlns:wp="http://schemas.openxmlformats.org/drawingml/2006/wordprocessingDrawing" xmlns:w10="urn:schemas-microsoft-com:office:word" xmlns:w="http://schemas.openxmlformats.org/wordprocessingml/2006/main" xmlns:w14="http://schemas.microsoft.com/office/word/2010/wordml" xmlns:w15="http://schemas.microsoft.com/office/word/2012/wordml" xmlns:w16cex="http://schemas.microsoft.com/office/word/2018/wordml/cex" xmlns:w16cid="http://schemas.microsoft.com/office/word/2016/wordml/cid" xmlns:w16="http://schemas.microsoft.com/office/word/2018/wordml" xmlns:w16du="http://schemas.microsoft.com/office/word/2023/wordml/word16du" xmlns:w16sdtdh="http://schemas.microsoft.com/office/word/2020/wordml/sdtdatahash" xmlns:w16se="http://schemas.microsoft.com/office/word/2015/wordml/symex" xmlns:wpg="http://schemas.microsoft.com/office/word/2010/wordprocessingGroup" xmlns:wpi="http://schemas.microsoft.com/office/word/2010/wordprocessingInk" xmlns:wne="http://schemas.microsoft.com/office/word/2006/wordml" xmlns:wps="http://schemas.microsoft.com/office/word/2010/wordprocessingShape" mc:Ignorable="w14 w15 w16se w16cid w16 w16cex w16sdtdh wp14">
   <w:p>
     <w:pPr>
       <w:pStyle w:val="Footer"/>
@@ -5726,7 +6217,7 @@
 </file>
 
 <file path=word/footnotes.xml><?xml version="1.0" encoding="utf-8"?>
-<w:footnotes xmlns:wpc="http://schemas.microsoft.com/office/word/2010/wordprocessingCanvas" xmlns:cx="http://schemas.microsoft.com/office/drawing/2014/chartex" xmlns:cx1="http://schemas.microsoft.com/office/drawing/2015/9/8/chartex" xmlns:cx2="http://schemas.microsoft.com/office/drawing/2015/10/21/chartex" xmlns:cx3="http://schemas.microsoft.com/office/drawing/2016/5/9/chartex" xmlns:cx4="http://schemas.microsoft.com/office/drawing/2016/5/10/chartex" xmlns:cx5="http://schemas.microsoft.com/office/drawing/2016/5/11/chartex" xmlns:cx6="http://schemas.microsoft.com/office/drawing/2016/5/12/chartex" xmlns:cx7="http://schemas.microsoft.com/office/drawing/2016/5/13/chartex" xmlns:cx8="http://schemas.microsoft.com/office/drawing/2016/5/14/chartex" xmlns:mc="http://schemas.openxmlformats.org/markup-compatibility/2006" xmlns:aink="http://schemas.microsoft.com/office/drawing/2016/ink" xmlns:am3d="http://schemas.microsoft.com/office/drawing/2017/model3d" xmlns:o="urn:schemas-microsoft-com:office:office" xmlns:oel="http://schemas.microsoft.com/office/2019/extlst" xmlns:r="http://schemas.openxmlformats.org/officeDocument/2006/relationships" xmlns:m="http://schemas.openxmlformats.org/officeDocument/2006/math" xmlns:v="urn:schemas-microsoft-com:vml" xmlns:wp14="http://schemas.microsoft.com/office/word/2010/wordprocessingDrawing" xmlns:wp="http://schemas.openxmlformats.org/drawingml/2006/wordprocessingDrawing" xmlns:w10="urn:schemas-microsoft-com:office:word" xmlns:w="http://schemas.openxmlformats.org/wordprocessingml/2006/main" xmlns:w14="http://schemas.microsoft.com/office/word/2010/wordml" xmlns:w15="http://schemas.microsoft.com/office/word/2012/wordml" xmlns:w16cex="http://schemas.microsoft.com/office/word/2018/wordml/cex" xmlns:w16cid="http://schemas.microsoft.com/office/word/2016/wordml/cid" xmlns:w16="http://schemas.microsoft.com/office/word/2018/wordml" xmlns:w16sdtdh="http://schemas.microsoft.com/office/word/2020/wordml/sdtdatahash" xmlns:w16se="http://schemas.microsoft.com/office/word/2015/wordml/symex" xmlns:wpg="http://schemas.microsoft.com/office/word/2010/wordprocessingGroup" xmlns:wpi="http://schemas.microsoft.com/office/word/2010/wordprocessingInk" xmlns:wne="http://schemas.microsoft.com/office/word/2006/wordml" xmlns:wps="http://schemas.microsoft.com/office/word/2010/wordprocessingShape" mc:Ignorable="w14 w15 w16se w16cid w16 w16cex w16sdtdh wp14">
+<w:footnotes xmlns:wpc="http://schemas.microsoft.com/office/word/2010/wordprocessingCanvas" xmlns:cx="http://schemas.microsoft.com/office/drawing/2014/chartex" xmlns:cx1="http://schemas.microsoft.com/office/drawing/2015/9/8/chartex" xmlns:cx2="http://schemas.microsoft.com/office/drawing/2015/10/21/chartex" xmlns:cx3="http://schemas.microsoft.com/office/drawing/2016/5/9/chartex" xmlns:cx4="http://schemas.microsoft.com/office/drawing/2016/5/10/chartex" xmlns:cx5="http://schemas.microsoft.com/office/drawing/2016/5/11/chartex" xmlns:cx6="http://schemas.microsoft.com/office/drawing/2016/5/12/chartex" xmlns:cx7="http://schemas.microsoft.com/office/drawing/2016/5/13/chartex" xmlns:cx8="http://schemas.microsoft.com/office/drawing/2016/5/14/chartex" xmlns:mc="http://schemas.openxmlformats.org/markup-compatibility/2006" xmlns:aink="http://schemas.microsoft.com/office/drawing/2016/ink" xmlns:am3d="http://schemas.microsoft.com/office/drawing/2017/model3d" xmlns:o="urn:schemas-microsoft-com:office:office" xmlns:oel="http://schemas.microsoft.com/office/2019/extlst" xmlns:r="http://schemas.openxmlformats.org/officeDocument/2006/relationships" xmlns:m="http://schemas.openxmlformats.org/officeDocument/2006/math" xmlns:v="urn:schemas-microsoft-com:vml" xmlns:wp14="http://schemas.microsoft.com/office/word/2010/wordprocessingDrawing" xmlns:wp="http://schemas.openxmlformats.org/drawingml/2006/wordprocessingDrawing" xmlns:w10="urn:schemas-microsoft-com:office:word" xmlns:w="http://schemas.openxmlformats.org/wordprocessingml/2006/main" xmlns:w14="http://schemas.microsoft.com/office/word/2010/wordml" xmlns:w15="http://schemas.microsoft.com/office/word/2012/wordml" xmlns:w16cex="http://schemas.microsoft.com/office/word/2018/wordml/cex" xmlns:w16cid="http://schemas.microsoft.com/office/word/2016/wordml/cid" xmlns:w16="http://schemas.microsoft.com/office/word/2018/wordml" xmlns:w16du="http://schemas.microsoft.com/office/word/2023/wordml/word16du" xmlns:w16sdtdh="http://schemas.microsoft.com/office/word/2020/wordml/sdtdatahash" xmlns:w16se="http://schemas.microsoft.com/office/word/2015/wordml/symex" xmlns:wpg="http://schemas.microsoft.com/office/word/2010/wordprocessingGroup" xmlns:wpi="http://schemas.microsoft.com/office/word/2010/wordprocessingInk" xmlns:wne="http://schemas.microsoft.com/office/word/2006/wordml" xmlns:wps="http://schemas.microsoft.com/office/word/2010/wordprocessingShape" mc:Ignorable="w14 w15 w16se w16cid w16 w16cex w16sdtdh wp14">
   <w:footnote w:type="separator" w:id="-1">
     <w:p>
       <w:r>
@@ -5745,7 +6236,7 @@
 </file>
 
 <file path=word/numbering.xml><?xml version="1.0" encoding="utf-8"?>
-<w:numbering xmlns:wpc="http://schemas.microsoft.com/office/word/2010/wordprocessingCanvas" xmlns:cx="http://schemas.microsoft.com/office/drawing/2014/chartex" xmlns:cx1="http://schemas.microsoft.com/office/drawing/2015/9/8/chartex" xmlns:cx2="http://schemas.microsoft.com/office/drawing/2015/10/21/chartex" xmlns:cx3="http://schemas.microsoft.com/office/drawing/2016/5/9/chartex" xmlns:cx4="http://schemas.microsoft.com/office/drawing/2016/5/10/chartex" xmlns:cx5="http://schemas.microsoft.com/office/drawing/2016/5/11/chartex" xmlns:cx6="http://schemas.microsoft.com/office/drawing/2016/5/12/chartex" xmlns:cx7="http://schemas.microsoft.com/office/drawing/2016/5/13/chartex" xmlns:cx8="http://schemas.microsoft.com/office/drawing/2016/5/14/chartex" xmlns:mc="http://schemas.openxmlformats.org/markup-compatibility/2006" xmlns:aink="http://schemas.microsoft.com/office/drawing/2016/ink" xmlns:am3d="http://schemas.microsoft.com/office/drawing/2017/model3d" xmlns:o="urn:schemas-microsoft-com:office:office" xmlns:oel="http://schemas.microsoft.com/office/2019/extlst" xmlns:r="http://schemas.openxmlformats.org/officeDocument/2006/relationships" xmlns:m="http://schemas.openxmlformats.org/officeDocument/2006/math" xmlns:v="urn:schemas-microsoft-com:vml" xmlns:wp14="http://schemas.microsoft.com/office/word/2010/wordprocessingDrawing" xmlns:wp="http://schemas.openxmlformats.org/drawingml/2006/wordprocessingDrawing" xmlns:w10="urn:schemas-microsoft-com:office:word" xmlns:w="http://schemas.openxmlformats.org/wordprocessingml/2006/main" xmlns:w14="http://schemas.microsoft.com/office/word/2010/wordml" xmlns:w15="http://schemas.microsoft.com/office/word/2012/wordml" xmlns:w16cex="http://schemas.microsoft.com/office/word/2018/wordml/cex" xmlns:w16cid="http://schemas.microsoft.com/office/word/2016/wordml/cid" xmlns:w16="http://schemas.microsoft.com/office/word/2018/wordml" xmlns:w16sdtdh="http://schemas.microsoft.com/office/word/2020/wordml/sdtdatahash" xmlns:w16se="http://schemas.microsoft.com/office/word/2015/wordml/symex" xmlns:wpg="http://schemas.microsoft.com/office/word/2010/wordprocessingGroup" xmlns:wpi="http://schemas.microsoft.com/office/word/2010/wordprocessingInk" xmlns:wne="http://schemas.microsoft.com/office/word/2006/wordml" xmlns:wps="http://schemas.microsoft.com/office/word/2010/wordprocessingShape" mc:Ignorable="w14 w15 w16se w16cid w16 w16cex w16sdtdh wp14">
+<w:numbering xmlns:wpc="http://schemas.microsoft.com/office/word/2010/wordprocessingCanvas" xmlns:cx="http://schemas.microsoft.com/office/drawing/2014/chartex" xmlns:cx1="http://schemas.microsoft.com/office/drawing/2015/9/8/chartex" xmlns:cx2="http://schemas.microsoft.com/office/drawing/2015/10/21/chartex" xmlns:cx3="http://schemas.microsoft.com/office/drawing/2016/5/9/chartex" xmlns:cx4="http://schemas.microsoft.com/office/drawing/2016/5/10/chartex" xmlns:cx5="http://schemas.microsoft.com/office/drawing/2016/5/11/chartex" xmlns:cx6="http://schemas.microsoft.com/office/drawing/2016/5/12/chartex" xmlns:cx7="http://schemas.microsoft.com/office/drawing/2016/5/13/chartex" xmlns:cx8="http://schemas.microsoft.com/office/drawing/2016/5/14/chartex" xmlns:mc="http://schemas.openxmlformats.org/markup-compatibility/2006" xmlns:aink="http://schemas.microsoft.com/office/drawing/2016/ink" xmlns:am3d="http://schemas.microsoft.com/office/drawing/2017/model3d" xmlns:o="urn:schemas-microsoft-com:office:office" xmlns:oel="http://schemas.microsoft.com/office/2019/extlst" xmlns:r="http://schemas.openxmlformats.org/officeDocument/2006/relationships" xmlns:m="http://schemas.openxmlformats.org/officeDocument/2006/math" xmlns:v="urn:schemas-microsoft-com:vml" xmlns:wp14="http://schemas.microsoft.com/office/word/2010/wordprocessingDrawing" xmlns:wp="http://schemas.openxmlformats.org/drawingml/2006/wordprocessingDrawing" xmlns:w10="urn:schemas-microsoft-com:office:word" xmlns:w="http://schemas.openxmlformats.org/wordprocessingml/2006/main" xmlns:w14="http://schemas.microsoft.com/office/word/2010/wordml" xmlns:w15="http://schemas.microsoft.com/office/word/2012/wordml" xmlns:w16cex="http://schemas.microsoft.com/office/word/2018/wordml/cex" xmlns:w16cid="http://schemas.microsoft.com/office/word/2016/wordml/cid" xmlns:w16="http://schemas.microsoft.com/office/word/2018/wordml" xmlns:w16du="http://schemas.microsoft.com/office/word/2023/wordml/word16du" xmlns:w16sdtdh="http://schemas.microsoft.com/office/word/2020/wordml/sdtdatahash" xmlns:w16se="http://schemas.microsoft.com/office/word/2015/wordml/symex" xmlns:wpg="http://schemas.microsoft.com/office/word/2010/wordprocessingGroup" xmlns:wpi="http://schemas.microsoft.com/office/word/2010/wordprocessingInk" xmlns:wne="http://schemas.microsoft.com/office/word/2006/wordml" xmlns:wps="http://schemas.microsoft.com/office/word/2010/wordprocessingShape" mc:Ignorable="w14 w15 w16se w16cid w16 w16cex w16sdtdh wp14">
   <w:abstractNum w:abstractNumId="0" w15:restartNumberingAfterBreak="0">
     <w:nsid w:val="FFFFFFFE"/>
     <w:multiLevelType w:val="singleLevel"/>
